--- a/documents/tid_psam_instruction.docx
+++ b/documents/tid_psam_instruction.docx
@@ -334,9 +334,713 @@
           <w:szCs w:val="36"/>
           <w:lang w:val="de-DE"/>
         </w:rPr>
-        <w:t>Auditive Verarbeitung während der Sprechvorbereitung</w:t>
-      </w:r>
-      <w:r>
+        <w:t xml:space="preserve">Auditive Verarbeitung während der Sprechvorbereitung </w:t>
+      </w:r>
+      <w:r>
+        <w:rPr>
+          <w:b/>
+          <w:bCs/>
+          <w:sz w:val="32"/>
+          <w:szCs w:val="32"/>
+          <w:lang w:val="de-DE"/>
+        </w:rPr>
+        <w:t>Instruktion</w:t>
+      </w:r>
+      <w:r>
+        <w:rPr>
+          <w:b/>
+          <w:bCs/>
+          <w:sz w:val="32"/>
+          <w:szCs w:val="32"/>
+          <w:lang w:val="de-DE"/>
+        </w:rPr>
+        <w:t xml:space="preserve"> 1/2</w:t>
+      </w:r>
+    </w:p>
+    <w:p>
+      <w:pPr>
+        <w:jc w:val="center"/>
+        <w:rPr>
+          <w:b/>
+          <w:bCs/>
+          <w:sz w:val="32"/>
+          <w:szCs w:val="32"/>
+          <w:lang w:val="de-DE"/>
+        </w:rPr>
+      </w:pPr>
+    </w:p>
+    <w:p>
+      <w:pPr>
+        <w:rPr>
+          <w:b/>
+          <w:bCs/>
+          <w:sz w:val="32"/>
+          <w:szCs w:val="32"/>
+          <w:lang w:val="de-DE"/>
+        </w:rPr>
+      </w:pPr>
+      <w:r>
+        <w:rPr>
+          <w:b/>
+          <w:bCs/>
+          <w:sz w:val="32"/>
+          <w:szCs w:val="32"/>
+          <w:lang w:val="de-DE"/>
+        </w:rPr>
+        <w:t>Teil 1</w:t>
+      </w:r>
+    </w:p>
+    <w:p>
+      <w:pPr>
+        <w:rPr>
+          <w:lang w:val="de-DE"/>
+        </w:rPr>
+      </w:pPr>
+      <w:r>
+        <w:rPr>
+          <w:lang w:val="de-DE"/>
+        </w:rPr>
+        <w:t>Im ersten Teil des Experiments w</w:t>
+      </w:r>
+      <w:r>
+        <w:rPr>
+          <w:lang w:val="de-DE"/>
+        </w:rPr>
+        <w:t xml:space="preserve">erden einige </w:t>
+      </w:r>
+      <w:r>
+        <w:rPr>
+          <w:b/>
+          <w:bCs/>
+          <w:lang w:val="de-DE"/>
+        </w:rPr>
+        <w:t>Audioaufnahmen</w:t>
+      </w:r>
+      <w:r>
+        <w:rPr>
+          <w:lang w:val="de-DE"/>
+        </w:rPr>
+        <w:t xml:space="preserve"> von Ihnen gemacht, die dann später verwendet werden. </w:t>
+      </w:r>
+      <w:r>
+        <w:rPr>
+          <w:lang w:val="de-DE"/>
+        </w:rPr>
+        <w:t xml:space="preserve">Ihre Aufgabe sieht dabei wie folgt aus: Sie werden in einer Schallschutzkammer vor einem Mikrofon platznehmen. Achten Sie bitte darauf sich so </w:t>
+      </w:r>
+      <w:r>
+        <w:rPr>
+          <w:b/>
+          <w:bCs/>
+          <w:lang w:val="de-DE"/>
+        </w:rPr>
+        <w:t>wenig wie möglich zu bewegen</w:t>
+      </w:r>
+      <w:r>
+        <w:rPr>
+          <w:lang w:val="de-DE"/>
+        </w:rPr>
+        <w:t>.</w:t>
+      </w:r>
+      <w:r>
+        <w:rPr>
+          <w:lang w:val="de-DE"/>
+        </w:rPr>
+        <w:t xml:space="preserve"> Vor Ihnen befindet sich weiterhin ein Monitor.</w:t>
+      </w:r>
+      <w:r>
+        <w:rPr>
+          <w:lang w:val="de-DE"/>
+        </w:rPr>
+        <w:t xml:space="preserve"> Auf dem Monitor wird zunächst ein „+“ dargestell</w:t>
+      </w:r>
+      <w:r>
+        <w:rPr>
+          <w:lang w:val="de-DE"/>
+        </w:rPr>
+        <w:t xml:space="preserve">t. Anschließend werden Ihnen </w:t>
+      </w:r>
+      <w:r>
+        <w:rPr>
+          <w:b/>
+          <w:bCs/>
+          <w:lang w:val="de-DE"/>
+        </w:rPr>
+        <w:t>2 überlappende Kreise präsentiert</w:t>
+      </w:r>
+      <w:r>
+        <w:rPr>
+          <w:lang w:val="de-DE"/>
+        </w:rPr>
+        <w:t xml:space="preserve"> (</w:t>
+      </w:r>
+      <w:r>
+        <w:rPr>
+          <w:i/>
+          <w:iCs/>
+          <w:lang w:val="de-DE"/>
+        </w:rPr>
+        <w:t>Abbildung 1</w:t>
+      </w:r>
+      <w:r>
+        <w:rPr>
+          <w:lang w:val="de-DE"/>
+        </w:rPr>
+        <w:t>).</w:t>
+      </w:r>
+      <w:r>
+        <w:rPr>
+          <w:lang w:val="de-DE"/>
+        </w:rPr>
+        <w:t xml:space="preserve"> Im inneren Kreis steht außerdem eine Instruktion, die Sie aber für diesen Teil ignorieren können. </w:t>
+      </w:r>
+      <w:r>
+        <w:rPr>
+          <w:lang w:val="de-DE"/>
+        </w:rPr>
+        <w:t xml:space="preserve">Nach kurzer Zeit beginnt der </w:t>
+      </w:r>
+      <w:r>
+        <w:rPr>
+          <w:b/>
+          <w:bCs/>
+          <w:lang w:val="de-DE"/>
+        </w:rPr>
+        <w:t>äußere Kreis an, zu schrumpfen</w:t>
+      </w:r>
+      <w:r>
+        <w:rPr>
+          <w:lang w:val="de-DE"/>
+        </w:rPr>
+        <w:t xml:space="preserve"> (</w:t>
+      </w:r>
+      <w:r>
+        <w:rPr>
+          <w:i/>
+          <w:iCs/>
+          <w:lang w:val="de-DE"/>
+        </w:rPr>
+        <w:t>Abbildung 2</w:t>
+      </w:r>
+      <w:r>
+        <w:rPr>
+          <w:lang w:val="de-DE"/>
+        </w:rPr>
+        <w:t>).</w:t>
+      </w:r>
+      <w:r>
+        <w:rPr>
+          <w:lang w:val="de-DE"/>
+        </w:rPr>
+        <w:t xml:space="preserve"> Wenn</w:t>
+      </w:r>
+      <w:r>
+        <w:rPr>
+          <w:lang w:val="de-DE"/>
+        </w:rPr>
+        <w:t xml:space="preserve"> der </w:t>
+      </w:r>
+      <w:r>
+        <w:rPr>
+          <w:b/>
+          <w:bCs/>
+          <w:lang w:val="de-DE"/>
+        </w:rPr>
+        <w:t xml:space="preserve">äußere Kreis die </w:t>
+      </w:r>
+      <w:r>
+        <w:rPr>
+          <w:b/>
+          <w:bCs/>
+          <w:lang w:val="de-DE"/>
+        </w:rPr>
+        <w:t>G</w:t>
+      </w:r>
+      <w:r>
+        <w:rPr>
+          <w:b/>
+          <w:bCs/>
+          <w:lang w:val="de-DE"/>
+        </w:rPr>
+        <w:t>röße des inneren erreicht hat</w:t>
+      </w:r>
+      <w:r>
+        <w:rPr>
+          <w:lang w:val="de-DE"/>
+        </w:rPr>
+        <w:t xml:space="preserve">, wird der Kreis </w:t>
+      </w:r>
+      <w:r>
+        <w:rPr>
+          <w:b/>
+          <w:bCs/>
+          <w:lang w:val="de-DE"/>
+        </w:rPr>
+        <w:t>grün</w:t>
+      </w:r>
+      <w:r>
+        <w:rPr>
+          <w:lang w:val="de-DE"/>
+        </w:rPr>
+        <w:t xml:space="preserve"> ausgefüllt</w:t>
+      </w:r>
+      <w:r>
+        <w:rPr>
+          <w:lang w:val="de-DE"/>
+        </w:rPr>
+        <w:t xml:space="preserve"> (</w:t>
+      </w:r>
+      <w:r>
+        <w:rPr>
+          <w:i/>
+          <w:iCs/>
+          <w:lang w:val="de-DE"/>
+        </w:rPr>
+        <w:t>Abbildung 3</w:t>
+      </w:r>
+      <w:r>
+        <w:rPr>
+          <w:lang w:val="de-DE"/>
+        </w:rPr>
+        <w:t>)</w:t>
+      </w:r>
+      <w:r>
+        <w:rPr>
+          <w:lang w:val="de-DE"/>
+        </w:rPr>
+        <w:t xml:space="preserve">. </w:t>
+      </w:r>
+      <w:r>
+        <w:rPr>
+          <w:lang w:val="de-DE"/>
+        </w:rPr>
+        <w:t xml:space="preserve">Ihre Aufgabe ist es, eine </w:t>
+      </w:r>
+      <w:r>
+        <w:rPr>
+          <w:b/>
+          <w:bCs/>
+          <w:lang w:val="de-DE"/>
+        </w:rPr>
+        <w:t xml:space="preserve">kurze Silbe („da“) zu </w:t>
+      </w:r>
+      <w:r>
+        <w:rPr>
+          <w:b/>
+          <w:bCs/>
+          <w:lang w:val="de-DE"/>
+        </w:rPr>
+        <w:t>produzieren</w:t>
+      </w:r>
+      <w:r>
+        <w:rPr>
+          <w:lang w:val="de-DE"/>
+        </w:rPr>
+        <w:t>,</w:t>
+      </w:r>
+      <w:r>
+        <w:rPr>
+          <w:lang w:val="de-DE"/>
+        </w:rPr>
+        <w:t xml:space="preserve"> </w:t>
+      </w:r>
+      <w:r>
+        <w:rPr>
+          <w:lang w:val="de-DE"/>
+        </w:rPr>
+        <w:t xml:space="preserve">sobald der Kreis </w:t>
+      </w:r>
+      <w:r>
+        <w:rPr>
+          <w:b/>
+          <w:bCs/>
+          <w:lang w:val="de-DE"/>
+        </w:rPr>
+        <w:t>grün</w:t>
+      </w:r>
+      <w:r>
+        <w:rPr>
+          <w:lang w:val="de-DE"/>
+        </w:rPr>
+        <w:t xml:space="preserve"> wurde. </w:t>
+      </w:r>
+      <w:r>
+        <w:rPr>
+          <w:lang w:val="de-DE"/>
+        </w:rPr>
+        <w:t xml:space="preserve">Produzieren Sie die Silbe in einem </w:t>
+      </w:r>
+      <w:r>
+        <w:rPr>
+          <w:b/>
+          <w:bCs/>
+          <w:lang w:val="de-DE"/>
+        </w:rPr>
+        <w:t>normalen, für Sie gewohnten</w:t>
+      </w:r>
+      <w:r>
+        <w:rPr>
+          <w:b/>
+          <w:bCs/>
+          <w:lang w:val="de-DE"/>
+        </w:rPr>
+        <w:t>,</w:t>
+      </w:r>
+      <w:r>
+        <w:rPr>
+          <w:b/>
+          <w:bCs/>
+          <w:lang w:val="de-DE"/>
+        </w:rPr>
+        <w:t xml:space="preserve"> Ton</w:t>
+      </w:r>
+      <w:r>
+        <w:rPr>
+          <w:lang w:val="de-DE"/>
+        </w:rPr>
+        <w:t xml:space="preserve"> und in einer </w:t>
+      </w:r>
+      <w:r>
+        <w:rPr>
+          <w:b/>
+          <w:bCs/>
+          <w:lang w:val="de-DE"/>
+        </w:rPr>
+        <w:t>angenehmen Lautstärke</w:t>
+      </w:r>
+      <w:r>
+        <w:rPr>
+          <w:lang w:val="de-DE"/>
+        </w:rPr>
+        <w:t>.</w:t>
+      </w:r>
+      <w:r>
+        <w:rPr>
+          <w:lang w:val="de-DE"/>
+        </w:rPr>
+        <w:t xml:space="preserve"> Achten Sie darauf, Ihnen </w:t>
+      </w:r>
+      <w:r>
+        <w:rPr>
+          <w:b/>
+          <w:bCs/>
+          <w:lang w:val="de-DE"/>
+        </w:rPr>
+        <w:t>Kopf</w:t>
+      </w:r>
+      <w:r>
+        <w:rPr>
+          <w:lang w:val="de-DE"/>
+        </w:rPr>
+        <w:t xml:space="preserve"> so </w:t>
+      </w:r>
+      <w:r>
+        <w:rPr>
+          <w:b/>
+          <w:bCs/>
+          <w:lang w:val="de-DE"/>
+        </w:rPr>
+        <w:t>wenig wie möglich</w:t>
+      </w:r>
+      <w:r>
+        <w:rPr>
+          <w:lang w:val="de-DE"/>
+        </w:rPr>
+        <w:t xml:space="preserve"> zu </w:t>
+      </w:r>
+      <w:r>
+        <w:rPr>
+          <w:b/>
+          <w:bCs/>
+          <w:lang w:val="de-DE"/>
+        </w:rPr>
+        <w:t>bewegen</w:t>
+      </w:r>
+      <w:r>
+        <w:rPr>
+          <w:lang w:val="de-DE"/>
+        </w:rPr>
+        <w:t>.</w:t>
+      </w:r>
+      <w:r>
+        <w:rPr>
+          <w:b/>
+          <w:bCs/>
+          <w:lang w:val="de-DE"/>
+        </w:rPr>
+        <w:t xml:space="preserve"> </w:t>
+      </w:r>
+      <w:r>
+        <w:rPr>
+          <w:lang w:val="de-DE"/>
+        </w:rPr>
+        <w:t xml:space="preserve">Nutzen Sie bitte die Zeit, in der der </w:t>
+      </w:r>
+      <w:r>
+        <w:rPr>
+          <w:b/>
+          <w:bCs/>
+          <w:lang w:val="de-DE"/>
+        </w:rPr>
+        <w:t>Kreis schrumpf</w:t>
+      </w:r>
+      <w:r>
+        <w:rPr>
+          <w:lang w:val="de-DE"/>
+        </w:rPr>
+        <w:t xml:space="preserve">, zur </w:t>
+      </w:r>
+      <w:r>
+        <w:rPr>
+          <w:b/>
+          <w:bCs/>
+          <w:lang w:val="de-DE"/>
+        </w:rPr>
+        <w:t>Vorber</w:t>
+      </w:r>
+      <w:r>
+        <w:rPr>
+          <w:b/>
+          <w:bCs/>
+          <w:lang w:val="de-DE"/>
+        </w:rPr>
+        <w:t>e</w:t>
+      </w:r>
+      <w:r>
+        <w:rPr>
+          <w:b/>
+          <w:bCs/>
+          <w:lang w:val="de-DE"/>
+        </w:rPr>
+        <w:t>itung</w:t>
+      </w:r>
+      <w:r>
+        <w:rPr>
+          <w:lang w:val="de-DE"/>
+        </w:rPr>
+        <w:t xml:space="preserve"> auf das Sprechen. Sprechen sie </w:t>
+      </w:r>
+      <w:r>
+        <w:rPr>
+          <w:b/>
+          <w:bCs/>
+          <w:lang w:val="de-DE"/>
+        </w:rPr>
+        <w:t xml:space="preserve">so schnell wie </w:t>
+      </w:r>
+      <w:r>
+        <w:rPr>
+          <w:b/>
+          <w:bCs/>
+          <w:lang w:val="de-DE"/>
+        </w:rPr>
+        <w:t>möglich</w:t>
+      </w:r>
+      <w:r>
+        <w:rPr>
+          <w:lang w:val="de-DE"/>
+        </w:rPr>
+        <w:t>,</w:t>
+      </w:r>
+      <w:r>
+        <w:rPr>
+          <w:lang w:val="de-DE"/>
+        </w:rPr>
+        <w:t xml:space="preserve"> </w:t>
+      </w:r>
+      <w:r>
+        <w:rPr>
+          <w:b/>
+          <w:bCs/>
+          <w:lang w:val="de-DE"/>
+        </w:rPr>
+        <w:t>nachdem</w:t>
+      </w:r>
+      <w:r>
+        <w:rPr>
+          <w:lang w:val="de-DE"/>
+        </w:rPr>
+        <w:t xml:space="preserve"> der Kreis </w:t>
+      </w:r>
+      <w:r>
+        <w:rPr>
+          <w:b/>
+          <w:bCs/>
+          <w:lang w:val="de-DE"/>
+        </w:rPr>
+        <w:t>grün</w:t>
+      </w:r>
+      <w:r>
+        <w:rPr>
+          <w:lang w:val="de-DE"/>
+        </w:rPr>
+        <w:t xml:space="preserve"> wurde, </w:t>
+      </w:r>
+      <w:r>
+        <w:rPr>
+          <w:b/>
+          <w:bCs/>
+          <w:lang w:val="de-DE"/>
+        </w:rPr>
+        <w:t>jedoch aber nicht davor</w:t>
+      </w:r>
+      <w:r>
+        <w:rPr>
+          <w:lang w:val="de-DE"/>
+        </w:rPr>
+        <w:t xml:space="preserve">. </w:t>
+      </w:r>
+      <w:r>
+        <w:rPr>
+          <w:lang w:val="de-DE"/>
+        </w:rPr>
+        <w:t>Versuchen Sie die Lautstärke and Charakteristik (z.B. Tonhöhe) Ihres Lautes konstant zu halten.</w:t>
+      </w:r>
+    </w:p>
+    <w:p>
+      <w:pPr>
+        <w:rPr>
+          <w:lang w:val="de-DE"/>
+        </w:rPr>
+      </w:pPr>
+      <w:r>
+        <w:rPr>
+          <w:lang w:val="de-DE"/>
+        </w:rPr>
+        <w:t xml:space="preserve">Dieser </w:t>
+      </w:r>
+      <w:r>
+        <w:rPr>
+          <w:lang w:val="de-DE"/>
+        </w:rPr>
+        <w:t>Vorgang wird 2</w:t>
+      </w:r>
+      <w:r>
+        <w:rPr>
+          <w:lang w:val="de-DE"/>
+        </w:rPr>
+        <w:t>1</w:t>
+      </w:r>
+      <w:r>
+        <w:rPr>
+          <w:lang w:val="de-DE"/>
+        </w:rPr>
+        <w:t xml:space="preserve">-mal wiederholt. Im Anschluss bittet </w:t>
+      </w:r>
+      <w:r>
+        <w:rPr>
+          <w:lang w:val="de-DE"/>
+        </w:rPr>
+        <w:t>Sie die</w:t>
+      </w:r>
+      <w:r>
+        <w:rPr>
+          <w:lang w:val="de-DE"/>
+        </w:rPr>
+        <w:t xml:space="preserve"> Versuchleit</w:t>
+      </w:r>
+      <w:r>
+        <w:rPr>
+          <w:lang w:val="de-DE"/>
+        </w:rPr>
+        <w:t xml:space="preserve">ung </w:t>
+      </w:r>
+      <w:r>
+        <w:rPr>
+          <w:lang w:val="de-DE"/>
+        </w:rPr>
+        <w:t>vor die Tür um einen Fragebogen auszufüllen.</w:t>
+      </w:r>
+      <w:r>
+        <w:rPr>
+          <w:lang w:val="de-DE"/>
+        </w:rPr>
+        <w:t xml:space="preserve"> Danach wird Ihnen die EEG-Kappe aufgesetzt. Die Versuchsleitung </w:t>
+      </w:r>
+      <w:r>
+        <w:rPr>
+          <w:lang w:val="de-DE"/>
+        </w:rPr>
+        <w:t>ist,</w:t>
+      </w:r>
+      <w:r>
+        <w:rPr>
+          <w:lang w:val="de-DE"/>
+        </w:rPr>
+        <w:t xml:space="preserve"> während allen Phase</w:t>
+      </w:r>
+      <w:r>
+        <w:rPr>
+          <w:lang w:val="de-DE"/>
+        </w:rPr>
+        <w:t>n</w:t>
+      </w:r>
+      <w:r>
+        <w:rPr>
+          <w:lang w:val="de-DE"/>
+        </w:rPr>
+        <w:t xml:space="preserve"> für </w:t>
+      </w:r>
+      <w:r>
+        <w:rPr>
+          <w:lang w:val="de-DE"/>
+        </w:rPr>
+        <w:t>S</w:t>
+      </w:r>
+      <w:r>
+        <w:rPr>
+          <w:lang w:val="de-DE"/>
+        </w:rPr>
+        <w:t>ie da und kann Ihnen Fragen beantworten oder auf Anmerkungen eingehen.</w:t>
+      </w:r>
+    </w:p>
+    <w:p>
+      <w:pPr>
+        <w:pBdr>
+          <w:bottom w:val="single" w:sz="12" w:space="1" w:color="auto"/>
+        </w:pBdr>
+        <w:rPr>
+          <w:lang w:val="de-DE"/>
+        </w:rPr>
+      </w:pPr>
+    </w:p>
+    <w:p>
+      <w:pPr>
+        <w:jc w:val="center"/>
+        <w:rPr>
+          <w:i/>
+          <w:iCs/>
+          <w:lang w:val="de-DE"/>
+        </w:rPr>
+      </w:pPr>
+      <w:r>
+        <w:rPr>
+          <w:i/>
+          <w:iCs/>
+          <w:lang w:val="de-DE"/>
+        </w:rPr>
+        <w:t>Bitte geben Sie nun der Versuchsleitung Bescheid</w:t>
+      </w:r>
+      <w:r>
+        <w:rPr>
+          <w:i/>
+          <w:iCs/>
+          <w:lang w:val="de-DE"/>
+        </w:rPr>
+        <w:t xml:space="preserve"> und wenden sie das Blatt NICHT</w:t>
+      </w:r>
+      <w:r>
+        <w:rPr>
+          <w:i/>
+          <w:iCs/>
+          <w:lang w:val="de-DE"/>
+        </w:rPr>
+        <w:t>.</w:t>
+      </w:r>
+    </w:p>
+    <w:p>
+      <w:pPr>
+        <w:jc w:val="center"/>
         <w:rPr>
           <w:b/>
           <w:bCs/>
@@ -344,9 +1048,11 @@
           <w:szCs w:val="36"/>
           <w:lang w:val="de-DE"/>
         </w:rPr>
-        <w:t xml:space="preserve"> </w:t>
-      </w:r>
-      <w:r>
+      </w:pPr>
+    </w:p>
+    <w:p>
+      <w:pPr>
+        <w:jc w:val="center"/>
         <w:rPr>
           <w:b/>
           <w:bCs/>
@@ -354,7 +1060,17 @@
           <w:szCs w:val="32"/>
           <w:lang w:val="de-DE"/>
         </w:rPr>
-        <w:t>Instruktion</w:t>
+      </w:pPr>
+      <w:r>
+        <w:rPr>
+          <w:b/>
+          <w:bCs/>
+          <w:sz w:val="36"/>
+          <w:szCs w:val="36"/>
+          <w:lang w:val="de-DE"/>
+        </w:rPr>
+        <w:lastRenderedPageBreak/>
+        <w:t xml:space="preserve">Auditive Verarbeitung während der Sprechvorbereitung </w:t>
       </w:r>
       <w:r>
         <w:rPr>
@@ -364,7 +1080,17 @@
           <w:szCs w:val="32"/>
           <w:lang w:val="de-DE"/>
         </w:rPr>
-        <w:t xml:space="preserve"> 1/2</w:t>
+        <w:t>Instruktion</w:t>
+      </w:r>
+      <w:r>
+        <w:rPr>
+          <w:b/>
+          <w:bCs/>
+          <w:sz w:val="32"/>
+          <w:szCs w:val="32"/>
+          <w:lang w:val="de-DE"/>
+        </w:rPr>
+        <w:t xml:space="preserve"> 2/2</w:t>
       </w:r>
     </w:p>
     <w:p>
@@ -386,6 +1112,7 @@
           <w:bCs/>
           <w:sz w:val="32"/>
           <w:szCs w:val="32"/>
+          <w:lang w:val="de-DE"/>
         </w:rPr>
       </w:pPr>
       <w:r>
@@ -394,8 +1121,19 @@
           <w:bCs/>
           <w:sz w:val="32"/>
           <w:szCs w:val="32"/>
-        </w:rPr>
-        <w:t>Teil 1</w:t>
+          <w:lang w:val="de-DE"/>
+        </w:rPr>
+        <w:t xml:space="preserve">Teil </w:t>
+      </w:r>
+      <w:r>
+        <w:rPr>
+          <w:b/>
+          <w:bCs/>
+          <w:sz w:val="32"/>
+          <w:szCs w:val="32"/>
+          <w:lang w:val="de-DE"/>
+        </w:rPr>
+        <w:t>2</w:t>
       </w:r>
     </w:p>
     <w:p>
@@ -408,33 +1146,73 @@
         <w:rPr>
           <w:lang w:val="de-DE"/>
         </w:rPr>
-        <w:t>Im ersten Teil des Experiments w</w:t>
-      </w:r>
-      <w:r>
-        <w:rPr>
-          <w:lang w:val="de-DE"/>
-        </w:rPr>
-        <w:t xml:space="preserve">erden einige </w:t>
-      </w:r>
-      <w:r>
-        <w:rPr>
-          <w:b/>
-          <w:bCs/>
-          <w:lang w:val="de-DE"/>
-        </w:rPr>
-        <w:t>Audioaufnahmen</w:t>
-      </w:r>
-      <w:r>
-        <w:rPr>
-          <w:lang w:val="de-DE"/>
-        </w:rPr>
-        <w:t xml:space="preserve"> von Ihnen gemacht, die dann später verwendet werden. </w:t>
-      </w:r>
-      <w:r>
-        <w:rPr>
-          <w:lang w:val="de-DE"/>
-        </w:rPr>
-        <w:t xml:space="preserve">Ihre Aufgabe sieht dabei wie folgt aus: Sie werden in einer Schallschutzkammer vor einem Mikrofon platznehmen. Achten Sie bitte darauf sich so </w:t>
+        <w:t xml:space="preserve">Im zweiten Teil </w:t>
+      </w:r>
+      <w:r>
+        <w:rPr>
+          <w:lang w:val="de-DE"/>
+        </w:rPr>
+        <w:t>des Experiments</w:t>
+      </w:r>
+      <w:r>
+        <w:rPr>
+          <w:lang w:val="de-DE"/>
+        </w:rPr>
+        <w:t xml:space="preserve"> </w:t>
+      </w:r>
+      <w:r>
+        <w:rPr>
+          <w:lang w:val="de-DE"/>
+        </w:rPr>
+        <w:t>werden</w:t>
+      </w:r>
+      <w:r>
+        <w:rPr>
+          <w:lang w:val="de-DE"/>
+        </w:rPr>
+        <w:t xml:space="preserve"> Sie erneut</w:t>
+      </w:r>
+      <w:r>
+        <w:rPr>
+          <w:lang w:val="de-DE"/>
+        </w:rPr>
+        <w:t xml:space="preserve"> in </w:t>
+      </w:r>
+      <w:r>
+        <w:rPr>
+          <w:lang w:val="de-DE"/>
+        </w:rPr>
+        <w:t>der</w:t>
+      </w:r>
+      <w:r>
+        <w:rPr>
+          <w:lang w:val="de-DE"/>
+        </w:rPr>
+        <w:t xml:space="preserve"> Schallschutzkammer vor </w:t>
+      </w:r>
+      <w:r>
+        <w:rPr>
+          <w:lang w:val="de-DE"/>
+        </w:rPr>
+        <w:t>dem</w:t>
+      </w:r>
+      <w:r>
+        <w:rPr>
+          <w:lang w:val="de-DE"/>
+        </w:rPr>
+        <w:t xml:space="preserve"> Mikrofon platznehmen. Achten Sie bitte</w:t>
+      </w:r>
+      <w:r>
+        <w:rPr>
+          <w:lang w:val="de-DE"/>
+        </w:rPr>
+        <w:t xml:space="preserve"> erneut</w:t>
+      </w:r>
+      <w:r>
+        <w:rPr>
+          <w:lang w:val="de-DE"/>
+        </w:rPr>
+        <w:t xml:space="preserve"> darauf sich so </w:t>
       </w:r>
       <w:r>
         <w:rPr>
@@ -448,25 +1226,25 @@
         <w:rPr>
           <w:lang w:val="de-DE"/>
         </w:rPr>
-        <w:t>.</w:t>
-      </w:r>
-      <w:r>
-        <w:rPr>
-          <w:lang w:val="de-DE"/>
-        </w:rPr>
-        <w:t xml:space="preserve"> Vor Ihnen befindet sich weiterhin ein Monitor.</w:t>
-      </w:r>
-      <w:r>
-        <w:rPr>
-          <w:lang w:val="de-DE"/>
-        </w:rPr>
-        <w:t xml:space="preserve"> Auf dem Monitor wird zunächst ein „+“ dargestell</w:t>
-      </w:r>
-      <w:r>
-        <w:rPr>
-          <w:lang w:val="de-DE"/>
-        </w:rPr>
-        <w:t xml:space="preserve">t. Anschließend werden Ihnen </w:t>
+        <w:t xml:space="preserve">. Vor Ihnen befindet sich weiterhin ein Monitor. </w:t>
+      </w:r>
+      <w:r>
+        <w:rPr>
+          <w:lang w:val="de-DE"/>
+        </w:rPr>
+        <w:t>Der Ablauf bleibt dem vorherigen sehr ähnlich</w:t>
+      </w:r>
+      <w:r>
+        <w:rPr>
+          <w:lang w:val="de-DE"/>
+        </w:rPr>
+        <w:t xml:space="preserve">. </w:t>
+      </w:r>
+      <w:r>
+        <w:rPr>
+          <w:lang w:val="de-DE"/>
+        </w:rPr>
+        <w:t xml:space="preserve">Auf dem Monitor wird zunächst ein „+“ dargestellt. Anschließend werden Ihnen </w:t>
       </w:r>
       <w:r>
         <w:rPr>
@@ -480,19 +1258,7 @@
         <w:rPr>
           <w:lang w:val="de-DE"/>
         </w:rPr>
-        <w:t xml:space="preserve"> (siehe Abbildung 1)</w:t>
-      </w:r>
-      <w:r>
-        <w:rPr>
-          <w:lang w:val="de-DE"/>
-        </w:rPr>
-        <w:t xml:space="preserve">. Im inneren Kreis steht außerdem eine Instruktion, die Sie aber für diesen Teil ignorieren können. </w:t>
-      </w:r>
-      <w:r>
-        <w:rPr>
-          <w:lang w:val="de-DE"/>
-        </w:rPr>
-        <w:t xml:space="preserve">Nach kurzer Zeit beginnt der </w:t>
+        <w:t xml:space="preserve"> (siehe Abbildung 1). Nach kurzer Zeit beginnt der </w:t>
       </w:r>
       <w:r>
         <w:rPr>
@@ -506,19 +1272,7 @@
         <w:rPr>
           <w:lang w:val="de-DE"/>
         </w:rPr>
-        <w:t xml:space="preserve"> (siehe Abbildung 2)</w:t>
-      </w:r>
-      <w:r>
-        <w:rPr>
-          <w:lang w:val="de-DE"/>
-        </w:rPr>
-        <w:t>. Wenn</w:t>
-      </w:r>
-      <w:r>
-        <w:rPr>
-          <w:lang w:val="de-DE"/>
-        </w:rPr>
-        <w:t xml:space="preserve"> der </w:t>
+        <w:t xml:space="preserve"> (siehe Abbildung 2). Wenn der </w:t>
       </w:r>
       <w:r>
         <w:rPr>
@@ -546,265 +1300,49 @@
         <w:rPr>
           <w:lang w:val="de-DE"/>
         </w:rPr>
-        <w:t xml:space="preserve"> ausgefüllt (siehe Abbildung 3). Ihre Aufgabe ist es, eine </w:t>
-      </w:r>
-      <w:r>
-        <w:rPr>
-          <w:b/>
-          <w:bCs/>
-          <w:lang w:val="de-DE"/>
-        </w:rPr>
-        <w:t xml:space="preserve">kurze Silbe („da“) zu </w:t>
-      </w:r>
-      <w:r>
-        <w:rPr>
-          <w:b/>
-          <w:bCs/>
-          <w:lang w:val="de-DE"/>
-        </w:rPr>
-        <w:t>produzieren</w:t>
-      </w:r>
-      <w:r>
-        <w:rPr>
-          <w:lang w:val="de-DE"/>
-        </w:rPr>
-        <w:t>,</w:t>
-      </w:r>
-      <w:r>
-        <w:rPr>
-          <w:lang w:val="de-DE"/>
-        </w:rPr>
-        <w:t xml:space="preserve"> </w:t>
-      </w:r>
-      <w:r>
-        <w:rPr>
-          <w:lang w:val="de-DE"/>
-        </w:rPr>
-        <w:t xml:space="preserve">sobald der Kreis </w:t>
-      </w:r>
-      <w:r>
-        <w:rPr>
-          <w:b/>
-          <w:bCs/>
-          <w:lang w:val="de-DE"/>
-        </w:rPr>
-        <w:t>grün</w:t>
-      </w:r>
-      <w:r>
-        <w:rPr>
-          <w:lang w:val="de-DE"/>
-        </w:rPr>
-        <w:t xml:space="preserve"> wurde. </w:t>
-      </w:r>
-      <w:r>
-        <w:rPr>
-          <w:lang w:val="de-DE"/>
-        </w:rPr>
-        <w:t xml:space="preserve">Produzieren Sie die Silbe in einem </w:t>
-      </w:r>
-      <w:r>
-        <w:rPr>
-          <w:b/>
-          <w:bCs/>
-          <w:lang w:val="de-DE"/>
-        </w:rPr>
-        <w:t>normalen, für Sie gewohnten</w:t>
-      </w:r>
-      <w:r>
-        <w:rPr>
-          <w:b/>
-          <w:bCs/>
-          <w:lang w:val="de-DE"/>
-        </w:rPr>
-        <w:t>,</w:t>
-      </w:r>
-      <w:r>
-        <w:rPr>
-          <w:b/>
-          <w:bCs/>
-          <w:lang w:val="de-DE"/>
-        </w:rPr>
-        <w:t xml:space="preserve"> Ton</w:t>
-      </w:r>
-      <w:r>
-        <w:rPr>
-          <w:lang w:val="de-DE"/>
-        </w:rPr>
-        <w:t xml:space="preserve"> und in einer </w:t>
-      </w:r>
-      <w:r>
-        <w:rPr>
-          <w:b/>
-          <w:bCs/>
-          <w:lang w:val="de-DE"/>
-        </w:rPr>
-        <w:t>angenehmen Lautstärke</w:t>
-      </w:r>
-      <w:r>
-        <w:rPr>
-          <w:lang w:val="de-DE"/>
-        </w:rPr>
-        <w:t>.</w:t>
-      </w:r>
-      <w:r>
-        <w:rPr>
-          <w:lang w:val="de-DE"/>
-        </w:rPr>
-        <w:t xml:space="preserve"> Achten Sie darauf, Ihnen </w:t>
-      </w:r>
-      <w:r>
-        <w:rPr>
-          <w:b/>
-          <w:bCs/>
-          <w:lang w:val="de-DE"/>
-        </w:rPr>
-        <w:t>Kopf</w:t>
-      </w:r>
-      <w:r>
-        <w:rPr>
-          <w:lang w:val="de-DE"/>
-        </w:rPr>
-        <w:t xml:space="preserve"> so </w:t>
-      </w:r>
-      <w:r>
-        <w:rPr>
-          <w:b/>
-          <w:bCs/>
-          <w:lang w:val="de-DE"/>
-        </w:rPr>
-        <w:t>wenig wie möglich</w:t>
-      </w:r>
-      <w:r>
-        <w:rPr>
-          <w:lang w:val="de-DE"/>
-        </w:rPr>
-        <w:t xml:space="preserve"> zu </w:t>
-      </w:r>
-      <w:r>
-        <w:rPr>
-          <w:b/>
-          <w:bCs/>
-          <w:lang w:val="de-DE"/>
-        </w:rPr>
-        <w:t>bewegen</w:t>
-      </w:r>
-      <w:r>
-        <w:rPr>
-          <w:lang w:val="de-DE"/>
-        </w:rPr>
-        <w:t>.</w:t>
-      </w:r>
-      <w:r>
-        <w:rPr>
-          <w:b/>
-          <w:bCs/>
-          <w:lang w:val="de-DE"/>
-        </w:rPr>
-        <w:t xml:space="preserve"> </w:t>
-      </w:r>
-      <w:r>
-        <w:rPr>
-          <w:lang w:val="de-DE"/>
-        </w:rPr>
-        <w:t xml:space="preserve">Nutzen Sie bitte die Zeit, in der der </w:t>
-      </w:r>
-      <w:r>
-        <w:rPr>
-          <w:b/>
-          <w:bCs/>
-          <w:lang w:val="de-DE"/>
-        </w:rPr>
-        <w:t>Kreis schrumpf</w:t>
-      </w:r>
-      <w:r>
-        <w:rPr>
-          <w:lang w:val="de-DE"/>
-        </w:rPr>
-        <w:t xml:space="preserve">, zur </w:t>
-      </w:r>
-      <w:r>
-        <w:rPr>
-          <w:b/>
-          <w:bCs/>
-          <w:lang w:val="de-DE"/>
-        </w:rPr>
-        <w:t>Vorberitung</w:t>
-      </w:r>
-      <w:r>
-        <w:rPr>
-          <w:lang w:val="de-DE"/>
-        </w:rPr>
-        <w:t xml:space="preserve"> auf das Sprechen. Sprechen sie </w:t>
-      </w:r>
-      <w:r>
-        <w:rPr>
-          <w:b/>
-          <w:bCs/>
-          <w:lang w:val="de-DE"/>
-        </w:rPr>
-        <w:t xml:space="preserve">so schnell wie </w:t>
-      </w:r>
-      <w:r>
-        <w:rPr>
-          <w:b/>
-          <w:bCs/>
-          <w:lang w:val="de-DE"/>
-        </w:rPr>
-        <w:t>möglich</w:t>
-      </w:r>
-      <w:r>
-        <w:rPr>
-          <w:lang w:val="de-DE"/>
-        </w:rPr>
-        <w:t>,</w:t>
-      </w:r>
-      <w:r>
-        <w:rPr>
-          <w:lang w:val="de-DE"/>
-        </w:rPr>
-        <w:t xml:space="preserve"> </w:t>
-      </w:r>
-      <w:r>
-        <w:rPr>
-          <w:b/>
-          <w:bCs/>
-          <w:lang w:val="de-DE"/>
-        </w:rPr>
-        <w:t>nachdem</w:t>
-      </w:r>
-      <w:r>
-        <w:rPr>
-          <w:lang w:val="de-DE"/>
-        </w:rPr>
-        <w:t xml:space="preserve"> der Kreis </w:t>
-      </w:r>
-      <w:r>
-        <w:rPr>
-          <w:b/>
-          <w:bCs/>
-          <w:lang w:val="de-DE"/>
-        </w:rPr>
-        <w:t>grün</w:t>
-      </w:r>
-      <w:r>
-        <w:rPr>
-          <w:lang w:val="de-DE"/>
-        </w:rPr>
-        <w:t xml:space="preserve"> wurde, </w:t>
-      </w:r>
-      <w:r>
-        <w:rPr>
-          <w:b/>
-          <w:bCs/>
-          <w:lang w:val="de-DE"/>
-        </w:rPr>
-        <w:t>jedoch aber nicht davor</w:t>
-      </w:r>
-      <w:r>
-        <w:rPr>
-          <w:lang w:val="de-DE"/>
-        </w:rPr>
-        <w:t xml:space="preserve">. </w:t>
+        <w:t xml:space="preserve"> ausgefüllt (siehe Abbildung 3). </w:t>
+      </w:r>
+      <w:r>
+        <w:rPr>
+          <w:lang w:val="de-DE"/>
+        </w:rPr>
+        <w:t xml:space="preserve">Im inneren Kreis steht </w:t>
+      </w:r>
+      <w:r>
+        <w:rPr>
+          <w:lang w:val="de-DE"/>
+        </w:rPr>
+        <w:t xml:space="preserve">eine </w:t>
+      </w:r>
+      <w:r>
+        <w:rPr>
+          <w:b/>
+          <w:bCs/>
+          <w:lang w:val="de-DE"/>
+        </w:rPr>
+        <w:t>Inst</w:t>
+      </w:r>
+      <w:r>
+        <w:rPr>
+          <w:b/>
+          <w:bCs/>
+          <w:lang w:val="de-DE"/>
+        </w:rPr>
+        <w:t>r</w:t>
+      </w:r>
+      <w:r>
+        <w:rPr>
+          <w:b/>
+          <w:bCs/>
+          <w:lang w:val="de-DE"/>
+        </w:rPr>
+        <w:t>uktion</w:t>
+      </w:r>
+      <w:r>
+        <w:rPr>
+          <w:lang w:val="de-DE"/>
+        </w:rPr>
+        <w:t xml:space="preserve"> geschrieben. </w:t>
       </w:r>
     </w:p>
     <w:p>
@@ -817,58 +1355,263 @@
         <w:rPr>
           <w:lang w:val="de-DE"/>
         </w:rPr>
-        <w:t xml:space="preserve">Dieser </w:t>
-      </w:r>
-      <w:r>
-        <w:rPr>
-          <w:lang w:val="de-DE"/>
-        </w:rPr>
-        <w:t xml:space="preserve">Vorgang wird 20-mal wiederholt. Im Anschluss bittet </w:t>
-      </w:r>
-      <w:r>
-        <w:rPr>
-          <w:lang w:val="de-DE"/>
-        </w:rPr>
-        <w:t>Sie die</w:t>
-      </w:r>
-      <w:r>
-        <w:rPr>
-          <w:lang w:val="de-DE"/>
-        </w:rPr>
-        <w:t xml:space="preserve"> Versuchleit</w:t>
-      </w:r>
-      <w:r>
-        <w:rPr>
-          <w:lang w:val="de-DE"/>
-        </w:rPr>
-        <w:t xml:space="preserve">ung </w:t>
-      </w:r>
-      <w:r>
-        <w:rPr>
-          <w:lang w:val="de-DE"/>
-        </w:rPr>
-        <w:t>vor die Tür um einen Fragebogen auszufüllen.</w:t>
-      </w:r>
-      <w:r>
-        <w:rPr>
-          <w:lang w:val="de-DE"/>
-        </w:rPr>
-        <w:t xml:space="preserve"> Danach wird Ihnen die EEG-Kappe aufgesetzt. Die Versuchsleitung </w:t>
-      </w:r>
-      <w:r>
-        <w:rPr>
-          <w:lang w:val="de-DE"/>
-        </w:rPr>
-        <w:t>ist,</w:t>
-      </w:r>
-      <w:r>
-        <w:rPr>
-          <w:lang w:val="de-DE"/>
-        </w:rPr>
-        <w:t xml:space="preserve"> während allen Phase</w:t>
-      </w:r>
-      <w:r>
-        <w:rPr>
+        <w:t xml:space="preserve">Im Falle der </w:t>
+      </w:r>
+      <w:r>
+        <w:rPr>
+          <w:b/>
+          <w:bCs/>
+          <w:lang w:val="de-DE"/>
+        </w:rPr>
+        <w:t>Instruktion „Aktiv“</w:t>
+      </w:r>
+      <w:r>
+        <w:rPr>
+          <w:b/>
+          <w:bCs/>
+          <w:lang w:val="de-DE"/>
+        </w:rPr>
+        <w:t xml:space="preserve"> </w:t>
+      </w:r>
+      <w:r>
+        <w:rPr>
+          <w:lang w:val="de-DE"/>
+        </w:rPr>
+        <w:t>(</w:t>
+      </w:r>
+      <w:r>
+        <w:rPr>
+          <w:i/>
+          <w:iCs/>
+          <w:lang w:val="de-DE"/>
+        </w:rPr>
+        <w:t>Abbildung 4</w:t>
+      </w:r>
+      <w:r>
+        <w:rPr>
+          <w:lang w:val="de-DE"/>
+        </w:rPr>
+        <w:t>)</w:t>
+      </w:r>
+      <w:r>
+        <w:rPr>
+          <w:lang w:val="de-DE"/>
+        </w:rPr>
+        <w:t xml:space="preserve"> </w:t>
+      </w:r>
+      <w:r>
+        <w:rPr>
+          <w:lang w:val="de-DE"/>
+        </w:rPr>
+        <w:t>ist es wieder Ihre Aufgabe</w:t>
+      </w:r>
+      <w:r>
+        <w:rPr>
+          <w:lang w:val="de-DE"/>
+        </w:rPr>
+        <w:t xml:space="preserve"> eine </w:t>
+      </w:r>
+      <w:r>
+        <w:rPr>
+          <w:b/>
+          <w:bCs/>
+          <w:lang w:val="de-DE"/>
+        </w:rPr>
+        <w:t>kurze Silbe („da“) zu produzieren</w:t>
+      </w:r>
+      <w:r>
+        <w:rPr>
+          <w:lang w:val="de-DE"/>
+        </w:rPr>
+        <w:t xml:space="preserve">, sobald der Kreis </w:t>
+      </w:r>
+      <w:r>
+        <w:rPr>
+          <w:b/>
+          <w:bCs/>
+          <w:lang w:val="de-DE"/>
+        </w:rPr>
+        <w:t>grün</w:t>
+      </w:r>
+      <w:r>
+        <w:rPr>
+          <w:lang w:val="de-DE"/>
+        </w:rPr>
+        <w:t xml:space="preserve"> wurde. Nutzen Sie bitte die Zeit, in der der </w:t>
+      </w:r>
+      <w:r>
+        <w:rPr>
+          <w:b/>
+          <w:bCs/>
+          <w:lang w:val="de-DE"/>
+        </w:rPr>
+        <w:t>Kreis schrumpf</w:t>
+      </w:r>
+      <w:r>
+        <w:rPr>
+          <w:lang w:val="de-DE"/>
+        </w:rPr>
+        <w:t xml:space="preserve">, zur </w:t>
+      </w:r>
+      <w:r>
+        <w:rPr>
+          <w:b/>
+          <w:bCs/>
+          <w:lang w:val="de-DE"/>
+        </w:rPr>
+        <w:t>Vorbereitung</w:t>
+      </w:r>
+      <w:r>
+        <w:rPr>
+          <w:lang w:val="de-DE"/>
+        </w:rPr>
+        <w:t xml:space="preserve"> auf das Sprechen. Sprechen sie </w:t>
+      </w:r>
+      <w:r>
+        <w:rPr>
+          <w:b/>
+          <w:bCs/>
+          <w:lang w:val="de-DE"/>
+        </w:rPr>
+        <w:t>so schnell wie möglich</w:t>
+      </w:r>
+      <w:r>
+        <w:rPr>
+          <w:lang w:val="de-DE"/>
+        </w:rPr>
+        <w:t xml:space="preserve">, </w:t>
+      </w:r>
+      <w:r>
+        <w:rPr>
+          <w:b/>
+          <w:bCs/>
+          <w:lang w:val="de-DE"/>
+        </w:rPr>
+        <w:t>nachdem</w:t>
+      </w:r>
+      <w:r>
+        <w:rPr>
+          <w:lang w:val="de-DE"/>
+        </w:rPr>
+        <w:t xml:space="preserve"> der Kreis </w:t>
+      </w:r>
+      <w:r>
+        <w:rPr>
+          <w:b/>
+          <w:bCs/>
+          <w:lang w:val="de-DE"/>
+        </w:rPr>
+        <w:t>grün</w:t>
+      </w:r>
+      <w:r>
+        <w:rPr>
+          <w:lang w:val="de-DE"/>
+        </w:rPr>
+        <w:t xml:space="preserve"> wurde, </w:t>
+      </w:r>
+      <w:r>
+        <w:rPr>
+          <w:b/>
+          <w:bCs/>
+          <w:lang w:val="de-DE"/>
+        </w:rPr>
+        <w:t>jedoch aber nicht davor</w:t>
+      </w:r>
+      <w:r>
+        <w:rPr>
+          <w:lang w:val="de-DE"/>
+        </w:rPr>
+        <w:t xml:space="preserve">. </w:t>
+      </w:r>
+      <w:r>
+        <w:rPr>
+          <w:lang w:val="de-DE"/>
+        </w:rPr>
+        <w:t>Versuchen Sie die Lautstärke and Charakteristik (z.B. Tonhöhe) Ihres Lautes konstant zu halten.</w:t>
+      </w:r>
+    </w:p>
+    <w:p>
+      <w:pPr>
+        <w:rPr>
+          <w:lang w:val="de-DE"/>
+        </w:rPr>
+      </w:pPr>
+      <w:r>
+        <w:rPr>
+          <w:lang w:val="de-DE"/>
+        </w:rPr>
+        <w:t xml:space="preserve">Im Falle der </w:t>
+      </w:r>
+      <w:r>
+        <w:rPr>
+          <w:b/>
+          <w:bCs/>
+          <w:lang w:val="de-DE"/>
+        </w:rPr>
+        <w:t>Instruktion „</w:t>
+      </w:r>
+      <w:r>
+        <w:rPr>
+          <w:b/>
+          <w:bCs/>
+          <w:lang w:val="de-DE"/>
+        </w:rPr>
+        <w:t>Passiv</w:t>
+      </w:r>
+      <w:r>
+        <w:rPr>
+          <w:b/>
+          <w:bCs/>
+          <w:lang w:val="de-DE"/>
+        </w:rPr>
+        <w:t>“</w:t>
+      </w:r>
+      <w:r>
+        <w:rPr>
+          <w:b/>
+          <w:bCs/>
+          <w:lang w:val="de-DE"/>
+        </w:rPr>
+        <w:t xml:space="preserve"> </w:t>
+      </w:r>
+      <w:r>
+        <w:rPr>
+          <w:lang w:val="de-DE"/>
+        </w:rPr>
+        <w:t>(</w:t>
+      </w:r>
+      <w:r>
+        <w:rPr>
+          <w:i/>
+          <w:iCs/>
+          <w:lang w:val="de-DE"/>
+        </w:rPr>
+        <w:t>Abbildung 5</w:t>
+      </w:r>
+      <w:r>
+        <w:rPr>
+          <w:lang w:val="de-DE"/>
+        </w:rPr>
+        <w:t>)</w:t>
+      </w:r>
+      <w:r>
+        <w:rPr>
+          <w:lang w:val="de-DE"/>
+        </w:rPr>
+        <w:t xml:space="preserve"> ist es Ihre Aufgabe den </w:t>
+      </w:r>
+      <w:r>
+        <w:rPr>
+          <w:b/>
+          <w:bCs/>
+          <w:lang w:val="de-DE"/>
+        </w:rPr>
+        <w:t>Verlauf des Kreises zu verfolge</w:t>
+      </w:r>
+      <w:r>
+        <w:rPr>
+          <w:b/>
+          <w:bCs/>
           <w:lang w:val="de-DE"/>
         </w:rPr>
         <w:t>n</w:t>
@@ -877,6 +1620,379 @@
         <w:rPr>
           <w:lang w:val="de-DE"/>
         </w:rPr>
+        <w:t xml:space="preserve">. Sie bleiben aber </w:t>
+      </w:r>
+      <w:r>
+        <w:rPr>
+          <w:b/>
+          <w:bCs/>
+          <w:lang w:val="de-DE"/>
+        </w:rPr>
+        <w:t>passiv</w:t>
+      </w:r>
+      <w:r>
+        <w:rPr>
+          <w:lang w:val="de-DE"/>
+        </w:rPr>
+        <w:t xml:space="preserve">, das heißt Sie </w:t>
+      </w:r>
+      <w:r>
+        <w:rPr>
+          <w:b/>
+          <w:bCs/>
+          <w:lang w:val="de-DE"/>
+        </w:rPr>
+        <w:t xml:space="preserve">produzieren </w:t>
+      </w:r>
+      <w:r>
+        <w:rPr>
+          <w:b/>
+          <w:bCs/>
+          <w:u w:val="single"/>
+          <w:lang w:val="de-DE"/>
+        </w:rPr>
+        <w:t>keine</w:t>
+      </w:r>
+      <w:r>
+        <w:rPr>
+          <w:b/>
+          <w:bCs/>
+          <w:lang w:val="de-DE"/>
+        </w:rPr>
+        <w:t xml:space="preserve"> Silbe</w:t>
+      </w:r>
+      <w:r>
+        <w:rPr>
+          <w:lang w:val="de-DE"/>
+        </w:rPr>
+        <w:t xml:space="preserve"> und </w:t>
+      </w:r>
+      <w:r>
+        <w:rPr>
+          <w:b/>
+          <w:bCs/>
+          <w:lang w:val="de-DE"/>
+        </w:rPr>
+        <w:t xml:space="preserve">bereiten sich auch </w:t>
+      </w:r>
+      <w:r>
+        <w:rPr>
+          <w:b/>
+          <w:bCs/>
+          <w:u w:val="single"/>
+          <w:lang w:val="de-DE"/>
+        </w:rPr>
+        <w:t xml:space="preserve">nicht </w:t>
+      </w:r>
+      <w:r>
+        <w:rPr>
+          <w:b/>
+          <w:bCs/>
+          <w:lang w:val="de-DE"/>
+        </w:rPr>
+        <w:t>darauf vor</w:t>
+      </w:r>
+      <w:r>
+        <w:rPr>
+          <w:lang w:val="de-DE"/>
+        </w:rPr>
+        <w:t xml:space="preserve"> eine Silbe zu produzieren. </w:t>
+      </w:r>
+    </w:p>
+    <w:p>
+      <w:pPr>
+        <w:rPr>
+          <w:lang w:val="de-DE"/>
+        </w:rPr>
+      </w:pPr>
+      <w:r>
+        <w:rPr>
+          <w:lang w:val="de-DE"/>
+        </w:rPr>
+        <w:t xml:space="preserve">Die </w:t>
+      </w:r>
+      <w:r>
+        <w:rPr>
+          <w:b/>
+          <w:bCs/>
+          <w:lang w:val="de-DE"/>
+        </w:rPr>
+        <w:t>Art der Instruktion</w:t>
+      </w:r>
+      <w:r>
+        <w:rPr>
+          <w:lang w:val="de-DE"/>
+        </w:rPr>
+        <w:t xml:space="preserve"> </w:t>
+      </w:r>
+      <w:r>
+        <w:rPr>
+          <w:b/>
+          <w:bCs/>
+          <w:lang w:val="de-DE"/>
+        </w:rPr>
+        <w:t>ändert</w:t>
+      </w:r>
+      <w:r>
+        <w:rPr>
+          <w:lang w:val="de-DE"/>
+        </w:rPr>
+        <w:t xml:space="preserve"> sich </w:t>
+      </w:r>
+      <w:r>
+        <w:rPr>
+          <w:b/>
+          <w:bCs/>
+          <w:lang w:val="de-DE"/>
+        </w:rPr>
+        <w:t>zufällig</w:t>
+      </w:r>
+      <w:r>
+        <w:rPr>
+          <w:lang w:val="de-DE"/>
+        </w:rPr>
+        <w:t>. Bitte beachten Sie die Instruktion genau und bleiben Sie so konzentriert wie möglich.</w:t>
+      </w:r>
+    </w:p>
+    <w:p>
+      <w:pPr>
+        <w:rPr>
+          <w:lang w:val="de-DE"/>
+        </w:rPr>
+      </w:pPr>
+      <w:r>
+        <w:rPr>
+          <w:lang w:val="de-DE"/>
+        </w:rPr>
+        <w:t xml:space="preserve">Weiterhin werden in </w:t>
+      </w:r>
+      <w:r>
+        <w:rPr>
+          <w:b/>
+          <w:bCs/>
+          <w:lang w:val="de-DE"/>
+        </w:rPr>
+        <w:t>manchen Durchläufen</w:t>
+      </w:r>
+      <w:r>
+        <w:rPr>
+          <w:lang w:val="de-DE"/>
+        </w:rPr>
+        <w:t xml:space="preserve"> </w:t>
+      </w:r>
+      <w:r>
+        <w:rPr>
+          <w:b/>
+          <w:bCs/>
+          <w:lang w:val="de-DE"/>
+        </w:rPr>
+        <w:t>Audio</w:t>
+      </w:r>
+      <w:r>
+        <w:rPr>
+          <w:b/>
+          <w:bCs/>
+          <w:lang w:val="de-DE"/>
+        </w:rPr>
+        <w:t>aufnahmen präsentiert</w:t>
+      </w:r>
+      <w:r>
+        <w:rPr>
+          <w:lang w:val="de-DE"/>
+        </w:rPr>
+        <w:t xml:space="preserve">, kurz bevor </w:t>
+      </w:r>
+      <w:r>
+        <w:rPr>
+          <w:lang w:val="de-DE"/>
+        </w:rPr>
+        <w:t>der</w:t>
+      </w:r>
+      <w:r>
+        <w:rPr>
+          <w:lang w:val="de-DE"/>
+        </w:rPr>
+        <w:t xml:space="preserve"> Kreis grün wird. </w:t>
+      </w:r>
+      <w:r>
+        <w:rPr>
+          <w:b/>
+          <w:bCs/>
+          <w:lang w:val="de-DE"/>
+        </w:rPr>
+        <w:t>Konzentrieren</w:t>
+      </w:r>
+      <w:r>
+        <w:rPr>
+          <w:lang w:val="de-DE"/>
+        </w:rPr>
+        <w:t xml:space="preserve"> Sie sich jedoch weiterhin auf den </w:t>
+      </w:r>
+      <w:r>
+        <w:rPr>
+          <w:b/>
+          <w:bCs/>
+          <w:lang w:val="de-DE"/>
+        </w:rPr>
+        <w:t>Verlauf des Kreises</w:t>
+      </w:r>
+      <w:r>
+        <w:rPr>
+          <w:lang w:val="de-DE"/>
+        </w:rPr>
+        <w:t xml:space="preserve"> und die (im Falle der </w:t>
+      </w:r>
+      <w:r>
+        <w:rPr>
+          <w:b/>
+          <w:bCs/>
+          <w:lang w:val="de-DE"/>
+        </w:rPr>
+        <w:t>Instruktion „Aktiv“</w:t>
+      </w:r>
+      <w:r>
+        <w:rPr>
+          <w:lang w:val="de-DE"/>
+        </w:rPr>
+        <w:t>)</w:t>
+      </w:r>
+      <w:r>
+        <w:rPr>
+          <w:lang w:val="de-DE"/>
+        </w:rPr>
+        <w:t xml:space="preserve"> </w:t>
+      </w:r>
+      <w:r>
+        <w:rPr>
+          <w:b/>
+          <w:bCs/>
+          <w:lang w:val="de-DE"/>
+        </w:rPr>
+        <w:t>Vorbereitung zu sprechen</w:t>
+      </w:r>
+      <w:r>
+        <w:rPr>
+          <w:lang w:val="de-DE"/>
+        </w:rPr>
+        <w:t xml:space="preserve">. Die </w:t>
+      </w:r>
+      <w:r>
+        <w:rPr>
+          <w:b/>
+          <w:bCs/>
+          <w:lang w:val="de-DE"/>
+        </w:rPr>
+        <w:t>Audioaufnahmen</w:t>
+      </w:r>
+      <w:r>
+        <w:rPr>
+          <w:lang w:val="de-DE"/>
+        </w:rPr>
+        <w:t xml:space="preserve"> haben </w:t>
+      </w:r>
+      <w:r>
+        <w:rPr>
+          <w:b/>
+          <w:bCs/>
+          <w:lang w:val="de-DE"/>
+        </w:rPr>
+        <w:t>keine Relevanz für Ihre Aufgabe</w:t>
+      </w:r>
+      <w:r>
+        <w:rPr>
+          <w:b/>
+          <w:bCs/>
+          <w:lang w:val="de-DE"/>
+        </w:rPr>
+        <w:t xml:space="preserve"> </w:t>
+      </w:r>
+      <w:r>
+        <w:rPr>
+          <w:lang w:val="de-DE"/>
+        </w:rPr>
+        <w:t xml:space="preserve">und sollen daher </w:t>
+      </w:r>
+      <w:r>
+        <w:rPr>
+          <w:b/>
+          <w:bCs/>
+          <w:lang w:val="de-DE"/>
+        </w:rPr>
+        <w:t>nicht</w:t>
+      </w:r>
+      <w:r>
+        <w:rPr>
+          <w:lang w:val="de-DE"/>
+        </w:rPr>
+        <w:t xml:space="preserve"> weiter </w:t>
+      </w:r>
+      <w:r>
+        <w:rPr>
+          <w:b/>
+          <w:bCs/>
+          <w:lang w:val="de-DE"/>
+        </w:rPr>
+        <w:t>beachtet</w:t>
+      </w:r>
+      <w:r>
+        <w:rPr>
+          <w:lang w:val="de-DE"/>
+        </w:rPr>
+        <w:t xml:space="preserve"> werden</w:t>
+      </w:r>
+      <w:r>
+        <w:rPr>
+          <w:lang w:val="de-DE"/>
+        </w:rPr>
+        <w:t xml:space="preserve">.  </w:t>
+      </w:r>
+    </w:p>
+    <w:p>
+      <w:pPr>
+        <w:rPr>
+          <w:lang w:val="de-DE"/>
+        </w:rPr>
+      </w:pPr>
+      <w:r>
+        <w:rPr>
+          <w:lang w:val="de-DE"/>
+        </w:rPr>
+        <w:t xml:space="preserve">Danach wird Ihnen die EEG-Kappe </w:t>
+      </w:r>
+      <w:r>
+        <w:rPr>
+          <w:lang w:val="de-DE"/>
+        </w:rPr>
+        <w:t>abgesetzt und Sie haben die Möglichkeit Ihre Haare zu waschen</w:t>
+      </w:r>
+      <w:r>
+        <w:rPr>
+          <w:lang w:val="de-DE"/>
+        </w:rPr>
+        <w:t xml:space="preserve">. Die Versuchsleitung </w:t>
+      </w:r>
+      <w:r>
+        <w:rPr>
+          <w:lang w:val="de-DE"/>
+        </w:rPr>
+        <w:t xml:space="preserve">ist </w:t>
+      </w:r>
+      <w:r>
+        <w:rPr>
+          <w:lang w:val="de-DE"/>
+        </w:rPr>
+        <w:t>während allen Phase</w:t>
+      </w:r>
+      <w:r>
+        <w:rPr>
+          <w:lang w:val="de-DE"/>
+        </w:rPr>
+        <w:t>n</w:t>
+      </w:r>
+      <w:r>
+        <w:rPr>
+          <w:lang w:val="de-DE"/>
+        </w:rPr>
         <w:t xml:space="preserve"> für </w:t>
       </w:r>
       <w:r>
@@ -890,6 +2006,523 @@
           <w:lang w:val="de-DE"/>
         </w:rPr>
         <w:t>ie da und kann Ihnen Fragen beantworten oder auf Anmerkungen eingehen.</w:t>
+      </w:r>
+    </w:p>
+    <w:p>
+      <w:pPr>
+        <w:pBdr>
+          <w:bottom w:val="single" w:sz="12" w:space="1" w:color="auto"/>
+        </w:pBdr>
+        <w:rPr>
+          <w:lang w:val="de-DE"/>
+        </w:rPr>
+      </w:pPr>
+    </w:p>
+    <w:p>
+      <w:pPr>
+        <w:jc w:val="center"/>
+        <w:rPr>
+          <w:lang w:val="de-DE"/>
+        </w:rPr>
+      </w:pPr>
+      <w:r>
+        <w:rPr>
+          <w:i/>
+          <w:iCs/>
+          <w:lang w:val="de-DE"/>
+        </w:rPr>
+        <w:t>Bitte geben Sie nun der Versuchsleitung Bescheid.</w:t>
+      </w:r>
+    </w:p>
+    <w:p>
+      <w:pPr>
+        <w:rPr>
+          <w:lang w:val="de-DE"/>
+        </w:rPr>
+      </w:pPr>
+    </w:p>
+    <w:p>
+      <w:pPr>
+        <w:rPr>
+          <w:lang w:val="de-DE"/>
+        </w:rPr>
+      </w:pPr>
+      <w:r>
+        <w:rPr>
+          <w:lang w:val="de-DE"/>
+        </w:rPr>
+        <w:br w:type="page"/>
+      </w:r>
+    </w:p>
+    <w:p>
+      <w:pPr>
+        <w:rPr>
+          <w:b/>
+          <w:bCs/>
+          <w:sz w:val="32"/>
+          <w:szCs w:val="32"/>
+          <w:lang w:val="de-DE"/>
+        </w:rPr>
+      </w:pPr>
+      <w:r>
+        <w:rPr>
+          <w:b/>
+          <w:bCs/>
+          <w:sz w:val="32"/>
+          <w:szCs w:val="32"/>
+          <w:lang w:val="de-DE"/>
+        </w:rPr>
+        <w:lastRenderedPageBreak/>
+        <w:t xml:space="preserve">Abbildungen </w:t>
+      </w:r>
+      <w:r>
+        <w:rPr>
+          <w:b/>
+          <w:bCs/>
+          <w:sz w:val="32"/>
+          <w:szCs w:val="32"/>
+          <w:lang w:val="de-DE"/>
+        </w:rPr>
+        <w:t>Teil 1</w:t>
+      </w:r>
+    </w:p>
+    <w:p>
+      <w:pPr>
+        <w:rPr>
+          <w:lang w:val="de-DE"/>
+        </w:rPr>
+      </w:pPr>
+    </w:p>
+    <w:p>
+      <w:pPr>
+        <w:rPr>
+          <w:lang w:val="de-DE"/>
+        </w:rPr>
+      </w:pPr>
+      <w:r>
+        <w:rPr>
+          <w:noProof/>
+          <w:lang w:val="de-DE"/>
+        </w:rPr>
+        <mc:AlternateContent>
+          <mc:Choice Requires="wps">
+            <w:drawing>
+              <wp:anchor distT="45720" distB="45720" distL="114300" distR="114300" simplePos="0" relativeHeight="251661312" behindDoc="0" locked="0" layoutInCell="1" allowOverlap="1" wp14:anchorId="0E3FD816" wp14:editId="1D404DF9">
+                <wp:simplePos x="0" y="0"/>
+                <wp:positionH relativeFrom="column">
+                  <wp:posOffset>2286000</wp:posOffset>
+                </wp:positionH>
+                <wp:positionV relativeFrom="paragraph">
+                  <wp:posOffset>205315</wp:posOffset>
+                </wp:positionV>
+                <wp:extent cx="3270250" cy="1384300"/>
+                <wp:effectExtent l="0" t="0" r="6350" b="6350"/>
+                <wp:wrapSquare wrapText="bothSides"/>
+                <wp:docPr id="217" name="Textfeld 2"/>
+                <wp:cNvGraphicFramePr>
+                  <a:graphicFrameLocks xmlns:a="http://schemas.openxmlformats.org/drawingml/2006/main"/>
+                </wp:cNvGraphicFramePr>
+                <a:graphic xmlns:a="http://schemas.openxmlformats.org/drawingml/2006/main">
+                  <a:graphicData uri="http://schemas.microsoft.com/office/word/2010/wordprocessingShape">
+                    <wps:wsp>
+                      <wps:cNvSpPr txBox="1">
+                        <a:spLocks noChangeArrowheads="1"/>
+                      </wps:cNvSpPr>
+                      <wps:spPr bwMode="auto">
+                        <a:xfrm>
+                          <a:off x="0" y="0"/>
+                          <a:ext cx="3270250" cy="1384300"/>
+                        </a:xfrm>
+                        <a:prstGeom prst="rect">
+                          <a:avLst/>
+                        </a:prstGeom>
+                        <a:solidFill>
+                          <a:srgbClr val="FFFFFF"/>
+                        </a:solidFill>
+                        <a:ln w="9525">
+                          <a:noFill/>
+                          <a:miter lim="800000"/>
+                          <a:headEnd/>
+                          <a:tailEnd/>
+                        </a:ln>
+                      </wps:spPr>
+                      <wps:txbx>
+                        <w:txbxContent>
+                          <w:p>
+                            <w:pPr>
+                              <w:rPr>
+                                <w:b/>
+                                <w:bCs/>
+                                <w:lang w:val="de-DE"/>
+                              </w:rPr>
+                            </w:pPr>
+                            <w:r>
+                              <w:rPr>
+                                <w:b/>
+                                <w:bCs/>
+                                <w:lang w:val="de-DE"/>
+                              </w:rPr>
+                              <w:t>Abbildung 1</w:t>
+                            </w:r>
+                          </w:p>
+                          <w:p>
+                            <w:pPr>
+                              <w:rPr>
+                                <w:lang w:val="de-DE"/>
+                              </w:rPr>
+                            </w:pPr>
+                            <w:r>
+                              <w:rPr>
+                                <w:lang w:val="de-DE"/>
+                              </w:rPr>
+                              <w:t xml:space="preserve">Es werden 2 Kreise präsentiert. Im </w:t>
+                            </w:r>
+                            <w:r>
+                              <w:rPr>
+                                <w:lang w:val="de-DE"/>
+                              </w:rPr>
+                              <w:t>inneren Kreis steht eine Instruktion, die Sie aber für diesen Teil ignorieren können.</w:t>
+                            </w:r>
+                          </w:p>
+                        </w:txbxContent>
+                      </wps:txbx>
+                      <wps:bodyPr rot="0" vert="horz" wrap="square" lIns="91440" tIns="45720" rIns="91440" bIns="45720" anchor="t" anchorCtr="0">
+                        <a:noAutofit/>
+                      </wps:bodyPr>
+                    </wps:wsp>
+                  </a:graphicData>
+                </a:graphic>
+                <wp14:sizeRelH relativeFrom="margin">
+                  <wp14:pctWidth>0</wp14:pctWidth>
+                </wp14:sizeRelH>
+                <wp14:sizeRelV relativeFrom="margin">
+                  <wp14:pctHeight>0</wp14:pctHeight>
+                </wp14:sizeRelV>
+              </wp:anchor>
+            </w:drawing>
+          </mc:Choice>
+          <mc:Fallback>
+            <w:pict>
+              <v:shapetype w14:anchorId="0E3FD816" id="_x0000_t202" coordsize="21600,21600" o:spt="202" path="m,l,21600r21600,l21600,xe">
+                <v:stroke joinstyle="miter"/>
+                <v:path gradientshapeok="t" o:connecttype="rect"/>
+              </v:shapetype>
+              <v:shape id="Textfeld 2" o:spid="_x0000_s1026" type="#_x0000_t202" style="position:absolute;margin-left:180pt;margin-top:16.15pt;width:257.5pt;height:109pt;z-index:251661312;visibility:visible;mso-wrap-style:square;mso-width-percent:0;mso-height-percent:0;mso-wrap-distance-left:9pt;mso-wrap-distance-top:3.6pt;mso-wrap-distance-right:9pt;mso-wrap-distance-bottom:3.6pt;mso-position-horizontal:absolute;mso-position-horizontal-relative:text;mso-position-vertical:absolute;mso-position-vertical-relative:text;mso-width-percent:0;mso-height-percent:0;mso-width-relative:margin;mso-height-relative:margin;v-text-anchor:top" o:gfxdata="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" stroked="f">
+                <v:textbox>
+                  <w:txbxContent>
+                    <w:p>
+                      <w:pPr>
+                        <w:rPr>
+                          <w:b/>
+                          <w:bCs/>
+                          <w:lang w:val="de-DE"/>
+                        </w:rPr>
+                      </w:pPr>
+                      <w:r>
+                        <w:rPr>
+                          <w:b/>
+                          <w:bCs/>
+                          <w:lang w:val="de-DE"/>
+                        </w:rPr>
+                        <w:t>Abbildung 1</w:t>
+                      </w:r>
+                    </w:p>
+                    <w:p>
+                      <w:pPr>
+                        <w:rPr>
+                          <w:lang w:val="de-DE"/>
+                        </w:rPr>
+                      </w:pPr>
+                      <w:r>
+                        <w:rPr>
+                          <w:lang w:val="de-DE"/>
+                        </w:rPr>
+                        <w:t xml:space="preserve">Es werden 2 Kreise präsentiert. Im </w:t>
+                      </w:r>
+                      <w:r>
+                        <w:rPr>
+                          <w:lang w:val="de-DE"/>
+                        </w:rPr>
+                        <w:t>inneren Kreis steht eine Instruktion, die Sie aber für diesen Teil ignorieren können.</w:t>
+                      </w:r>
+                    </w:p>
+                  </w:txbxContent>
+                </v:textbox>
+                <w10:wrap type="square"/>
+              </v:shape>
+            </w:pict>
+          </mc:Fallback>
+        </mc:AlternateContent>
+      </w:r>
+      <w:r>
+        <w:rPr>
+          <w:noProof/>
+          <w:lang w:val="de-DE"/>
+        </w:rPr>
+        <w:drawing>
+          <wp:inline distT="0" distB="0" distL="0" distR="0" wp14:anchorId="48FC984D" wp14:editId="1D6BA7A7">
+            <wp:extent cx="2004060" cy="1409700"/>
+            <wp:effectExtent l="0" t="0" r="0" b="0"/>
+            <wp:docPr id="1602421834" name="Grafik 4" descr="Ein Bild, das Kreis, Diagramm, Screenshot, Design enthält.&#10;&#10;KI-generierte Inhalte können fehlerhaft sein."/>
+            <wp:cNvGraphicFramePr>
+              <a:graphicFrameLocks xmlns:a="http://schemas.openxmlformats.org/drawingml/2006/main" noChangeAspect="1"/>
+            </wp:cNvGraphicFramePr>
+            <a:graphic xmlns:a="http://schemas.openxmlformats.org/drawingml/2006/main">
+              <a:graphicData uri="http://schemas.openxmlformats.org/drawingml/2006/picture">
+                <pic:pic xmlns:pic="http://schemas.openxmlformats.org/drawingml/2006/picture">
+                  <pic:nvPicPr>
+                    <pic:cNvPr id="1602421834" name="Grafik 4" descr="Ein Bild, das Kreis, Diagramm, Screenshot, Design enthält.&#10;&#10;KI-generierte Inhalte können fehlerhaft sein."/>
+                    <pic:cNvPicPr>
+                      <a:picLocks noChangeAspect="1" noChangeArrowheads="1"/>
+                    </pic:cNvPicPr>
+                  </pic:nvPicPr>
+                  <pic:blipFill>
+                    <a:blip r:embed="rId8" cstate="print">
+                      <a:extLst>
+                        <a:ext uri="{28A0092B-C50C-407E-A947-70E740481C1C}">
+                          <a14:useLocalDpi xmlns:a14="http://schemas.microsoft.com/office/drawing/2010/main" val="0"/>
+                        </a:ext>
+                      </a:extLst>
+                    </a:blip>
+                    <a:srcRect/>
+                    <a:stretch>
+                      <a:fillRect/>
+                    </a:stretch>
+                  </pic:blipFill>
+                  <pic:spPr bwMode="auto">
+                    <a:xfrm>
+                      <a:off x="0" y="0"/>
+                      <a:ext cx="2004060" cy="1409700"/>
+                    </a:xfrm>
+                    <a:prstGeom prst="rect">
+                      <a:avLst/>
+                    </a:prstGeom>
+                    <a:noFill/>
+                    <a:ln>
+                      <a:noFill/>
+                    </a:ln>
+                  </pic:spPr>
+                </pic:pic>
+              </a:graphicData>
+            </a:graphic>
+          </wp:inline>
+        </w:drawing>
+      </w:r>
+    </w:p>
+    <w:p>
+      <w:pPr>
+        <w:rPr>
+          <w:lang w:val="de-DE"/>
+        </w:rPr>
+      </w:pPr>
+      <w:r>
+        <w:rPr>
+          <w:noProof/>
+          <w:lang w:val="de-DE"/>
+        </w:rPr>
+        <mc:AlternateContent>
+          <mc:Choice Requires="wps">
+            <w:drawing>
+              <wp:anchor distT="45720" distB="45720" distL="114300" distR="114300" simplePos="0" relativeHeight="251662336" behindDoc="0" locked="0" layoutInCell="1" allowOverlap="1" wp14:anchorId="460B77CD" wp14:editId="5C7E056E">
+                <wp:simplePos x="0" y="0"/>
+                <wp:positionH relativeFrom="column">
+                  <wp:posOffset>2286000</wp:posOffset>
+                </wp:positionH>
+                <wp:positionV relativeFrom="paragraph">
+                  <wp:posOffset>248180</wp:posOffset>
+                </wp:positionV>
+                <wp:extent cx="3281680" cy="1394460"/>
+                <wp:effectExtent l="0" t="0" r="0" b="0"/>
+                <wp:wrapSquare wrapText="bothSides"/>
+                <wp:docPr id="1275921915" name="Textfeld 2"/>
+                <wp:cNvGraphicFramePr>
+                  <a:graphicFrameLocks xmlns:a="http://schemas.openxmlformats.org/drawingml/2006/main"/>
+                </wp:cNvGraphicFramePr>
+                <a:graphic xmlns:a="http://schemas.openxmlformats.org/drawingml/2006/main">
+                  <a:graphicData uri="http://schemas.microsoft.com/office/word/2010/wordprocessingShape">
+                    <wps:wsp>
+                      <wps:cNvSpPr txBox="1">
+                        <a:spLocks noChangeArrowheads="1"/>
+                      </wps:cNvSpPr>
+                      <wps:spPr bwMode="auto">
+                        <a:xfrm>
+                          <a:off x="0" y="0"/>
+                          <a:ext cx="3281680" cy="1394460"/>
+                        </a:xfrm>
+                        <a:prstGeom prst="rect">
+                          <a:avLst/>
+                        </a:prstGeom>
+                        <a:solidFill>
+                          <a:srgbClr val="FFFFFF"/>
+                        </a:solidFill>
+                        <a:ln w="9525">
+                          <a:noFill/>
+                          <a:miter lim="800000"/>
+                          <a:headEnd/>
+                          <a:tailEnd/>
+                        </a:ln>
+                      </wps:spPr>
+                      <wps:txbx>
+                        <w:txbxContent>
+                          <w:p>
+                            <w:pPr>
+                              <w:rPr>
+                                <w:b/>
+                                <w:bCs/>
+                                <w:lang w:val="de-DE"/>
+                              </w:rPr>
+                            </w:pPr>
+                            <w:r>
+                              <w:rPr>
+                                <w:b/>
+                                <w:bCs/>
+                                <w:lang w:val="de-DE"/>
+                              </w:rPr>
+                              <w:t xml:space="preserve">Abbildung </w:t>
+                            </w:r>
+                            <w:r>
+                              <w:rPr>
+                                <w:b/>
+                                <w:bCs/>
+                                <w:lang w:val="de-DE"/>
+                              </w:rPr>
+                              <w:t>2</w:t>
+                            </w:r>
+                          </w:p>
+                          <w:p>
+                            <w:pPr>
+                              <w:rPr>
+                                <w:lang w:val="de-DE"/>
+                              </w:rPr>
+                            </w:pPr>
+                            <w:r>
+                              <w:rPr>
+                                <w:lang w:val="de-DE"/>
+                              </w:rPr>
+                              <w:t>Nach kurzer Zeit beginnt der äußere Kreis an, zu schrumpfen</w:t>
+                            </w:r>
+                          </w:p>
+                        </w:txbxContent>
+                      </wps:txbx>
+                      <wps:bodyPr rot="0" vert="horz" wrap="square" lIns="91440" tIns="45720" rIns="91440" bIns="45720" anchor="t" anchorCtr="0">
+                        <a:noAutofit/>
+                      </wps:bodyPr>
+                    </wps:wsp>
+                  </a:graphicData>
+                </a:graphic>
+                <wp14:sizeRelH relativeFrom="margin">
+                  <wp14:pctWidth>0</wp14:pctWidth>
+                </wp14:sizeRelH>
+                <wp14:sizeRelV relativeFrom="margin">
+                  <wp14:pctHeight>0</wp14:pctHeight>
+                </wp14:sizeRelV>
+              </wp:anchor>
+            </w:drawing>
+          </mc:Choice>
+          <mc:Fallback>
+            <w:pict>
+              <v:shape w14:anchorId="460B77CD" id="_x0000_s1027" type="#_x0000_t202" style="position:absolute;margin-left:180pt;margin-top:19.55pt;width:258.4pt;height:109.8pt;z-index:251662336;visibility:visible;mso-wrap-style:square;mso-width-percent:0;mso-height-percent:0;mso-wrap-distance-left:9pt;mso-wrap-distance-top:3.6pt;mso-wrap-distance-right:9pt;mso-wrap-distance-bottom:3.6pt;mso-position-horizontal:absolute;mso-position-horizontal-relative:text;mso-position-vertical:absolute;mso-position-vertical-relative:text;mso-width-percent:0;mso-height-percent:0;mso-width-relative:margin;mso-height-relative:margin;v-text-anchor:top" o:gfxdata="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" stroked="f">
+                <v:textbox>
+                  <w:txbxContent>
+                    <w:p>
+                      <w:pPr>
+                        <w:rPr>
+                          <w:b/>
+                          <w:bCs/>
+                          <w:lang w:val="de-DE"/>
+                        </w:rPr>
+                      </w:pPr>
+                      <w:r>
+                        <w:rPr>
+                          <w:b/>
+                          <w:bCs/>
+                          <w:lang w:val="de-DE"/>
+                        </w:rPr>
+                        <w:t xml:space="preserve">Abbildung </w:t>
+                      </w:r>
+                      <w:r>
+                        <w:rPr>
+                          <w:b/>
+                          <w:bCs/>
+                          <w:lang w:val="de-DE"/>
+                        </w:rPr>
+                        <w:t>2</w:t>
+                      </w:r>
+                    </w:p>
+                    <w:p>
+                      <w:pPr>
+                        <w:rPr>
+                          <w:lang w:val="de-DE"/>
+                        </w:rPr>
+                      </w:pPr>
+                      <w:r>
+                        <w:rPr>
+                          <w:lang w:val="de-DE"/>
+                        </w:rPr>
+                        <w:t>Nach kurzer Zeit beginnt der äußere Kreis an, zu schrumpfen</w:t>
+                      </w:r>
+                    </w:p>
+                  </w:txbxContent>
+                </v:textbox>
+                <w10:wrap type="square"/>
+              </v:shape>
+            </w:pict>
+          </mc:Fallback>
+        </mc:AlternateContent>
+      </w:r>
+      <w:r>
+        <w:rPr>
+          <w:noProof/>
+          <w:lang w:val="de-DE"/>
+        </w:rPr>
+        <w:drawing>
+          <wp:inline distT="0" distB="0" distL="0" distR="0" wp14:anchorId="308B46B3" wp14:editId="6A241FCF">
+            <wp:extent cx="2002790" cy="1410970"/>
+            <wp:effectExtent l="0" t="0" r="0" b="0"/>
+            <wp:docPr id="384682019" name="Grafik 1" descr="Ein Bild, das Kreis, Screenshot, Diagramm, Design enthält.&#10;&#10;KI-generierte Inhalte können fehlerhaft sein."/>
+            <wp:cNvGraphicFramePr>
+              <a:graphicFrameLocks xmlns:a="http://schemas.openxmlformats.org/drawingml/2006/main" noChangeAspect="1"/>
+            </wp:cNvGraphicFramePr>
+            <a:graphic xmlns:a="http://schemas.openxmlformats.org/drawingml/2006/main">
+              <a:graphicData uri="http://schemas.openxmlformats.org/drawingml/2006/picture">
+                <pic:pic xmlns:pic="http://schemas.openxmlformats.org/drawingml/2006/picture">
+                  <pic:nvPicPr>
+                    <pic:cNvPr id="384682019" name="Grafik 1" descr="Ein Bild, das Kreis, Screenshot, Diagramm, Design enthält.&#10;&#10;KI-generierte Inhalte können fehlerhaft sein."/>
+                    <pic:cNvPicPr>
+                      <a:picLocks noChangeAspect="1" noChangeArrowheads="1"/>
+                    </pic:cNvPicPr>
+                  </pic:nvPicPr>
+                  <pic:blipFill>
+                    <a:blip r:embed="rId9" cstate="print">
+                      <a:extLst>
+                        <a:ext uri="{28A0092B-C50C-407E-A947-70E740481C1C}">
+                          <a14:useLocalDpi xmlns:a14="http://schemas.microsoft.com/office/drawing/2010/main" val="0"/>
+                        </a:ext>
+                      </a:extLst>
+                    </a:blip>
+                    <a:srcRect/>
+                    <a:stretch>
+                      <a:fillRect/>
+                    </a:stretch>
+                  </pic:blipFill>
+                  <pic:spPr bwMode="auto">
+                    <a:xfrm>
+                      <a:off x="0" y="0"/>
+                      <a:ext cx="2002790" cy="1410970"/>
+                    </a:xfrm>
+                    <a:prstGeom prst="rect">
+                      <a:avLst/>
+                    </a:prstGeom>
+                    <a:noFill/>
+                    <a:ln>
+                      <a:noFill/>
+                    </a:ln>
+                  </pic:spPr>
+                </pic:pic>
+              </a:graphicData>
+            </a:graphic>
+          </wp:inline>
+        </w:drawing>
       </w:r>
     </w:p>
     <w:p>
@@ -901,9 +2534,268 @@
           <w:lang w:val="de-DE"/>
         </w:rPr>
       </w:pPr>
+      <w:r>
+        <w:rPr>
+          <w:noProof/>
+          <w:lang w:val="de-DE"/>
+        </w:rPr>
+        <mc:AlternateContent>
+          <mc:Choice Requires="wps">
+            <w:drawing>
+              <wp:anchor distT="45720" distB="45720" distL="114300" distR="114300" simplePos="0" relativeHeight="251663360" behindDoc="0" locked="0" layoutInCell="1" allowOverlap="1" wp14:anchorId="06E53FCA" wp14:editId="23CCD7F7">
+                <wp:simplePos x="0" y="0"/>
+                <wp:positionH relativeFrom="column">
+                  <wp:posOffset>2275205</wp:posOffset>
+                </wp:positionH>
+                <wp:positionV relativeFrom="paragraph">
+                  <wp:posOffset>5715</wp:posOffset>
+                </wp:positionV>
+                <wp:extent cx="3315335" cy="1394460"/>
+                <wp:effectExtent l="0" t="0" r="0" b="0"/>
+                <wp:wrapSquare wrapText="bothSides"/>
+                <wp:docPr id="25464904" name="Textfeld 2"/>
+                <wp:cNvGraphicFramePr>
+                  <a:graphicFrameLocks xmlns:a="http://schemas.openxmlformats.org/drawingml/2006/main"/>
+                </wp:cNvGraphicFramePr>
+                <a:graphic xmlns:a="http://schemas.openxmlformats.org/drawingml/2006/main">
+                  <a:graphicData uri="http://schemas.microsoft.com/office/word/2010/wordprocessingShape">
+                    <wps:wsp>
+                      <wps:cNvSpPr txBox="1">
+                        <a:spLocks noChangeArrowheads="1"/>
+                      </wps:cNvSpPr>
+                      <wps:spPr bwMode="auto">
+                        <a:xfrm>
+                          <a:off x="0" y="0"/>
+                          <a:ext cx="3315335" cy="1394460"/>
+                        </a:xfrm>
+                        <a:prstGeom prst="rect">
+                          <a:avLst/>
+                        </a:prstGeom>
+                        <a:solidFill>
+                          <a:srgbClr val="FFFFFF"/>
+                        </a:solidFill>
+                        <a:ln w="9525">
+                          <a:noFill/>
+                          <a:miter lim="800000"/>
+                          <a:headEnd/>
+                          <a:tailEnd/>
+                        </a:ln>
+                      </wps:spPr>
+                      <wps:txbx>
+                        <w:txbxContent>
+                          <w:p>
+                            <w:pPr>
+                              <w:rPr>
+                                <w:b/>
+                                <w:bCs/>
+                                <w:lang w:val="de-DE"/>
+                              </w:rPr>
+                            </w:pPr>
+                            <w:r>
+                              <w:rPr>
+                                <w:b/>
+                                <w:bCs/>
+                                <w:lang w:val="de-DE"/>
+                              </w:rPr>
+                              <w:t xml:space="preserve">Abbildung </w:t>
+                            </w:r>
+                            <w:r>
+                              <w:rPr>
+                                <w:b/>
+                                <w:bCs/>
+                                <w:lang w:val="de-DE"/>
+                              </w:rPr>
+                              <w:t>3</w:t>
+                            </w:r>
+                          </w:p>
+                          <w:p>
+                            <w:pPr>
+                              <w:rPr>
+                                <w:lang w:val="de-DE"/>
+                              </w:rPr>
+                            </w:pPr>
+                            <w:r>
+                              <w:rPr>
+                                <w:lang w:val="de-DE"/>
+                              </w:rPr>
+                              <w:t>Wenn der äußere Kreis die größe des inneren erreicht hat, wird der Kreis grün ausgefüllt</w:t>
+                            </w:r>
+                            <w:r>
+                              <w:rPr>
+                                <w:lang w:val="de-DE"/>
+                              </w:rPr>
+                              <w:t xml:space="preserve">.    </w:t>
+                            </w:r>
+                            <w:r>
+                              <w:rPr>
+                                <w:lang w:val="de-DE"/>
+                              </w:rPr>
+                              <w:t>Ihre Aufgabe ist es, eine kurze Silbe („da“) zu produzieren, sobald der Kreis grün wurde.</w:t>
+                            </w:r>
+                          </w:p>
+                        </w:txbxContent>
+                      </wps:txbx>
+                      <wps:bodyPr rot="0" vert="horz" wrap="square" lIns="91440" tIns="45720" rIns="91440" bIns="45720" anchor="t" anchorCtr="0">
+                        <a:noAutofit/>
+                      </wps:bodyPr>
+                    </wps:wsp>
+                  </a:graphicData>
+                </a:graphic>
+                <wp14:sizeRelH relativeFrom="margin">
+                  <wp14:pctWidth>0</wp14:pctWidth>
+                </wp14:sizeRelH>
+                <wp14:sizeRelV relativeFrom="margin">
+                  <wp14:pctHeight>0</wp14:pctHeight>
+                </wp14:sizeRelV>
+              </wp:anchor>
+            </w:drawing>
+          </mc:Choice>
+          <mc:Fallback>
+            <w:pict>
+              <v:shape w14:anchorId="06E53FCA" id="_x0000_s1028" type="#_x0000_t202" style="position:absolute;margin-left:179.15pt;margin-top:.45pt;width:261.05pt;height:109.8pt;z-index:251663360;visibility:visible;mso-wrap-style:square;mso-width-percent:0;mso-height-percent:0;mso-wrap-distance-left:9pt;mso-wrap-distance-top:3.6pt;mso-wrap-distance-right:9pt;mso-wrap-distance-bottom:3.6pt;mso-position-horizontal:absolute;mso-position-horizontal-relative:text;mso-position-vertical:absolute;mso-position-vertical-relative:text;mso-width-percent:0;mso-height-percent:0;mso-width-relative:margin;mso-height-relative:margin;v-text-anchor:top" o:gfxdata="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" stroked="f">
+                <v:textbox>
+                  <w:txbxContent>
+                    <w:p>
+                      <w:pPr>
+                        <w:rPr>
+                          <w:b/>
+                          <w:bCs/>
+                          <w:lang w:val="de-DE"/>
+                        </w:rPr>
+                      </w:pPr>
+                      <w:r>
+                        <w:rPr>
+                          <w:b/>
+                          <w:bCs/>
+                          <w:lang w:val="de-DE"/>
+                        </w:rPr>
+                        <w:t xml:space="preserve">Abbildung </w:t>
+                      </w:r>
+                      <w:r>
+                        <w:rPr>
+                          <w:b/>
+                          <w:bCs/>
+                          <w:lang w:val="de-DE"/>
+                        </w:rPr>
+                        <w:t>3</w:t>
+                      </w:r>
+                    </w:p>
+                    <w:p>
+                      <w:pPr>
+                        <w:rPr>
+                          <w:lang w:val="de-DE"/>
+                        </w:rPr>
+                      </w:pPr>
+                      <w:r>
+                        <w:rPr>
+                          <w:lang w:val="de-DE"/>
+                        </w:rPr>
+                        <w:t>Wenn der äußere Kreis die größe des inneren erreicht hat, wird der Kreis grün ausgefüllt</w:t>
+                      </w:r>
+                      <w:r>
+                        <w:rPr>
+                          <w:lang w:val="de-DE"/>
+                        </w:rPr>
+                        <w:t xml:space="preserve">.    </w:t>
+                      </w:r>
+                      <w:r>
+                        <w:rPr>
+                          <w:lang w:val="de-DE"/>
+                        </w:rPr>
+                        <w:t>Ihre Aufgabe ist es, eine kurze Silbe („da“) zu produzieren, sobald der Kreis grün wurde.</w:t>
+                      </w:r>
+                    </w:p>
+                  </w:txbxContent>
+                </v:textbox>
+                <w10:wrap type="square"/>
+              </v:shape>
+            </w:pict>
+          </mc:Fallback>
+        </mc:AlternateContent>
+      </w:r>
+      <w:r>
+        <w:rPr>
+          <w:noProof/>
+          <w:lang w:val="de-DE"/>
+        </w:rPr>
+        <w:drawing>
+          <wp:inline distT="0" distB="0" distL="0" distR="0" wp14:anchorId="0485DF53" wp14:editId="1ED5164C">
+            <wp:extent cx="2019352" cy="1411200"/>
+            <wp:effectExtent l="0" t="0" r="0" b="0"/>
+            <wp:docPr id="1111221653" name="Grafik 2" descr="Ein Bild, das Screenshot, Kreis enthält.&#10;&#10;KI-generierte Inhalte können fehlerhaft sein."/>
+            <wp:cNvGraphicFramePr>
+              <a:graphicFrameLocks xmlns:a="http://schemas.openxmlformats.org/drawingml/2006/main" noChangeAspect="1"/>
+            </wp:cNvGraphicFramePr>
+            <a:graphic xmlns:a="http://schemas.openxmlformats.org/drawingml/2006/main">
+              <a:graphicData uri="http://schemas.openxmlformats.org/drawingml/2006/picture">
+                <pic:pic xmlns:pic="http://schemas.openxmlformats.org/drawingml/2006/picture">
+                  <pic:nvPicPr>
+                    <pic:cNvPr id="1111221653" name="Grafik 2" descr="Ein Bild, das Screenshot, Kreis enthält.&#10;&#10;KI-generierte Inhalte können fehlerhaft sein."/>
+                    <pic:cNvPicPr>
+                      <a:picLocks noChangeAspect="1" noChangeArrowheads="1"/>
+                    </pic:cNvPicPr>
+                  </pic:nvPicPr>
+                  <pic:blipFill>
+                    <a:blip r:embed="rId10" cstate="print">
+                      <a:extLst>
+                        <a:ext uri="{28A0092B-C50C-407E-A947-70E740481C1C}">
+                          <a14:useLocalDpi xmlns:a14="http://schemas.microsoft.com/office/drawing/2010/main" val="0"/>
+                        </a:ext>
+                      </a:extLst>
+                    </a:blip>
+                    <a:srcRect/>
+                    <a:stretch>
+                      <a:fillRect/>
+                    </a:stretch>
+                  </pic:blipFill>
+                  <pic:spPr bwMode="auto">
+                    <a:xfrm>
+                      <a:off x="0" y="0"/>
+                      <a:ext cx="2019352" cy="1411200"/>
+                    </a:xfrm>
+                    <a:prstGeom prst="rect">
+                      <a:avLst/>
+                    </a:prstGeom>
+                    <a:noFill/>
+                    <a:ln>
+                      <a:noFill/>
+                    </a:ln>
+                  </pic:spPr>
+                </pic:pic>
+              </a:graphicData>
+            </a:graphic>
+          </wp:inline>
+        </w:drawing>
+      </w:r>
+      <w:r>
+        <w:rPr>
+          <w:lang w:val="de-DE"/>
+        </w:rPr>
+        <w:t xml:space="preserve">  </w:t>
+      </w:r>
     </w:p>
     <w:p>
       <w:pPr>
+        <w:pBdr>
+          <w:bottom w:val="single" w:sz="6" w:space="1" w:color="auto"/>
+        </w:pBdr>
+        <w:rPr>
+          <w:lang w:val="de-DE"/>
+        </w:rPr>
+      </w:pPr>
+    </w:p>
+    <w:p>
+      <w:pPr>
+        <w:pBdr>
+          <w:bottom w:val="single" w:sz="6" w:space="1" w:color="auto"/>
+        </w:pBdr>
+        <w:rPr>
+          <w:lang w:val="de-DE"/>
+        </w:rPr>
+      </w:pPr>
+    </w:p>
+    <w:p>
+      <w:pPr>
         <w:jc w:val="center"/>
         <w:rPr>
           <w:i/>
@@ -917,7 +2809,23 @@
           <w:iCs/>
           <w:lang w:val="de-DE"/>
         </w:rPr>
-        <w:t>Bitte geben Sie nun der Versuchsleitung Bescheid.</w:t>
+        <w:t>Bitte geben Sie nun der Versuchsleitung Bescheid</w:t>
+      </w:r>
+      <w:r>
+        <w:rPr>
+          <w:i/>
+          <w:iCs/>
+          <w:lang w:val="de-DE"/>
+        </w:rPr>
+        <w:t xml:space="preserve"> und wenden sie das Blatt NICHT</w:t>
+      </w:r>
+      <w:r>
+        <w:rPr>
+          <w:i/>
+          <w:iCs/>
+          <w:lang w:val="de-DE"/>
+        </w:rPr>
+        <w:t>.</w:t>
       </w:r>
     </w:p>
     <w:p>
@@ -935,119 +2843,420 @@
     </w:p>
     <w:p>
       <w:pPr>
-        <w:jc w:val="center"/>
-        <w:rPr>
-          <w:b/>
-          <w:bCs/>
-          <w:sz w:val="36"/>
-          <w:szCs w:val="36"/>
-          <w:lang w:val="de-DE"/>
-        </w:rPr>
-      </w:pPr>
+        <w:rPr>
+          <w:b/>
+          <w:bCs/>
+          <w:sz w:val="32"/>
+          <w:szCs w:val="32"/>
+          <w:lang w:val="de-DE"/>
+        </w:rPr>
+      </w:pPr>
+      <w:r>
+        <w:rPr>
+          <w:b/>
+          <w:bCs/>
+          <w:sz w:val="32"/>
+          <w:szCs w:val="32"/>
+          <w:lang w:val="de-DE"/>
+        </w:rPr>
+        <w:lastRenderedPageBreak/>
+        <w:t xml:space="preserve">Abbildungen </w:t>
+      </w:r>
+      <w:r>
+        <w:rPr>
+          <w:b/>
+          <w:bCs/>
+          <w:sz w:val="32"/>
+          <w:szCs w:val="32"/>
+          <w:lang w:val="de-DE"/>
+        </w:rPr>
+        <w:t xml:space="preserve">Teil </w:t>
+      </w:r>
+      <w:r>
+        <w:rPr>
+          <w:b/>
+          <w:bCs/>
+          <w:sz w:val="32"/>
+          <w:szCs w:val="32"/>
+          <w:lang w:val="de-DE"/>
+        </w:rPr>
+        <w:t>2</w:t>
+      </w:r>
     </w:p>
     <w:p>
       <w:pPr>
-        <w:jc w:val="center"/>
-        <w:rPr>
-          <w:b/>
-          <w:bCs/>
-          <w:sz w:val="32"/>
-          <w:szCs w:val="32"/>
-          <w:lang w:val="de-DE"/>
-        </w:rPr>
-      </w:pPr>
-      <w:r>
-        <w:rPr>
-          <w:b/>
-          <w:bCs/>
-          <w:sz w:val="36"/>
-          <w:szCs w:val="36"/>
-          <w:lang w:val="de-DE"/>
-        </w:rPr>
-        <w:t xml:space="preserve">Auditive Verarbeitung während der Sprechvorbereitung </w:t>
-      </w:r>
-      <w:r>
-        <w:rPr>
-          <w:b/>
-          <w:bCs/>
-          <w:sz w:val="32"/>
-          <w:szCs w:val="32"/>
-          <w:lang w:val="de-DE"/>
-        </w:rPr>
-        <w:t>Instruktion</w:t>
-      </w:r>
-      <w:r>
-        <w:rPr>
-          <w:b/>
-          <w:bCs/>
-          <w:sz w:val="32"/>
-          <w:szCs w:val="32"/>
-          <w:lang w:val="de-DE"/>
-        </w:rPr>
-        <w:t xml:space="preserve"> </w:t>
-      </w:r>
-      <w:r>
-        <w:rPr>
-          <w:b/>
-          <w:bCs/>
-          <w:sz w:val="32"/>
-          <w:szCs w:val="32"/>
-          <w:lang w:val="de-DE"/>
-        </w:rPr>
-        <w:t>2</w:t>
-      </w:r>
-      <w:r>
-        <w:rPr>
-          <w:b/>
-          <w:bCs/>
-          <w:sz w:val="32"/>
-          <w:szCs w:val="32"/>
-          <w:lang w:val="de-DE"/>
-        </w:rPr>
-        <w:t>/2</w:t>
+        <w:rPr>
+          <w:lang w:val="de-DE"/>
+        </w:rPr>
+      </w:pPr>
+      <w:r>
+        <w:rPr>
+          <w:noProof/>
+          <w:lang w:val="de-DE"/>
+        </w:rPr>
+        <mc:AlternateContent>
+          <mc:Choice Requires="wps">
+            <w:drawing>
+              <wp:anchor distT="0" distB="0" distL="114300" distR="114300" simplePos="0" relativeHeight="251668480" behindDoc="0" locked="0" layoutInCell="1" allowOverlap="1" wp14:anchorId="650B86EC" wp14:editId="2484449A">
+                <wp:simplePos x="0" y="0"/>
+                <wp:positionH relativeFrom="margin">
+                  <wp:posOffset>-57785</wp:posOffset>
+                </wp:positionH>
+                <wp:positionV relativeFrom="paragraph">
+                  <wp:posOffset>231775</wp:posOffset>
+                </wp:positionV>
+                <wp:extent cx="1649095" cy="3679533"/>
+                <wp:effectExtent l="0" t="0" r="27305" b="16510"/>
+                <wp:wrapNone/>
+                <wp:docPr id="440735670" name="Rechteck 8"/>
+                <wp:cNvGraphicFramePr/>
+                <a:graphic xmlns:a="http://schemas.openxmlformats.org/drawingml/2006/main">
+                  <a:graphicData uri="http://schemas.microsoft.com/office/word/2010/wordprocessingShape">
+                    <wps:wsp>
+                      <wps:cNvSpPr/>
+                      <wps:spPr>
+                        <a:xfrm>
+                          <a:off x="0" y="0"/>
+                          <a:ext cx="1649095" cy="3679533"/>
+                        </a:xfrm>
+                        <a:prstGeom prst="rect">
+                          <a:avLst/>
+                        </a:prstGeom>
+                        <a:noFill/>
+                        <a:ln>
+                          <a:solidFill>
+                            <a:schemeClr val="tx1"/>
+                          </a:solidFill>
+                        </a:ln>
+                      </wps:spPr>
+                      <wps:style>
+                        <a:lnRef idx="2">
+                          <a:schemeClr val="accent1">
+                            <a:shade val="15000"/>
+                          </a:schemeClr>
+                        </a:lnRef>
+                        <a:fillRef idx="1">
+                          <a:schemeClr val="accent1"/>
+                        </a:fillRef>
+                        <a:effectRef idx="0">
+                          <a:schemeClr val="accent1"/>
+                        </a:effectRef>
+                        <a:fontRef idx="minor">
+                          <a:schemeClr val="lt1"/>
+                        </a:fontRef>
+                      </wps:style>
+                      <wps:bodyPr rot="0" spcFirstLastPara="0" vertOverflow="overflow" horzOverflow="overflow" vert="horz" wrap="square" lIns="91440" tIns="45720" rIns="91440" bIns="45720" numCol="1" spcCol="0" rtlCol="0" fromWordArt="0" anchor="ctr" anchorCtr="0" forceAA="0" compatLnSpc="1">
+                        <a:prstTxWarp prst="textNoShape">
+                          <a:avLst/>
+                        </a:prstTxWarp>
+                        <a:noAutofit/>
+                      </wps:bodyPr>
+                    </wps:wsp>
+                  </a:graphicData>
+                </a:graphic>
+                <wp14:sizeRelV relativeFrom="margin">
+                  <wp14:pctHeight>0</wp14:pctHeight>
+                </wp14:sizeRelV>
+              </wp:anchor>
+            </w:drawing>
+          </mc:Choice>
+          <mc:Fallback>
+            <w:pict>
+              <v:rect w14:anchorId="7F7A4233" id="Rechteck 8" o:spid="_x0000_s1026" style="position:absolute;margin-left:-4.55pt;margin-top:18.25pt;width:129.85pt;height:289.75pt;z-index:251668480;visibility:visible;mso-wrap-style:square;mso-height-percent:0;mso-wrap-distance-left:9pt;mso-wrap-distance-top:0;mso-wrap-distance-right:9pt;mso-wrap-distance-bottom:0;mso-position-horizontal:absolute;mso-position-horizontal-relative:margin;mso-position-vertical:absolute;mso-position-vertical-relative:text;mso-height-percent:0;mso-height-relative:margin;v-text-anchor:middle" o:gfxdata="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" filled="f" strokecolor="black [3213]" strokeweight="1pt">
+                <w10:wrap anchorx="margin"/>
+              </v:rect>
+            </w:pict>
+          </mc:Fallback>
+        </mc:AlternateContent>
       </w:r>
     </w:p>
     <w:p>
       <w:pPr>
-        <w:jc w:val="center"/>
-        <w:rPr>
-          <w:b/>
-          <w:bCs/>
-          <w:sz w:val="32"/>
-          <w:szCs w:val="32"/>
-          <w:lang w:val="de-DE"/>
-        </w:rPr>
-      </w:pPr>
+        <w:rPr>
+          <w:lang w:val="de-DE"/>
+        </w:rPr>
+      </w:pPr>
+      <w:r>
+        <w:rPr>
+          <w:noProof/>
+          <w:lang w:val="de-DE"/>
+        </w:rPr>
+        <mc:AlternateContent>
+          <mc:Choice Requires="wps">
+            <w:drawing>
+              <wp:anchor distT="45720" distB="45720" distL="114300" distR="114300" simplePos="0" relativeHeight="251665408" behindDoc="0" locked="0" layoutInCell="1" allowOverlap="1" wp14:anchorId="7826239A" wp14:editId="1FC9E210">
+                <wp:simplePos x="0" y="0"/>
+                <wp:positionH relativeFrom="column">
+                  <wp:posOffset>2125980</wp:posOffset>
+                </wp:positionH>
+                <wp:positionV relativeFrom="paragraph">
+                  <wp:posOffset>916940</wp:posOffset>
+                </wp:positionV>
+                <wp:extent cx="3270250" cy="1615440"/>
+                <wp:effectExtent l="0" t="0" r="6350" b="3810"/>
+                <wp:wrapSquare wrapText="bothSides"/>
+                <wp:docPr id="1201548904" name="Textfeld 2"/>
+                <wp:cNvGraphicFramePr>
+                  <a:graphicFrameLocks xmlns:a="http://schemas.openxmlformats.org/drawingml/2006/main"/>
+                </wp:cNvGraphicFramePr>
+                <a:graphic xmlns:a="http://schemas.openxmlformats.org/drawingml/2006/main">
+                  <a:graphicData uri="http://schemas.microsoft.com/office/word/2010/wordprocessingShape">
+                    <wps:wsp>
+                      <wps:cNvSpPr txBox="1">
+                        <a:spLocks noChangeArrowheads="1"/>
+                      </wps:cNvSpPr>
+                      <wps:spPr bwMode="auto">
+                        <a:xfrm>
+                          <a:off x="0" y="0"/>
+                          <a:ext cx="3270250" cy="1615440"/>
+                        </a:xfrm>
+                        <a:prstGeom prst="rect">
+                          <a:avLst/>
+                        </a:prstGeom>
+                        <a:solidFill>
+                          <a:srgbClr val="FFFFFF"/>
+                        </a:solidFill>
+                        <a:ln w="9525">
+                          <a:noFill/>
+                          <a:miter lim="800000"/>
+                          <a:headEnd/>
+                          <a:tailEnd/>
+                        </a:ln>
+                      </wps:spPr>
+                      <wps:txbx>
+                        <w:txbxContent>
+                          <w:p>
+                            <w:pPr>
+                              <w:rPr>
+                                <w:b/>
+                                <w:bCs/>
+                                <w:lang w:val="de-DE"/>
+                              </w:rPr>
+                            </w:pPr>
+                            <w:r>
+                              <w:rPr>
+                                <w:b/>
+                                <w:bCs/>
+                                <w:lang w:val="de-DE"/>
+                              </w:rPr>
+                              <w:t xml:space="preserve">Abbildung </w:t>
+                            </w:r>
+                            <w:r>
+                              <w:rPr>
+                                <w:b/>
+                                <w:bCs/>
+                                <w:lang w:val="de-DE"/>
+                              </w:rPr>
+                              <w:t>4</w:t>
+                            </w:r>
+                          </w:p>
+                          <w:p>
+                            <w:pPr>
+                              <w:rPr>
+                                <w:lang w:val="de-DE"/>
+                              </w:rPr>
+                            </w:pPr>
+                            <w:r>
+                              <w:rPr>
+                                <w:lang w:val="de-DE"/>
+                              </w:rPr>
+                              <w:t xml:space="preserve">Im Falle der „Passiv“ Instruktion is es </w:t>
+                            </w:r>
+                            <w:r>
+                              <w:rPr>
+                                <w:lang w:val="de-DE"/>
+                              </w:rPr>
+                              <w:t>Ihre Aufgabe den Verlauf des Kreises zu verfolgen. Sie bleiben aber passiv, das heißt Sie produzieren keine Silbe und bereiten sich auch nicht darauf vor eine Silbe zu produzieren.</w:t>
+                            </w:r>
+                          </w:p>
+                        </w:txbxContent>
+                      </wps:txbx>
+                      <wps:bodyPr rot="0" vert="horz" wrap="square" lIns="91440" tIns="45720" rIns="91440" bIns="45720" anchor="t" anchorCtr="0">
+                        <a:noAutofit/>
+                      </wps:bodyPr>
+                    </wps:wsp>
+                  </a:graphicData>
+                </a:graphic>
+                <wp14:sizeRelH relativeFrom="margin">
+                  <wp14:pctWidth>0</wp14:pctWidth>
+                </wp14:sizeRelH>
+                <wp14:sizeRelV relativeFrom="margin">
+                  <wp14:pctHeight>0</wp14:pctHeight>
+                </wp14:sizeRelV>
+              </wp:anchor>
+            </w:drawing>
+          </mc:Choice>
+          <mc:Fallback>
+            <w:pict>
+              <v:shape w14:anchorId="7826239A" id="_x0000_s1029" type="#_x0000_t202" style="position:absolute;margin-left:167.4pt;margin-top:72.2pt;width:257.5pt;height:127.2pt;z-index:251665408;visibility:visible;mso-wrap-style:square;mso-width-percent:0;mso-height-percent:0;mso-wrap-distance-left:9pt;mso-wrap-distance-top:3.6pt;mso-wrap-distance-right:9pt;mso-wrap-distance-bottom:3.6pt;mso-position-horizontal:absolute;mso-position-horizontal-relative:text;mso-position-vertical:absolute;mso-position-vertical-relative:text;mso-width-percent:0;mso-height-percent:0;mso-width-relative:margin;mso-height-relative:margin;v-text-anchor:top" o:gfxdata="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" stroked="f">
+                <v:textbox>
+                  <w:txbxContent>
+                    <w:p>
+                      <w:pPr>
+                        <w:rPr>
+                          <w:b/>
+                          <w:bCs/>
+                          <w:lang w:val="de-DE"/>
+                        </w:rPr>
+                      </w:pPr>
+                      <w:r>
+                        <w:rPr>
+                          <w:b/>
+                          <w:bCs/>
+                          <w:lang w:val="de-DE"/>
+                        </w:rPr>
+                        <w:t xml:space="preserve">Abbildung </w:t>
+                      </w:r>
+                      <w:r>
+                        <w:rPr>
+                          <w:b/>
+                          <w:bCs/>
+                          <w:lang w:val="de-DE"/>
+                        </w:rPr>
+                        <w:t>4</w:t>
+                      </w:r>
+                    </w:p>
+                    <w:p>
+                      <w:pPr>
+                        <w:rPr>
+                          <w:lang w:val="de-DE"/>
+                        </w:rPr>
+                      </w:pPr>
+                      <w:r>
+                        <w:rPr>
+                          <w:lang w:val="de-DE"/>
+                        </w:rPr>
+                        <w:t xml:space="preserve">Im Falle der „Passiv“ Instruktion is es </w:t>
+                      </w:r>
+                      <w:r>
+                        <w:rPr>
+                          <w:lang w:val="de-DE"/>
+                        </w:rPr>
+                        <w:t>Ihre Aufgabe den Verlauf des Kreises zu verfolgen. Sie bleiben aber passiv, das heißt Sie produzieren keine Silbe und bereiten sich auch nicht darauf vor eine Silbe zu produzieren.</w:t>
+                      </w:r>
+                    </w:p>
+                  </w:txbxContent>
+                </v:textbox>
+                <w10:wrap type="square"/>
+              </v:shape>
+            </w:pict>
+          </mc:Fallback>
+        </mc:AlternateContent>
+      </w:r>
+      <w:r>
+        <w:rPr>
+          <w:noProof/>
+          <w:lang w:val="de-DE"/>
+        </w:rPr>
+        <w:drawing>
+          <wp:inline distT="0" distB="0" distL="0" distR="0" wp14:anchorId="3DCB808B" wp14:editId="1EF245CD">
+            <wp:extent cx="1528175" cy="1080000"/>
+            <wp:effectExtent l="0" t="0" r="0" b="6350"/>
+            <wp:docPr id="1231434029" name="Grafik 5" descr="Ein Bild, das Kreis, Diagramm, Screenshot, Design enthält.&#10;&#10;KI-generierte Inhalte können fehlerhaft sein."/>
+            <wp:cNvGraphicFramePr>
+              <a:graphicFrameLocks xmlns:a="http://schemas.openxmlformats.org/drawingml/2006/main" noChangeAspect="1"/>
+            </wp:cNvGraphicFramePr>
+            <a:graphic xmlns:a="http://schemas.openxmlformats.org/drawingml/2006/main">
+              <a:graphicData uri="http://schemas.openxmlformats.org/drawingml/2006/picture">
+                <pic:pic xmlns:pic="http://schemas.openxmlformats.org/drawingml/2006/picture">
+                  <pic:nvPicPr>
+                    <pic:cNvPr id="1231434029" name="Grafik 5" descr="Ein Bild, das Kreis, Diagramm, Screenshot, Design enthält.&#10;&#10;KI-generierte Inhalte können fehlerhaft sein."/>
+                    <pic:cNvPicPr>
+                      <a:picLocks noChangeAspect="1" noChangeArrowheads="1"/>
+                    </pic:cNvPicPr>
+                  </pic:nvPicPr>
+                  <pic:blipFill>
+                    <a:blip r:embed="rId11" cstate="print">
+                      <a:extLst>
+                        <a:ext uri="{28A0092B-C50C-407E-A947-70E740481C1C}">
+                          <a14:useLocalDpi xmlns:a14="http://schemas.microsoft.com/office/drawing/2010/main" val="0"/>
+                        </a:ext>
+                      </a:extLst>
+                    </a:blip>
+                    <a:srcRect/>
+                    <a:stretch>
+                      <a:fillRect/>
+                    </a:stretch>
+                  </pic:blipFill>
+                  <pic:spPr bwMode="auto">
+                    <a:xfrm>
+                      <a:off x="0" y="0"/>
+                      <a:ext cx="1528175" cy="1080000"/>
+                    </a:xfrm>
+                    <a:prstGeom prst="rect">
+                      <a:avLst/>
+                    </a:prstGeom>
+                    <a:noFill/>
+                    <a:ln>
+                      <a:noFill/>
+                    </a:ln>
+                  </pic:spPr>
+                </pic:pic>
+              </a:graphicData>
+            </a:graphic>
+          </wp:inline>
+        </w:drawing>
+      </w:r>
     </w:p>
     <w:p>
       <w:pPr>
         <w:rPr>
-          <w:b/>
-          <w:bCs/>
-          <w:sz w:val="32"/>
-          <w:szCs w:val="32"/>
-          <w:lang w:val="de-DE"/>
-        </w:rPr>
-      </w:pPr>
-      <w:r>
-        <w:rPr>
-          <w:b/>
-          <w:bCs/>
-          <w:sz w:val="32"/>
-          <w:szCs w:val="32"/>
-          <w:lang w:val="de-DE"/>
-        </w:rPr>
-        <w:t xml:space="preserve">Teil </w:t>
-      </w:r>
-      <w:r>
-        <w:rPr>
-          <w:b/>
-          <w:bCs/>
-          <w:sz w:val="32"/>
-          <w:szCs w:val="32"/>
-          <w:lang w:val="de-DE"/>
-        </w:rPr>
-        <w:t>2</w:t>
+          <w:lang w:val="de-DE"/>
+        </w:rPr>
+      </w:pPr>
+      <w:r>
+        <w:rPr>
+          <w:noProof/>
+          <w:lang w:val="de-DE"/>
+        </w:rPr>
+        <w:drawing>
+          <wp:inline distT="0" distB="0" distL="0" distR="0" wp14:anchorId="34DC0131" wp14:editId="4F6C7B1D">
+            <wp:extent cx="1535361" cy="1080000"/>
+            <wp:effectExtent l="0" t="0" r="8255" b="6350"/>
+            <wp:docPr id="1741974110" name="Grafik 6" descr="Ein Bild, das Kreis, Screenshot, Diagramm, Design enthält.&#10;&#10;KI-generierte Inhalte können fehlerhaft sein."/>
+            <wp:cNvGraphicFramePr>
+              <a:graphicFrameLocks xmlns:a="http://schemas.openxmlformats.org/drawingml/2006/main" noChangeAspect="1"/>
+            </wp:cNvGraphicFramePr>
+            <a:graphic xmlns:a="http://schemas.openxmlformats.org/drawingml/2006/main">
+              <a:graphicData uri="http://schemas.openxmlformats.org/drawingml/2006/picture">
+                <pic:pic xmlns:pic="http://schemas.openxmlformats.org/drawingml/2006/picture">
+                  <pic:nvPicPr>
+                    <pic:cNvPr id="1741974110" name="Grafik 6" descr="Ein Bild, das Kreis, Screenshot, Diagramm, Design enthält.&#10;&#10;KI-generierte Inhalte können fehlerhaft sein."/>
+                    <pic:cNvPicPr>
+                      <a:picLocks noChangeAspect="1" noChangeArrowheads="1"/>
+                    </pic:cNvPicPr>
+                  </pic:nvPicPr>
+                  <pic:blipFill>
+                    <a:blip r:embed="rId12" cstate="print">
+                      <a:extLst>
+                        <a:ext uri="{28A0092B-C50C-407E-A947-70E740481C1C}">
+                          <a14:useLocalDpi xmlns:a14="http://schemas.microsoft.com/office/drawing/2010/main" val="0"/>
+                        </a:ext>
+                      </a:extLst>
+                    </a:blip>
+                    <a:srcRect/>
+                    <a:stretch>
+                      <a:fillRect/>
+                    </a:stretch>
+                  </pic:blipFill>
+                  <pic:spPr bwMode="auto">
+                    <a:xfrm>
+                      <a:off x="0" y="0"/>
+                      <a:ext cx="1535361" cy="1080000"/>
+                    </a:xfrm>
+                    <a:prstGeom prst="rect">
+                      <a:avLst/>
+                    </a:prstGeom>
+                    <a:noFill/>
+                    <a:ln>
+                      <a:noFill/>
+                    </a:ln>
+                  </pic:spPr>
+                </pic:pic>
+              </a:graphicData>
+            </a:graphic>
+          </wp:inline>
+        </w:drawing>
       </w:r>
     </w:p>
     <w:p>
@@ -1058,189 +3267,44 @@
       </w:pPr>
       <w:r>
         <w:rPr>
-          <w:lang w:val="de-DE"/>
-        </w:rPr>
-        <w:t xml:space="preserve">Im zweiten Teil </w:t>
-      </w:r>
-      <w:r>
-        <w:rPr>
-          <w:lang w:val="de-DE"/>
-        </w:rPr>
-        <w:t>des Experiments</w:t>
-      </w:r>
-      <w:r>
-        <w:rPr>
-          <w:lang w:val="de-DE"/>
-        </w:rPr>
-        <w:t xml:space="preserve"> </w:t>
-      </w:r>
-      <w:r>
-        <w:rPr>
-          <w:lang w:val="de-DE"/>
-        </w:rPr>
-        <w:t>werden</w:t>
-      </w:r>
-      <w:r>
-        <w:rPr>
-          <w:lang w:val="de-DE"/>
-        </w:rPr>
-        <w:t xml:space="preserve"> Sie erneut</w:t>
-      </w:r>
-      <w:r>
-        <w:rPr>
-          <w:lang w:val="de-DE"/>
-        </w:rPr>
-        <w:t xml:space="preserve"> in </w:t>
-      </w:r>
-      <w:r>
-        <w:rPr>
-          <w:lang w:val="de-DE"/>
-        </w:rPr>
-        <w:t>der</w:t>
-      </w:r>
-      <w:r>
-        <w:rPr>
-          <w:lang w:val="de-DE"/>
-        </w:rPr>
-        <w:t xml:space="preserve"> Schallschutzkammer vor </w:t>
-      </w:r>
-      <w:r>
-        <w:rPr>
-          <w:lang w:val="de-DE"/>
-        </w:rPr>
-        <w:t>dem</w:t>
-      </w:r>
-      <w:r>
-        <w:rPr>
-          <w:lang w:val="de-DE"/>
-        </w:rPr>
-        <w:t xml:space="preserve"> Mikrofon platznehmen. Achten Sie bitte</w:t>
-      </w:r>
-      <w:r>
-        <w:rPr>
-          <w:lang w:val="de-DE"/>
-        </w:rPr>
-        <w:t xml:space="preserve"> erneut</w:t>
-      </w:r>
-      <w:r>
-        <w:rPr>
-          <w:lang w:val="de-DE"/>
-        </w:rPr>
-        <w:t xml:space="preserve"> darauf sich so </w:t>
-      </w:r>
-      <w:r>
-        <w:rPr>
-          <w:b/>
-          <w:bCs/>
-          <w:lang w:val="de-DE"/>
-        </w:rPr>
-        <w:t>wenig wie möglich zu bewegen</w:t>
-      </w:r>
-      <w:r>
-        <w:rPr>
-          <w:lang w:val="de-DE"/>
-        </w:rPr>
-        <w:t xml:space="preserve">. Vor Ihnen befindet sich weiterhin ein Monitor. </w:t>
-      </w:r>
-      <w:r>
-        <w:rPr>
-          <w:lang w:val="de-DE"/>
-        </w:rPr>
-        <w:t>Der Ablauf bleibt dem vorherigen sehr ähnlich</w:t>
-      </w:r>
-      <w:r>
-        <w:rPr>
-          <w:lang w:val="de-DE"/>
-        </w:rPr>
-        <w:t xml:space="preserve">. </w:t>
-      </w:r>
-      <w:r>
-        <w:rPr>
-          <w:lang w:val="de-DE"/>
-        </w:rPr>
-        <w:t xml:space="preserve">Auf dem Monitor wird zunächst ein „+“ dargestellt. Anschließend werden Ihnen </w:t>
-      </w:r>
-      <w:r>
-        <w:rPr>
-          <w:b/>
-          <w:bCs/>
-          <w:lang w:val="de-DE"/>
-        </w:rPr>
-        <w:t>2 überlappende Kreise präsentiert</w:t>
-      </w:r>
-      <w:r>
-        <w:rPr>
-          <w:lang w:val="de-DE"/>
-        </w:rPr>
-        <w:t xml:space="preserve"> (siehe Abbildung 1). Nach kurzer Zeit beginnt der </w:t>
-      </w:r>
-      <w:r>
-        <w:rPr>
-          <w:b/>
-          <w:bCs/>
-          <w:lang w:val="de-DE"/>
-        </w:rPr>
-        <w:t>äußere Kreis an, zu schrumpfen</w:t>
-      </w:r>
-      <w:r>
-        <w:rPr>
-          <w:lang w:val="de-DE"/>
-        </w:rPr>
-        <w:t xml:space="preserve"> (siehe Abbildung 2). Wenn der </w:t>
-      </w:r>
-      <w:r>
-        <w:rPr>
-          <w:b/>
-          <w:bCs/>
-          <w:lang w:val="de-DE"/>
-        </w:rPr>
-        <w:t>äußere Kreis die größe des inneren erreicht hat</w:t>
-      </w:r>
-      <w:r>
-        <w:rPr>
-          <w:lang w:val="de-DE"/>
-        </w:rPr>
-        <w:t xml:space="preserve">, wird der Kreis </w:t>
-      </w:r>
-      <w:r>
-        <w:rPr>
-          <w:b/>
-          <w:bCs/>
-          <w:lang w:val="de-DE"/>
-        </w:rPr>
-        <w:t>grün</w:t>
-      </w:r>
-      <w:r>
-        <w:rPr>
-          <w:lang w:val="de-DE"/>
-        </w:rPr>
-        <w:t xml:space="preserve"> ausgefüllt (siehe Abbildung 3). </w:t>
-      </w:r>
-      <w:r>
-        <w:rPr>
-          <w:lang w:val="de-DE"/>
-        </w:rPr>
-        <w:t xml:space="preserve">Im inneren Kreis steht </w:t>
-      </w:r>
-      <w:r>
-        <w:rPr>
-          <w:lang w:val="de-DE"/>
-        </w:rPr>
-        <w:t xml:space="preserve">eine </w:t>
-      </w:r>
-      <w:r>
-        <w:rPr>
-          <w:b/>
-          <w:bCs/>
-          <w:lang w:val="de-DE"/>
-        </w:rPr>
-        <w:t>Instuktion</w:t>
-      </w:r>
-      <w:r>
-        <w:rPr>
-          <w:lang w:val="de-DE"/>
-        </w:rPr>
-        <w:t xml:space="preserve"> geschrieben. </w:t>
+          <w:noProof/>
+          <w:lang w:val="de-DE"/>
+        </w:rPr>
+        <w:drawing>
+          <wp:inline distT="0" distB="0" distL="0" distR="0" wp14:anchorId="5260B267" wp14:editId="0FBBDB1F">
+            <wp:extent cx="1542227" cy="1080000"/>
+            <wp:effectExtent l="0" t="0" r="1270" b="6350"/>
+            <wp:docPr id="503584132" name="Grafik 1" descr="Ein Bild, das Screenshot, Kreis enthält.&#10;&#10;KI-generierte Inhalte können fehlerhaft sein."/>
+            <wp:cNvGraphicFramePr>
+              <a:graphicFrameLocks xmlns:a="http://schemas.openxmlformats.org/drawingml/2006/main" noChangeAspect="1"/>
+            </wp:cNvGraphicFramePr>
+            <a:graphic xmlns:a="http://schemas.openxmlformats.org/drawingml/2006/main">
+              <a:graphicData uri="http://schemas.openxmlformats.org/drawingml/2006/picture">
+                <pic:pic xmlns:pic="http://schemas.openxmlformats.org/drawingml/2006/picture">
+                  <pic:nvPicPr>
+                    <pic:cNvPr id="503584132" name="Grafik 1" descr="Ein Bild, das Screenshot, Kreis enthält.&#10;&#10;KI-generierte Inhalte können fehlerhaft sein."/>
+                    <pic:cNvPicPr/>
+                  </pic:nvPicPr>
+                  <pic:blipFill>
+                    <a:blip r:embed="rId13"/>
+                    <a:stretch>
+                      <a:fillRect/>
+                    </a:stretch>
+                  </pic:blipFill>
+                  <pic:spPr>
+                    <a:xfrm>
+                      <a:off x="0" y="0"/>
+                      <a:ext cx="1542227" cy="1080000"/>
+                    </a:xfrm>
+                    <a:prstGeom prst="rect">
+                      <a:avLst/>
+                    </a:prstGeom>
+                  </pic:spPr>
+                </pic:pic>
+              </a:graphicData>
+            </a:graphic>
+          </wp:inline>
+        </w:drawing>
       </w:r>
     </w:p>
     <w:p>
@@ -1251,147 +3315,83 @@
       </w:pPr>
       <w:r>
         <w:rPr>
-          <w:lang w:val="de-DE"/>
-        </w:rPr>
-        <w:t xml:space="preserve">Im Falle der </w:t>
-      </w:r>
-      <w:r>
-        <w:rPr>
-          <w:b/>
-          <w:bCs/>
-          <w:lang w:val="de-DE"/>
-        </w:rPr>
-        <w:t>Instruktion „Aktiv“</w:t>
-      </w:r>
-      <w:r>
-        <w:rPr>
-          <w:lang w:val="de-DE"/>
-        </w:rPr>
-        <w:t xml:space="preserve"> </w:t>
-      </w:r>
-      <w:r>
-        <w:rPr>
-          <w:lang w:val="de-DE"/>
-        </w:rPr>
-        <w:t>ist es wieder Ihre Aufgabe</w:t>
-      </w:r>
-      <w:r>
-        <w:rPr>
-          <w:lang w:val="de-DE"/>
-        </w:rPr>
-        <w:t xml:space="preserve"> eine </w:t>
-      </w:r>
-      <w:r>
-        <w:rPr>
-          <w:b/>
-          <w:bCs/>
-          <w:lang w:val="de-DE"/>
-        </w:rPr>
-        <w:t>kurze Silbe („da“) zu produzieren</w:t>
-      </w:r>
-      <w:r>
-        <w:rPr>
-          <w:lang w:val="de-DE"/>
-        </w:rPr>
-        <w:t xml:space="preserve">, sobald der Kreis </w:t>
-      </w:r>
-      <w:r>
-        <w:rPr>
-          <w:b/>
-          <w:bCs/>
-          <w:lang w:val="de-DE"/>
-        </w:rPr>
-        <w:t>grün</w:t>
-      </w:r>
-      <w:r>
-        <w:rPr>
-          <w:lang w:val="de-DE"/>
-        </w:rPr>
-        <w:t xml:space="preserve"> wurde. Nutzen Sie bitte die Zeit, in der der </w:t>
-      </w:r>
-      <w:r>
-        <w:rPr>
-          <w:b/>
-          <w:bCs/>
-          <w:lang w:val="de-DE"/>
-        </w:rPr>
-        <w:t>Kreis schrumpf</w:t>
-      </w:r>
-      <w:r>
-        <w:rPr>
-          <w:lang w:val="de-DE"/>
-        </w:rPr>
-        <w:t xml:space="preserve">, zur </w:t>
-      </w:r>
-      <w:r>
-        <w:rPr>
-          <w:b/>
-          <w:bCs/>
-          <w:lang w:val="de-DE"/>
-        </w:rPr>
-        <w:t>Vorbereitung</w:t>
-      </w:r>
-      <w:r>
-        <w:rPr>
-          <w:lang w:val="de-DE"/>
-        </w:rPr>
-        <w:t xml:space="preserve"> auf das Sprechen. Sprechen sie </w:t>
-      </w:r>
-      <w:r>
-        <w:rPr>
-          <w:b/>
-          <w:bCs/>
-          <w:lang w:val="de-DE"/>
-        </w:rPr>
-        <w:t>so schnell wie möglich</w:t>
-      </w:r>
-      <w:r>
-        <w:rPr>
-          <w:lang w:val="de-DE"/>
-        </w:rPr>
-        <w:t xml:space="preserve">, </w:t>
-      </w:r>
-      <w:r>
-        <w:rPr>
-          <w:b/>
-          <w:bCs/>
-          <w:lang w:val="de-DE"/>
-        </w:rPr>
-        <w:t>nachdem</w:t>
-      </w:r>
-      <w:r>
-        <w:rPr>
-          <w:lang w:val="de-DE"/>
-        </w:rPr>
-        <w:t xml:space="preserve"> der Kreis </w:t>
-      </w:r>
-      <w:r>
-        <w:rPr>
-          <w:b/>
-          <w:bCs/>
-          <w:lang w:val="de-DE"/>
-        </w:rPr>
-        <w:t>grün</w:t>
-      </w:r>
-      <w:r>
-        <w:rPr>
-          <w:lang w:val="de-DE"/>
-        </w:rPr>
-        <w:t xml:space="preserve"> wurde, </w:t>
-      </w:r>
-      <w:r>
-        <w:rPr>
-          <w:b/>
-          <w:bCs/>
-          <w:lang w:val="de-DE"/>
-        </w:rPr>
-        <w:t>jedoch aber nicht davor</w:t>
-      </w:r>
-      <w:r>
-        <w:rPr>
-          <w:lang w:val="de-DE"/>
-        </w:rPr>
-        <w:t xml:space="preserve">. </w:t>
+          <w:noProof/>
+          <w:lang w:val="de-DE"/>
+        </w:rPr>
+        <mc:AlternateContent>
+          <mc:Choice Requires="wps">
+            <w:drawing>
+              <wp:anchor distT="0" distB="0" distL="114300" distR="114300" simplePos="0" relativeHeight="251670528" behindDoc="0" locked="0" layoutInCell="1" allowOverlap="1" wp14:anchorId="49791CA5" wp14:editId="74636771">
+                <wp:simplePos x="0" y="0"/>
+                <wp:positionH relativeFrom="margin">
+                  <wp:posOffset>-57150</wp:posOffset>
+                </wp:positionH>
+                <wp:positionV relativeFrom="paragraph">
+                  <wp:posOffset>236220</wp:posOffset>
+                </wp:positionV>
+                <wp:extent cx="1649095" cy="3679533"/>
+                <wp:effectExtent l="0" t="0" r="27305" b="16510"/>
+                <wp:wrapNone/>
+                <wp:docPr id="21287399" name="Rechteck 8"/>
+                <wp:cNvGraphicFramePr/>
+                <a:graphic xmlns:a="http://schemas.openxmlformats.org/drawingml/2006/main">
+                  <a:graphicData uri="http://schemas.microsoft.com/office/word/2010/wordprocessingShape">
+                    <wps:wsp>
+                      <wps:cNvSpPr/>
+                      <wps:spPr>
+                        <a:xfrm>
+                          <a:off x="0" y="0"/>
+                          <a:ext cx="1649095" cy="3679533"/>
+                        </a:xfrm>
+                        <a:prstGeom prst="rect">
+                          <a:avLst/>
+                        </a:prstGeom>
+                        <a:noFill/>
+                        <a:ln>
+                          <a:solidFill>
+                            <a:schemeClr val="tx1"/>
+                          </a:solidFill>
+                        </a:ln>
+                      </wps:spPr>
+                      <wps:style>
+                        <a:lnRef idx="2">
+                          <a:schemeClr val="accent1">
+                            <a:shade val="15000"/>
+                          </a:schemeClr>
+                        </a:lnRef>
+                        <a:fillRef idx="1">
+                          <a:schemeClr val="accent1"/>
+                        </a:fillRef>
+                        <a:effectRef idx="0">
+                          <a:schemeClr val="accent1"/>
+                        </a:effectRef>
+                        <a:fontRef idx="minor">
+                          <a:schemeClr val="lt1"/>
+                        </a:fontRef>
+                      </wps:style>
+                      <wps:bodyPr rot="0" spcFirstLastPara="0" vertOverflow="overflow" horzOverflow="overflow" vert="horz" wrap="square" lIns="91440" tIns="45720" rIns="91440" bIns="45720" numCol="1" spcCol="0" rtlCol="0" fromWordArt="0" anchor="ctr" anchorCtr="0" forceAA="0" compatLnSpc="1">
+                        <a:prstTxWarp prst="textNoShape">
+                          <a:avLst/>
+                        </a:prstTxWarp>
+                        <a:noAutofit/>
+                      </wps:bodyPr>
+                    </wps:wsp>
+                  </a:graphicData>
+                </a:graphic>
+                <wp14:sizeRelV relativeFrom="margin">
+                  <wp14:pctHeight>0</wp14:pctHeight>
+                </wp14:sizeRelV>
+              </wp:anchor>
+            </w:drawing>
+          </mc:Choice>
+          <mc:Fallback>
+            <w:pict>
+              <v:rect w14:anchorId="48784B40" id="Rechteck 8" o:spid="_x0000_s1026" style="position:absolute;margin-left:-4.5pt;margin-top:18.6pt;width:129.85pt;height:289.75pt;z-index:251670528;visibility:visible;mso-wrap-style:square;mso-height-percent:0;mso-wrap-distance-left:9pt;mso-wrap-distance-top:0;mso-wrap-distance-right:9pt;mso-wrap-distance-bottom:0;mso-position-horizontal:absolute;mso-position-horizontal-relative:margin;mso-position-vertical:absolute;mso-position-vertical-relative:text;mso-height-percent:0;mso-height-relative:margin;v-text-anchor:middle" o:gfxdata="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" filled="f" strokecolor="black [3213]" strokeweight="1pt">
+                <w10:wrap anchorx="margin"/>
+              </v:rect>
+            </w:pict>
+          </mc:Fallback>
+        </mc:AlternateContent>
       </w:r>
     </w:p>
     <w:p>
@@ -1402,143 +3402,212 @@
       </w:pPr>
       <w:r>
         <w:rPr>
-          <w:lang w:val="de-DE"/>
-        </w:rPr>
-        <w:t xml:space="preserve">Im Falle der </w:t>
-      </w:r>
-      <w:r>
-        <w:rPr>
-          <w:b/>
-          <w:bCs/>
-          <w:lang w:val="de-DE"/>
-        </w:rPr>
-        <w:t>Instruktion „</w:t>
-      </w:r>
-      <w:r>
-        <w:rPr>
-          <w:b/>
-          <w:bCs/>
-          <w:lang w:val="de-DE"/>
-        </w:rPr>
-        <w:t>Passiv</w:t>
-      </w:r>
-      <w:r>
-        <w:rPr>
-          <w:b/>
-          <w:bCs/>
-          <w:lang w:val="de-DE"/>
-        </w:rPr>
-        <w:t>“</w:t>
-      </w:r>
-      <w:r>
-        <w:rPr>
-          <w:lang w:val="de-DE"/>
-        </w:rPr>
-        <w:t xml:space="preserve"> </w:t>
-      </w:r>
-      <w:r>
-        <w:rPr>
-          <w:lang w:val="de-DE"/>
-        </w:rPr>
-        <w:t xml:space="preserve">ist es Ihre Aufgabe den </w:t>
-      </w:r>
-      <w:r>
-        <w:rPr>
-          <w:b/>
-          <w:bCs/>
-          <w:lang w:val="de-DE"/>
-        </w:rPr>
-        <w:t>Verlauf des Kreises zu verfolge</w:t>
-      </w:r>
-      <w:r>
-        <w:rPr>
-          <w:b/>
-          <w:bCs/>
-          <w:lang w:val="de-DE"/>
-        </w:rPr>
-        <w:t>n</w:t>
-      </w:r>
-      <w:r>
-        <w:rPr>
-          <w:lang w:val="de-DE"/>
-        </w:rPr>
-        <w:t xml:space="preserve">. Sie bleiben aber </w:t>
-      </w:r>
-      <w:r>
-        <w:rPr>
-          <w:b/>
-          <w:bCs/>
-          <w:lang w:val="de-DE"/>
-        </w:rPr>
-        <w:t>passiv</w:t>
-      </w:r>
-      <w:r>
-        <w:rPr>
-          <w:lang w:val="de-DE"/>
-        </w:rPr>
-        <w:t xml:space="preserve">, das heißt Sie </w:t>
-      </w:r>
-      <w:r>
-        <w:rPr>
-          <w:b/>
-          <w:bCs/>
-          <w:lang w:val="de-DE"/>
-        </w:rPr>
-        <w:t xml:space="preserve">produzieren </w:t>
-      </w:r>
-      <w:r>
-        <w:rPr>
-          <w:b/>
-          <w:bCs/>
-          <w:u w:val="single"/>
-          <w:lang w:val="de-DE"/>
-        </w:rPr>
-        <w:t>keine</w:t>
-      </w:r>
-      <w:r>
-        <w:rPr>
-          <w:b/>
-          <w:bCs/>
-          <w:lang w:val="de-DE"/>
-        </w:rPr>
-        <w:t xml:space="preserve"> Silbe</w:t>
-      </w:r>
-      <w:r>
-        <w:rPr>
-          <w:lang w:val="de-DE"/>
-        </w:rPr>
-        <w:t xml:space="preserve"> und </w:t>
-      </w:r>
-      <w:r>
-        <w:rPr>
-          <w:b/>
-          <w:bCs/>
-          <w:lang w:val="de-DE"/>
-        </w:rPr>
-        <w:t xml:space="preserve">bereiten sich auch </w:t>
-      </w:r>
-      <w:r>
-        <w:rPr>
-          <w:b/>
-          <w:bCs/>
-          <w:u w:val="single"/>
-          <w:lang w:val="de-DE"/>
-        </w:rPr>
-        <w:t xml:space="preserve">nicht </w:t>
-      </w:r>
-      <w:r>
-        <w:rPr>
-          <w:b/>
-          <w:bCs/>
-          <w:lang w:val="de-DE"/>
-        </w:rPr>
-        <w:t>darauf vor</w:t>
-      </w:r>
-      <w:r>
-        <w:rPr>
-          <w:lang w:val="de-DE"/>
-        </w:rPr>
-        <w:t xml:space="preserve"> eine Silbe zu produzieren. </w:t>
+          <w:noProof/>
+          <w:lang w:val="de-DE"/>
+        </w:rPr>
+        <mc:AlternateContent>
+          <mc:Choice Requires="wps">
+            <w:drawing>
+              <wp:anchor distT="45720" distB="45720" distL="114300" distR="114300" simplePos="0" relativeHeight="251667456" behindDoc="0" locked="0" layoutInCell="1" allowOverlap="1" wp14:anchorId="6ED838F2" wp14:editId="1E6D83DE">
+                <wp:simplePos x="0" y="0"/>
+                <wp:positionH relativeFrom="column">
+                  <wp:posOffset>2123440</wp:posOffset>
+                </wp:positionH>
+                <wp:positionV relativeFrom="paragraph">
+                  <wp:posOffset>782320</wp:posOffset>
+                </wp:positionV>
+                <wp:extent cx="3270250" cy="1963420"/>
+                <wp:effectExtent l="0" t="0" r="6350" b="0"/>
+                <wp:wrapSquare wrapText="bothSides"/>
+                <wp:docPr id="1904126523" name="Textfeld 2"/>
+                <wp:cNvGraphicFramePr>
+                  <a:graphicFrameLocks xmlns:a="http://schemas.openxmlformats.org/drawingml/2006/main"/>
+                </wp:cNvGraphicFramePr>
+                <a:graphic xmlns:a="http://schemas.openxmlformats.org/drawingml/2006/main">
+                  <a:graphicData uri="http://schemas.microsoft.com/office/word/2010/wordprocessingShape">
+                    <wps:wsp>
+                      <wps:cNvSpPr txBox="1">
+                        <a:spLocks noChangeArrowheads="1"/>
+                      </wps:cNvSpPr>
+                      <wps:spPr bwMode="auto">
+                        <a:xfrm>
+                          <a:off x="0" y="0"/>
+                          <a:ext cx="3270250" cy="1963420"/>
+                        </a:xfrm>
+                        <a:prstGeom prst="rect">
+                          <a:avLst/>
+                        </a:prstGeom>
+                        <a:solidFill>
+                          <a:srgbClr val="FFFFFF"/>
+                        </a:solidFill>
+                        <a:ln w="9525">
+                          <a:noFill/>
+                          <a:miter lim="800000"/>
+                          <a:headEnd/>
+                          <a:tailEnd/>
+                        </a:ln>
+                      </wps:spPr>
+                      <wps:txbx>
+                        <w:txbxContent>
+                          <w:p>
+                            <w:pPr>
+                              <w:rPr>
+                                <w:b/>
+                                <w:bCs/>
+                                <w:lang w:val="de-DE"/>
+                              </w:rPr>
+                            </w:pPr>
+                            <w:r>
+                              <w:rPr>
+                                <w:b/>
+                                <w:bCs/>
+                                <w:lang w:val="de-DE"/>
+                              </w:rPr>
+                              <w:t xml:space="preserve">Abbildung </w:t>
+                            </w:r>
+                            <w:r>
+                              <w:rPr>
+                                <w:b/>
+                                <w:bCs/>
+                                <w:lang w:val="de-DE"/>
+                              </w:rPr>
+                              <w:t>5</w:t>
+                            </w:r>
+                          </w:p>
+                          <w:p>
+                            <w:pPr>
+                              <w:rPr>
+                                <w:lang w:val="de-DE"/>
+                              </w:rPr>
+                            </w:pPr>
+                            <w:r>
+                              <w:rPr>
+                                <w:lang w:val="de-DE"/>
+                              </w:rPr>
+                              <w:t>Im Falle der Instruktion „Aktiv“ (Abbildung 4) ist es wieder Ihre Aufgabe eine kurze Silbe („da“) zu produzieren, sobald der Kreis grün wurde. Nutzen Sie bitte die Zeit, in der der Kreis schrumpf, zur Vorbereitung auf das Sprechen. Sprechen sie so schnell wie möglich, nachdem der Kreis grün wurde, jedoch aber nicht davor.</w:t>
+                            </w:r>
+                          </w:p>
+                        </w:txbxContent>
+                      </wps:txbx>
+                      <wps:bodyPr rot="0" vert="horz" wrap="square" lIns="91440" tIns="45720" rIns="91440" bIns="45720" anchor="t" anchorCtr="0">
+                        <a:noAutofit/>
+                      </wps:bodyPr>
+                    </wps:wsp>
+                  </a:graphicData>
+                </a:graphic>
+                <wp14:sizeRelH relativeFrom="margin">
+                  <wp14:pctWidth>0</wp14:pctWidth>
+                </wp14:sizeRelH>
+                <wp14:sizeRelV relativeFrom="margin">
+                  <wp14:pctHeight>0</wp14:pctHeight>
+                </wp14:sizeRelV>
+              </wp:anchor>
+            </w:drawing>
+          </mc:Choice>
+          <mc:Fallback>
+            <w:pict>
+              <v:shape w14:anchorId="6ED838F2" id="_x0000_s1030" type="#_x0000_t202" style="position:absolute;margin-left:167.2pt;margin-top:61.6pt;width:257.5pt;height:154.6pt;z-index:251667456;visibility:visible;mso-wrap-style:square;mso-width-percent:0;mso-height-percent:0;mso-wrap-distance-left:9pt;mso-wrap-distance-top:3.6pt;mso-wrap-distance-right:9pt;mso-wrap-distance-bottom:3.6pt;mso-position-horizontal:absolute;mso-position-horizontal-relative:text;mso-position-vertical:absolute;mso-position-vertical-relative:text;mso-width-percent:0;mso-height-percent:0;mso-width-relative:margin;mso-height-relative:margin;v-text-anchor:top" o:gfxdata="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" stroked="f">
+                <v:textbox>
+                  <w:txbxContent>
+                    <w:p>
+                      <w:pPr>
+                        <w:rPr>
+                          <w:b/>
+                          <w:bCs/>
+                          <w:lang w:val="de-DE"/>
+                        </w:rPr>
+                      </w:pPr>
+                      <w:r>
+                        <w:rPr>
+                          <w:b/>
+                          <w:bCs/>
+                          <w:lang w:val="de-DE"/>
+                        </w:rPr>
+                        <w:t xml:space="preserve">Abbildung </w:t>
+                      </w:r>
+                      <w:r>
+                        <w:rPr>
+                          <w:b/>
+                          <w:bCs/>
+                          <w:lang w:val="de-DE"/>
+                        </w:rPr>
+                        <w:t>5</w:t>
+                      </w:r>
+                    </w:p>
+                    <w:p>
+                      <w:pPr>
+                        <w:rPr>
+                          <w:lang w:val="de-DE"/>
+                        </w:rPr>
+                      </w:pPr>
+                      <w:r>
+                        <w:rPr>
+                          <w:lang w:val="de-DE"/>
+                        </w:rPr>
+                        <w:t>Im Falle der Instruktion „Aktiv“ (Abbildung 4) ist es wieder Ihre Aufgabe eine kurze Silbe („da“) zu produzieren, sobald der Kreis grün wurde. Nutzen Sie bitte die Zeit, in der der Kreis schrumpf, zur Vorbereitung auf das Sprechen. Sprechen sie so schnell wie möglich, nachdem der Kreis grün wurde, jedoch aber nicht davor.</w:t>
+                      </w:r>
+                    </w:p>
+                  </w:txbxContent>
+                </v:textbox>
+                <w10:wrap type="square"/>
+              </v:shape>
+            </w:pict>
+          </mc:Fallback>
+        </mc:AlternateContent>
+      </w:r>
+      <w:r>
+        <w:rPr>
+          <w:noProof/>
+          <w:lang w:val="de-DE"/>
+        </w:rPr>
+        <w:drawing>
+          <wp:inline distT="0" distB="0" distL="0" distR="0" wp14:anchorId="5C8D4252" wp14:editId="5A35A9F6">
+            <wp:extent cx="1535354" cy="1080000"/>
+            <wp:effectExtent l="0" t="0" r="8255" b="6350"/>
+            <wp:docPr id="1749801149" name="Grafik 4" descr="Ein Bild, das Kreis, Diagramm, Screenshot, Design enthält.&#10;&#10;KI-generierte Inhalte können fehlerhaft sein."/>
+            <wp:cNvGraphicFramePr>
+              <a:graphicFrameLocks xmlns:a="http://schemas.openxmlformats.org/drawingml/2006/main" noChangeAspect="1"/>
+            </wp:cNvGraphicFramePr>
+            <a:graphic xmlns:a="http://schemas.openxmlformats.org/drawingml/2006/main">
+              <a:graphicData uri="http://schemas.openxmlformats.org/drawingml/2006/picture">
+                <pic:pic xmlns:pic="http://schemas.openxmlformats.org/drawingml/2006/picture">
+                  <pic:nvPicPr>
+                    <pic:cNvPr id="1602421834" name="Grafik 4" descr="Ein Bild, das Kreis, Diagramm, Screenshot, Design enthält.&#10;&#10;KI-generierte Inhalte können fehlerhaft sein."/>
+                    <pic:cNvPicPr>
+                      <a:picLocks noChangeAspect="1" noChangeArrowheads="1"/>
+                    </pic:cNvPicPr>
+                  </pic:nvPicPr>
+                  <pic:blipFill>
+                    <a:blip r:embed="rId14" cstate="print">
+                      <a:extLst>
+                        <a:ext uri="{28A0092B-C50C-407E-A947-70E740481C1C}">
+                          <a14:useLocalDpi xmlns:a14="http://schemas.microsoft.com/office/drawing/2010/main" val="0"/>
+                        </a:ext>
+                      </a:extLst>
+                    </a:blip>
+                    <a:srcRect/>
+                    <a:stretch>
+                      <a:fillRect/>
+                    </a:stretch>
+                  </pic:blipFill>
+                  <pic:spPr bwMode="auto">
+                    <a:xfrm>
+                      <a:off x="0" y="0"/>
+                      <a:ext cx="1535354" cy="1080000"/>
+                    </a:xfrm>
+                    <a:prstGeom prst="rect">
+                      <a:avLst/>
+                    </a:prstGeom>
+                    <a:noFill/>
+                    <a:ln>
+                      <a:noFill/>
+                    </a:ln>
+                  </pic:spPr>
+                </pic:pic>
+              </a:graphicData>
+            </a:graphic>
+          </wp:inline>
+        </w:drawing>
       </w:r>
     </w:p>
     <w:p>
@@ -1549,197 +3618,57 @@
       </w:pPr>
       <w:r>
         <w:rPr>
-          <w:lang w:val="de-DE"/>
-        </w:rPr>
-        <w:t xml:space="preserve">Weiterhin werden in </w:t>
-      </w:r>
-      <w:r>
-        <w:rPr>
-          <w:b/>
-          <w:bCs/>
-          <w:lang w:val="de-DE"/>
-        </w:rPr>
-        <w:t>manchen Durchläufen</w:t>
-      </w:r>
-      <w:r>
-        <w:rPr>
-          <w:lang w:val="de-DE"/>
-        </w:rPr>
-        <w:t xml:space="preserve"> </w:t>
-      </w:r>
-      <w:r>
-        <w:rPr>
-          <w:b/>
-          <w:bCs/>
-          <w:lang w:val="de-DE"/>
-        </w:rPr>
-        <w:t>Audio</w:t>
-      </w:r>
-      <w:r>
-        <w:rPr>
-          <w:b/>
-          <w:bCs/>
-          <w:lang w:val="de-DE"/>
-        </w:rPr>
-        <w:t>aufnahmen präsentiert</w:t>
-      </w:r>
-      <w:r>
-        <w:rPr>
-          <w:lang w:val="de-DE"/>
-        </w:rPr>
-        <w:t xml:space="preserve">, kurz bevor </w:t>
-      </w:r>
-      <w:r>
-        <w:rPr>
-          <w:lang w:val="de-DE"/>
-        </w:rPr>
-        <w:t>der</w:t>
-      </w:r>
-      <w:r>
-        <w:rPr>
-          <w:lang w:val="de-DE"/>
-        </w:rPr>
-        <w:t xml:space="preserve"> Kreis grün wird. </w:t>
-      </w:r>
-      <w:r>
-        <w:rPr>
-          <w:b/>
-          <w:bCs/>
-          <w:lang w:val="de-DE"/>
-        </w:rPr>
-        <w:t>Konzentrieren</w:t>
-      </w:r>
-      <w:r>
-        <w:rPr>
-          <w:lang w:val="de-DE"/>
-        </w:rPr>
-        <w:t xml:space="preserve"> Sie sich jedoch weiterhin auf den </w:t>
-      </w:r>
-      <w:r>
-        <w:rPr>
-          <w:b/>
-          <w:bCs/>
-          <w:lang w:val="de-DE"/>
-        </w:rPr>
-        <w:t>Verlauf des Kreises</w:t>
-      </w:r>
-      <w:r>
-        <w:rPr>
-          <w:lang w:val="de-DE"/>
-        </w:rPr>
-        <w:t xml:space="preserve"> und die (im Falle der </w:t>
-      </w:r>
-      <w:r>
-        <w:rPr>
-          <w:b/>
-          <w:bCs/>
-          <w:lang w:val="de-DE"/>
-        </w:rPr>
-        <w:t>Instruktion</w:t>
-      </w:r>
-      <w:r>
-        <w:rPr>
-          <w:b/>
-          <w:bCs/>
-          <w:lang w:val="de-DE"/>
-        </w:rPr>
-        <w:t xml:space="preserve"> „Aktiv“</w:t>
-      </w:r>
-      <w:r>
-        <w:rPr>
-          <w:lang w:val="de-DE"/>
-        </w:rPr>
-        <w:t>)</w:t>
-      </w:r>
-      <w:r>
-        <w:rPr>
-          <w:lang w:val="de-DE"/>
-        </w:rPr>
-        <w:t xml:space="preserve"> </w:t>
-      </w:r>
-      <w:r>
-        <w:rPr>
-          <w:b/>
-          <w:bCs/>
-          <w:lang w:val="de-DE"/>
-        </w:rPr>
-        <w:t>Vorbereitung zu sprechen</w:t>
-      </w:r>
-      <w:r>
-        <w:rPr>
-          <w:lang w:val="de-DE"/>
-        </w:rPr>
-        <w:t xml:space="preserve">. Die </w:t>
-      </w:r>
-      <w:r>
-        <w:rPr>
-          <w:b/>
-          <w:bCs/>
-          <w:lang w:val="de-DE"/>
-        </w:rPr>
-        <w:t>Audioaufnahmen</w:t>
-      </w:r>
-      <w:r>
-        <w:rPr>
-          <w:lang w:val="de-DE"/>
-        </w:rPr>
-        <w:t xml:space="preserve"> haben </w:t>
-      </w:r>
-      <w:r>
-        <w:rPr>
-          <w:b/>
-          <w:bCs/>
-          <w:lang w:val="de-DE"/>
-        </w:rPr>
-        <w:t>keine Relevanz für Ihre Aufgabe</w:t>
-      </w:r>
-      <w:r>
-        <w:rPr>
-          <w:b/>
-          <w:bCs/>
-          <w:lang w:val="de-DE"/>
-        </w:rPr>
-        <w:t xml:space="preserve"> </w:t>
-      </w:r>
-      <w:r>
-        <w:rPr>
-          <w:lang w:val="de-DE"/>
-        </w:rPr>
-        <w:t xml:space="preserve">und sollen daher </w:t>
-      </w:r>
-      <w:r>
-        <w:rPr>
-          <w:b/>
-          <w:bCs/>
-          <w:lang w:val="de-DE"/>
-        </w:rPr>
-        <w:t>nicht</w:t>
-      </w:r>
-      <w:r>
-        <w:rPr>
-          <w:lang w:val="de-DE"/>
-        </w:rPr>
-        <w:t xml:space="preserve"> weiter </w:t>
-      </w:r>
-      <w:r>
-        <w:rPr>
-          <w:b/>
-          <w:bCs/>
-          <w:lang w:val="de-DE"/>
-        </w:rPr>
-        <w:t>beachtet</w:t>
-      </w:r>
-      <w:r>
-        <w:rPr>
-          <w:lang w:val="de-DE"/>
-        </w:rPr>
-        <w:t xml:space="preserve"> werden</w:t>
-      </w:r>
-      <w:r>
-        <w:rPr>
-          <w:lang w:val="de-DE"/>
-        </w:rPr>
-        <w:t xml:space="preserve">.  </w:t>
+          <w:noProof/>
+          <w:lang w:val="de-DE"/>
+        </w:rPr>
+        <w:drawing>
+          <wp:inline distT="0" distB="0" distL="0" distR="0" wp14:anchorId="6E2BD1B3" wp14:editId="14FA1CF5">
+            <wp:extent cx="1532996" cy="1080000"/>
+            <wp:effectExtent l="0" t="0" r="0" b="6350"/>
+            <wp:docPr id="982151927" name="Grafik 1" descr="Ein Bild, das Kreis, Screenshot, Diagramm, Design enthält.&#10;&#10;KI-generierte Inhalte können fehlerhaft sein."/>
+            <wp:cNvGraphicFramePr>
+              <a:graphicFrameLocks xmlns:a="http://schemas.openxmlformats.org/drawingml/2006/main" noChangeAspect="1"/>
+            </wp:cNvGraphicFramePr>
+            <a:graphic xmlns:a="http://schemas.openxmlformats.org/drawingml/2006/main">
+              <a:graphicData uri="http://schemas.openxmlformats.org/drawingml/2006/picture">
+                <pic:pic xmlns:pic="http://schemas.openxmlformats.org/drawingml/2006/picture">
+                  <pic:nvPicPr>
+                    <pic:cNvPr id="384682019" name="Grafik 1" descr="Ein Bild, das Kreis, Screenshot, Diagramm, Design enthält.&#10;&#10;KI-generierte Inhalte können fehlerhaft sein."/>
+                    <pic:cNvPicPr>
+                      <a:picLocks noChangeAspect="1" noChangeArrowheads="1"/>
+                    </pic:cNvPicPr>
+                  </pic:nvPicPr>
+                  <pic:blipFill>
+                    <a:blip r:embed="rId15" cstate="print">
+                      <a:extLst>
+                        <a:ext uri="{28A0092B-C50C-407E-A947-70E740481C1C}">
+                          <a14:useLocalDpi xmlns:a14="http://schemas.microsoft.com/office/drawing/2010/main" val="0"/>
+                        </a:ext>
+                      </a:extLst>
+                    </a:blip>
+                    <a:srcRect/>
+                    <a:stretch>
+                      <a:fillRect/>
+                    </a:stretch>
+                  </pic:blipFill>
+                  <pic:spPr bwMode="auto">
+                    <a:xfrm>
+                      <a:off x="0" y="0"/>
+                      <a:ext cx="1532996" cy="1080000"/>
+                    </a:xfrm>
+                    <a:prstGeom prst="rect">
+                      <a:avLst/>
+                    </a:prstGeom>
+                    <a:noFill/>
+                    <a:ln>
+                      <a:noFill/>
+                    </a:ln>
+                  </pic:spPr>
+                </pic:pic>
+              </a:graphicData>
+            </a:graphic>
+          </wp:inline>
+        </w:drawing>
       </w:r>
     </w:p>
     <w:p>
@@ -1750,73 +3679,92 @@
       </w:pPr>
       <w:r>
         <w:rPr>
-          <w:lang w:val="de-DE"/>
-        </w:rPr>
-        <w:t xml:space="preserve">Danach wird Ihnen die EEG-Kappe </w:t>
-      </w:r>
-      <w:r>
-        <w:rPr>
-          <w:lang w:val="de-DE"/>
-        </w:rPr>
-        <w:t>abgesetzt und Sie haben die Möglichkeit Ihre Haare zu waschen</w:t>
-      </w:r>
-      <w:r>
-        <w:rPr>
-          <w:lang w:val="de-DE"/>
-        </w:rPr>
-        <w:t xml:space="preserve">. Die Versuchsleitung </w:t>
-      </w:r>
-      <w:r>
-        <w:rPr>
-          <w:lang w:val="de-DE"/>
-        </w:rPr>
-        <w:t xml:space="preserve">ist </w:t>
-      </w:r>
-      <w:r>
-        <w:rPr>
-          <w:lang w:val="de-DE"/>
-        </w:rPr>
-        <w:t>während allen Phase</w:t>
-      </w:r>
-      <w:r>
-        <w:rPr>
-          <w:lang w:val="de-DE"/>
-        </w:rPr>
-        <w:t>n</w:t>
-      </w:r>
-      <w:r>
-        <w:rPr>
-          <w:lang w:val="de-DE"/>
-        </w:rPr>
-        <w:t xml:space="preserve"> für </w:t>
-      </w:r>
-      <w:r>
-        <w:rPr>
-          <w:lang w:val="de-DE"/>
-        </w:rPr>
-        <w:t>S</w:t>
-      </w:r>
-      <w:r>
-        <w:rPr>
-          <w:lang w:val="de-DE"/>
-        </w:rPr>
-        <w:t>ie da und kann Ihnen Fragen beantworten oder auf Anmerkungen eingehen.</w:t>
+          <w:noProof/>
+          <w:lang w:val="de-DE"/>
+        </w:rPr>
+        <w:drawing>
+          <wp:inline distT="0" distB="0" distL="0" distR="0" wp14:anchorId="77169F4A" wp14:editId="15F28C39">
+            <wp:extent cx="1545423" cy="1080000"/>
+            <wp:effectExtent l="0" t="0" r="0" b="6350"/>
+            <wp:docPr id="1545660405" name="Grafik 2" descr="Ein Bild, das Screenshot, Kreis enthält.&#10;&#10;KI-generierte Inhalte können fehlerhaft sein."/>
+            <wp:cNvGraphicFramePr>
+              <a:graphicFrameLocks xmlns:a="http://schemas.openxmlformats.org/drawingml/2006/main" noChangeAspect="1"/>
+            </wp:cNvGraphicFramePr>
+            <a:graphic xmlns:a="http://schemas.openxmlformats.org/drawingml/2006/main">
+              <a:graphicData uri="http://schemas.openxmlformats.org/drawingml/2006/picture">
+                <pic:pic xmlns:pic="http://schemas.openxmlformats.org/drawingml/2006/picture">
+                  <pic:nvPicPr>
+                    <pic:cNvPr id="1111221653" name="Grafik 2" descr="Ein Bild, das Screenshot, Kreis enthält.&#10;&#10;KI-generierte Inhalte können fehlerhaft sein."/>
+                    <pic:cNvPicPr>
+                      <a:picLocks noChangeAspect="1" noChangeArrowheads="1"/>
+                    </pic:cNvPicPr>
+                  </pic:nvPicPr>
+                  <pic:blipFill>
+                    <a:blip r:embed="rId16" cstate="print">
+                      <a:extLst>
+                        <a:ext uri="{28A0092B-C50C-407E-A947-70E740481C1C}">
+                          <a14:useLocalDpi xmlns:a14="http://schemas.microsoft.com/office/drawing/2010/main" val="0"/>
+                        </a:ext>
+                      </a:extLst>
+                    </a:blip>
+                    <a:srcRect/>
+                    <a:stretch>
+                      <a:fillRect/>
+                    </a:stretch>
+                  </pic:blipFill>
+                  <pic:spPr bwMode="auto">
+                    <a:xfrm>
+                      <a:off x="0" y="0"/>
+                      <a:ext cx="1545423" cy="1080000"/>
+                    </a:xfrm>
+                    <a:prstGeom prst="rect">
+                      <a:avLst/>
+                    </a:prstGeom>
+                    <a:noFill/>
+                    <a:ln>
+                      <a:noFill/>
+                    </a:ln>
+                  </pic:spPr>
+                </pic:pic>
+              </a:graphicData>
+            </a:graphic>
+          </wp:inline>
+        </w:drawing>
       </w:r>
     </w:p>
     <w:p>
       <w:pPr>
-        <w:rPr>
-          <w:lang w:val="de-DE"/>
-        </w:rPr>
-      </w:pPr>
+        <w:pBdr>
+          <w:bottom w:val="single" w:sz="12" w:space="1" w:color="auto"/>
+        </w:pBdr>
+        <w:rPr>
+          <w:lang w:val="de-DE"/>
+        </w:rPr>
+      </w:pPr>
+    </w:p>
+    <w:p>
+      <w:pPr>
+        <w:jc w:val="center"/>
+        <w:rPr>
+          <w:lang w:val="de-DE"/>
+        </w:rPr>
+      </w:pPr>
+      <w:r>
+        <w:rPr>
+          <w:i/>
+          <w:iCs/>
+          <w:lang w:val="de-DE"/>
+        </w:rPr>
+        <w:t>Bitte geben Sie nun der Versuchsleitung Bescheid.</w:t>
+      </w:r>
     </w:p>
     <w:sectPr>
-      <w:headerReference w:type="even" r:id="rId8"/>
-      <w:headerReference w:type="default" r:id="rId9"/>
-      <w:footerReference w:type="even" r:id="rId10"/>
-      <w:footerReference w:type="default" r:id="rId11"/>
-      <w:headerReference w:type="first" r:id="rId12"/>
-      <w:footerReference w:type="first" r:id="rId13"/>
+      <w:headerReference w:type="even" r:id="rId17"/>
+      <w:headerReference w:type="default" r:id="rId18"/>
+      <w:footerReference w:type="even" r:id="rId19"/>
+      <w:footerReference w:type="default" r:id="rId20"/>
+      <w:headerReference w:type="first" r:id="rId21"/>
+      <w:footerReference w:type="first" r:id="rId22"/>
       <w:pgSz w:w="11906" w:h="16838"/>
       <w:pgMar w:top="1417" w:right="1417" w:bottom="1134" w:left="1417" w:header="708" w:footer="708" w:gutter="0"/>
       <w:cols w:space="708"/>
@@ -2819,7 +4767,7 @@
   <w:style w:type="paragraph" w:default="1" w:styleId="Standard">
     <w:name w:val="Normal"/>
     <w:qFormat/>
-    <w:rsid w:val="00820B58"/>
+    <w:rsid w:val="003F32AA"/>
   </w:style>
   <w:style w:type="paragraph" w:styleId="berschrift1">
     <w:name w:val="heading 1"/>

--- a/documents/tid_psam_instruction.docx
+++ b/documents/tid_psam_instruction.docx
@@ -359,7 +359,6 @@
     </w:p>
     <w:p>
       <w:pPr>
-        <w:jc w:val="center"/>
         <w:rPr>
           <w:b/>
           <w:bCs/>
@@ -368,26 +367,646 @@
           <w:lang w:val="de-DE"/>
         </w:rPr>
       </w:pPr>
+      <w:r>
+        <w:rPr>
+          <w:b/>
+          <w:bCs/>
+          <w:sz w:val="32"/>
+          <w:szCs w:val="32"/>
+          <w:lang w:val="de-DE"/>
+        </w:rPr>
+        <w:t>Teil 1</w:t>
+      </w:r>
     </w:p>
     <w:p>
       <w:pPr>
         <w:rPr>
-          <w:b/>
-          <w:bCs/>
-          <w:sz w:val="32"/>
-          <w:szCs w:val="32"/>
-          <w:lang w:val="de-DE"/>
-        </w:rPr>
-      </w:pPr>
-      <w:r>
-        <w:rPr>
-          <w:b/>
-          <w:bCs/>
-          <w:sz w:val="32"/>
-          <w:szCs w:val="32"/>
-          <w:lang w:val="de-DE"/>
-        </w:rPr>
-        <w:t>Teil 1</w:t>
+          <w:lang w:val="de-DE"/>
+        </w:rPr>
+      </w:pPr>
+      <w:r>
+        <w:rPr>
+          <w:lang w:val="de-DE"/>
+        </w:rPr>
+        <w:t>Im ersten Teil des Experiments w</w:t>
+      </w:r>
+      <w:r>
+        <w:rPr>
+          <w:lang w:val="de-DE"/>
+        </w:rPr>
+        <w:t xml:space="preserve">erden einige </w:t>
+      </w:r>
+      <w:r>
+        <w:rPr>
+          <w:b/>
+          <w:bCs/>
+          <w:lang w:val="de-DE"/>
+        </w:rPr>
+        <w:t>Audioaufnahmen</w:t>
+      </w:r>
+      <w:r>
+        <w:rPr>
+          <w:lang w:val="de-DE"/>
+        </w:rPr>
+        <w:t xml:space="preserve"> von Ihnen gemacht, die dann später verwendet werden. </w:t>
+      </w:r>
+      <w:r>
+        <w:rPr>
+          <w:lang w:val="de-DE"/>
+        </w:rPr>
+        <w:t xml:space="preserve">Ihre Aufgabe sieht dabei wie folgt aus: Sie werden in einer Schallschutzkammer vor einem Mikrofon platznehmen. Achten Sie bitte darauf sich so </w:t>
+      </w:r>
+      <w:r>
+        <w:rPr>
+          <w:b/>
+          <w:bCs/>
+          <w:lang w:val="de-DE"/>
+        </w:rPr>
+        <w:t>wenig wie möglich zu bewegen</w:t>
+      </w:r>
+      <w:r>
+        <w:rPr>
+          <w:lang w:val="de-DE"/>
+        </w:rPr>
+        <w:t>.</w:t>
+      </w:r>
+      <w:r>
+        <w:rPr>
+          <w:lang w:val="de-DE"/>
+        </w:rPr>
+        <w:t xml:space="preserve"> Vor Ihnen befindet sich weiterhin ein Monitor.</w:t>
+      </w:r>
+      <w:r>
+        <w:rPr>
+          <w:lang w:val="de-DE"/>
+        </w:rPr>
+        <w:t xml:space="preserve"> Auf dem Monitor wird zunächst ein „+“ dargestell</w:t>
+      </w:r>
+      <w:r>
+        <w:rPr>
+          <w:lang w:val="de-DE"/>
+        </w:rPr>
+        <w:t xml:space="preserve">t. Anschließend werden Ihnen </w:t>
+      </w:r>
+      <w:r>
+        <w:rPr>
+          <w:b/>
+          <w:bCs/>
+          <w:lang w:val="de-DE"/>
+        </w:rPr>
+        <w:t>2 überlappende Kreise präsentiert</w:t>
+      </w:r>
+      <w:r>
+        <w:rPr>
+          <w:lang w:val="de-DE"/>
+        </w:rPr>
+        <w:t xml:space="preserve"> (</w:t>
+      </w:r>
+      <w:r>
+        <w:rPr>
+          <w:i/>
+          <w:iCs/>
+          <w:lang w:val="de-DE"/>
+        </w:rPr>
+        <w:t>Abbildung 1</w:t>
+      </w:r>
+      <w:r>
+        <w:rPr>
+          <w:lang w:val="de-DE"/>
+        </w:rPr>
+        <w:t>).</w:t>
+      </w:r>
+      <w:r>
+        <w:rPr>
+          <w:lang w:val="de-DE"/>
+        </w:rPr>
+        <w:t xml:space="preserve"> </w:t>
+      </w:r>
+      <w:r>
+        <w:rPr>
+          <w:lang w:val="de-DE"/>
+        </w:rPr>
+        <w:t xml:space="preserve">Nach kurzer Zeit beginnt der </w:t>
+      </w:r>
+      <w:r>
+        <w:rPr>
+          <w:b/>
+          <w:bCs/>
+          <w:lang w:val="de-DE"/>
+        </w:rPr>
+        <w:t>äußere Kreis an, zu schrumpfen</w:t>
+      </w:r>
+      <w:r>
+        <w:rPr>
+          <w:lang w:val="de-DE"/>
+        </w:rPr>
+        <w:t xml:space="preserve"> (</w:t>
+      </w:r>
+      <w:r>
+        <w:rPr>
+          <w:i/>
+          <w:iCs/>
+          <w:lang w:val="de-DE"/>
+        </w:rPr>
+        <w:t>Abbildung 2</w:t>
+      </w:r>
+      <w:r>
+        <w:rPr>
+          <w:lang w:val="de-DE"/>
+        </w:rPr>
+        <w:t>).</w:t>
+      </w:r>
+      <w:r>
+        <w:rPr>
+          <w:lang w:val="de-DE"/>
+        </w:rPr>
+        <w:t xml:space="preserve"> Wenn</w:t>
+      </w:r>
+      <w:r>
+        <w:rPr>
+          <w:lang w:val="de-DE"/>
+        </w:rPr>
+        <w:t xml:space="preserve"> der </w:t>
+      </w:r>
+      <w:r>
+        <w:rPr>
+          <w:b/>
+          <w:bCs/>
+          <w:lang w:val="de-DE"/>
+        </w:rPr>
+        <w:t xml:space="preserve">äußere Kreis die </w:t>
+      </w:r>
+      <w:r>
+        <w:rPr>
+          <w:b/>
+          <w:bCs/>
+          <w:lang w:val="de-DE"/>
+        </w:rPr>
+        <w:t>G</w:t>
+      </w:r>
+      <w:r>
+        <w:rPr>
+          <w:b/>
+          <w:bCs/>
+          <w:lang w:val="de-DE"/>
+        </w:rPr>
+        <w:t>röße des inneren erreicht hat</w:t>
+      </w:r>
+      <w:r>
+        <w:rPr>
+          <w:lang w:val="de-DE"/>
+        </w:rPr>
+        <w:t xml:space="preserve">, wird der Kreis </w:t>
+      </w:r>
+      <w:r>
+        <w:rPr>
+          <w:b/>
+          <w:bCs/>
+          <w:lang w:val="de-DE"/>
+        </w:rPr>
+        <w:t>grün</w:t>
+      </w:r>
+      <w:r>
+        <w:rPr>
+          <w:lang w:val="de-DE"/>
+        </w:rPr>
+        <w:t xml:space="preserve"> ausgefüllt</w:t>
+      </w:r>
+      <w:r>
+        <w:rPr>
+          <w:lang w:val="de-DE"/>
+        </w:rPr>
+        <w:t xml:space="preserve"> (</w:t>
+      </w:r>
+      <w:r>
+        <w:rPr>
+          <w:i/>
+          <w:iCs/>
+          <w:lang w:val="de-DE"/>
+        </w:rPr>
+        <w:t>Abbildung 3</w:t>
+      </w:r>
+      <w:r>
+        <w:rPr>
+          <w:lang w:val="de-DE"/>
+        </w:rPr>
+        <w:t>)</w:t>
+      </w:r>
+      <w:r>
+        <w:rPr>
+          <w:lang w:val="de-DE"/>
+        </w:rPr>
+        <w:t xml:space="preserve">. </w:t>
+      </w:r>
+      <w:r>
+        <w:rPr>
+          <w:lang w:val="de-DE"/>
+        </w:rPr>
+        <w:t xml:space="preserve">Ihre Aufgabe ist es, eine </w:t>
+      </w:r>
+      <w:r>
+        <w:rPr>
+          <w:b/>
+          <w:bCs/>
+          <w:lang w:val="de-DE"/>
+        </w:rPr>
+        <w:t>kurze Silbe („</w:t>
+      </w:r>
+      <w:r>
+        <w:rPr>
+          <w:b/>
+          <w:bCs/>
+          <w:lang w:val="de-DE"/>
+        </w:rPr>
+        <w:t>ah</w:t>
+      </w:r>
+      <w:r>
+        <w:rPr>
+          <w:b/>
+          <w:bCs/>
+          <w:lang w:val="de-DE"/>
+        </w:rPr>
+        <w:t xml:space="preserve">“) zu </w:t>
+      </w:r>
+      <w:r>
+        <w:rPr>
+          <w:b/>
+          <w:bCs/>
+          <w:lang w:val="de-DE"/>
+        </w:rPr>
+        <w:t>produzieren</w:t>
+      </w:r>
+      <w:r>
+        <w:rPr>
+          <w:lang w:val="de-DE"/>
+        </w:rPr>
+        <w:t>,</w:t>
+      </w:r>
+      <w:r>
+        <w:rPr>
+          <w:lang w:val="de-DE"/>
+        </w:rPr>
+        <w:t xml:space="preserve"> </w:t>
+      </w:r>
+      <w:r>
+        <w:rPr>
+          <w:lang w:val="de-DE"/>
+        </w:rPr>
+        <w:t xml:space="preserve">sobald der Kreis </w:t>
+      </w:r>
+      <w:r>
+        <w:rPr>
+          <w:b/>
+          <w:bCs/>
+          <w:lang w:val="de-DE"/>
+        </w:rPr>
+        <w:t>grün</w:t>
+      </w:r>
+      <w:r>
+        <w:rPr>
+          <w:lang w:val="de-DE"/>
+        </w:rPr>
+        <w:t xml:space="preserve"> wurde. </w:t>
+      </w:r>
+      <w:r>
+        <w:rPr>
+          <w:lang w:val="de-DE"/>
+        </w:rPr>
+        <w:t xml:space="preserve">Produzieren Sie die Silbe in einem </w:t>
+      </w:r>
+      <w:r>
+        <w:rPr>
+          <w:b/>
+          <w:bCs/>
+          <w:lang w:val="de-DE"/>
+        </w:rPr>
+        <w:t>normalen, für Sie gewohnten</w:t>
+      </w:r>
+      <w:r>
+        <w:rPr>
+          <w:b/>
+          <w:bCs/>
+          <w:lang w:val="de-DE"/>
+        </w:rPr>
+        <w:t>,</w:t>
+      </w:r>
+      <w:r>
+        <w:rPr>
+          <w:b/>
+          <w:bCs/>
+          <w:lang w:val="de-DE"/>
+        </w:rPr>
+        <w:t xml:space="preserve"> Ton</w:t>
+      </w:r>
+      <w:r>
+        <w:rPr>
+          <w:lang w:val="de-DE"/>
+        </w:rPr>
+        <w:t xml:space="preserve"> und in einer </w:t>
+      </w:r>
+      <w:r>
+        <w:rPr>
+          <w:b/>
+          <w:bCs/>
+          <w:lang w:val="de-DE"/>
+        </w:rPr>
+        <w:t>angenehmen Lautstärke</w:t>
+      </w:r>
+      <w:r>
+        <w:rPr>
+          <w:lang w:val="de-DE"/>
+        </w:rPr>
+        <w:t>.</w:t>
+      </w:r>
+      <w:r>
+        <w:rPr>
+          <w:lang w:val="de-DE"/>
+        </w:rPr>
+        <w:t xml:space="preserve"> </w:t>
+      </w:r>
+      <w:r>
+        <w:rPr>
+          <w:lang w:val="de-DE"/>
+        </w:rPr>
+        <w:t>Wichtig ist, dass das „</w:t>
+      </w:r>
+      <w:r>
+        <w:rPr>
+          <w:lang w:val="de-DE"/>
+        </w:rPr>
+        <w:t>ga</w:t>
+      </w:r>
+      <w:r>
+        <w:rPr>
+          <w:lang w:val="de-DE"/>
+        </w:rPr>
+        <w:t>“ kein langgezogenes „</w:t>
+      </w:r>
+      <w:r>
+        <w:rPr>
+          <w:lang w:val="de-DE"/>
+        </w:rPr>
+        <w:t>gaaahhhh</w:t>
+      </w:r>
+      <w:r>
+        <w:rPr>
+          <w:lang w:val="de-DE"/>
+        </w:rPr>
+        <w:t xml:space="preserve">“ ist, sondern ein kurzes „ah“. </w:t>
+      </w:r>
+      <w:r>
+        <w:rPr>
+          <w:lang w:val="de-DE"/>
+        </w:rPr>
+        <w:t xml:space="preserve">Achten Sie darauf, Ihnen </w:t>
+      </w:r>
+      <w:r>
+        <w:rPr>
+          <w:b/>
+          <w:bCs/>
+          <w:lang w:val="de-DE"/>
+        </w:rPr>
+        <w:t>Kopf</w:t>
+      </w:r>
+      <w:r>
+        <w:rPr>
+          <w:lang w:val="de-DE"/>
+        </w:rPr>
+        <w:t xml:space="preserve"> so </w:t>
+      </w:r>
+      <w:r>
+        <w:rPr>
+          <w:b/>
+          <w:bCs/>
+          <w:lang w:val="de-DE"/>
+        </w:rPr>
+        <w:t>wenig wie möglich</w:t>
+      </w:r>
+      <w:r>
+        <w:rPr>
+          <w:lang w:val="de-DE"/>
+        </w:rPr>
+        <w:t xml:space="preserve"> zu </w:t>
+      </w:r>
+      <w:r>
+        <w:rPr>
+          <w:b/>
+          <w:bCs/>
+          <w:lang w:val="de-DE"/>
+        </w:rPr>
+        <w:t>bewegen</w:t>
+      </w:r>
+      <w:r>
+        <w:rPr>
+          <w:lang w:val="de-DE"/>
+        </w:rPr>
+        <w:t>.</w:t>
+      </w:r>
+      <w:r>
+        <w:rPr>
+          <w:b/>
+          <w:bCs/>
+          <w:lang w:val="de-DE"/>
+        </w:rPr>
+        <w:t xml:space="preserve"> </w:t>
+      </w:r>
+      <w:r>
+        <w:rPr>
+          <w:lang w:val="de-DE"/>
+        </w:rPr>
+        <w:t xml:space="preserve">Nutzen Sie bitte die Zeit, in der der </w:t>
+      </w:r>
+      <w:r>
+        <w:rPr>
+          <w:b/>
+          <w:bCs/>
+          <w:lang w:val="de-DE"/>
+        </w:rPr>
+        <w:t>Kreis schrumpf</w:t>
+      </w:r>
+      <w:r>
+        <w:rPr>
+          <w:lang w:val="de-DE"/>
+        </w:rPr>
+        <w:t xml:space="preserve">, zur </w:t>
+      </w:r>
+      <w:r>
+        <w:rPr>
+          <w:b/>
+          <w:bCs/>
+          <w:lang w:val="de-DE"/>
+        </w:rPr>
+        <w:t>Vorber</w:t>
+      </w:r>
+      <w:r>
+        <w:rPr>
+          <w:b/>
+          <w:bCs/>
+          <w:lang w:val="de-DE"/>
+        </w:rPr>
+        <w:t>e</w:t>
+      </w:r>
+      <w:r>
+        <w:rPr>
+          <w:b/>
+          <w:bCs/>
+          <w:lang w:val="de-DE"/>
+        </w:rPr>
+        <w:t>itung</w:t>
+      </w:r>
+      <w:r>
+        <w:rPr>
+          <w:lang w:val="de-DE"/>
+        </w:rPr>
+        <w:t xml:space="preserve"> auf das Sprechen. </w:t>
+      </w:r>
+      <w:r>
+        <w:rPr>
+          <w:lang w:val="de-DE"/>
+        </w:rPr>
+        <w:t xml:space="preserve">Achten Sie darauf </w:t>
+      </w:r>
+      <w:r>
+        <w:rPr>
+          <w:b/>
+          <w:bCs/>
+          <w:lang w:val="de-DE"/>
+        </w:rPr>
+        <w:t>erst</w:t>
+      </w:r>
+      <w:r>
+        <w:rPr>
+          <w:lang w:val="de-DE"/>
+        </w:rPr>
+        <w:t xml:space="preserve"> zu </w:t>
+      </w:r>
+      <w:r>
+        <w:rPr>
+          <w:b/>
+          <w:bCs/>
+          <w:lang w:val="de-DE"/>
+        </w:rPr>
+        <w:t>sprechen</w:t>
+      </w:r>
+      <w:r>
+        <w:rPr>
+          <w:lang w:val="de-DE"/>
+        </w:rPr>
+        <w:t xml:space="preserve">, wenn </w:t>
+      </w:r>
+      <w:r>
+        <w:rPr>
+          <w:lang w:val="de-DE"/>
+        </w:rPr>
+        <w:t xml:space="preserve">der </w:t>
+      </w:r>
+      <w:r>
+        <w:rPr>
+          <w:b/>
+          <w:bCs/>
+          <w:lang w:val="de-DE"/>
+        </w:rPr>
+        <w:t>Kreis grün</w:t>
+      </w:r>
+      <w:r>
+        <w:rPr>
+          <w:lang w:val="de-DE"/>
+        </w:rPr>
+        <w:t xml:space="preserve"> wird</w:t>
+      </w:r>
+      <w:r>
+        <w:rPr>
+          <w:lang w:val="de-DE"/>
+        </w:rPr>
+        <w:t>.</w:t>
+      </w:r>
+      <w:r>
+        <w:rPr>
+          <w:lang w:val="de-DE"/>
+        </w:rPr>
+        <w:t xml:space="preserve"> Bitte </w:t>
+      </w:r>
+      <w:r>
+        <w:rPr>
+          <w:b/>
+          <w:bCs/>
+          <w:lang w:val="de-DE"/>
+        </w:rPr>
+        <w:t>entspannen</w:t>
+      </w:r>
+      <w:r>
+        <w:rPr>
+          <w:lang w:val="de-DE"/>
+        </w:rPr>
+        <w:t xml:space="preserve"> Sie ihre </w:t>
+      </w:r>
+      <w:r>
+        <w:rPr>
+          <w:b/>
+          <w:bCs/>
+          <w:lang w:val="de-DE"/>
+        </w:rPr>
+        <w:t>Gesichtsmuskeln</w:t>
+      </w:r>
+      <w:r>
+        <w:rPr>
+          <w:lang w:val="de-DE"/>
+        </w:rPr>
+        <w:t xml:space="preserve"> und bitte </w:t>
+      </w:r>
+      <w:r>
+        <w:rPr>
+          <w:b/>
+          <w:bCs/>
+          <w:lang w:val="de-DE"/>
+        </w:rPr>
+        <w:t>vermeiden</w:t>
+      </w:r>
+      <w:r>
+        <w:rPr>
+          <w:lang w:val="de-DE"/>
+        </w:rPr>
+        <w:t xml:space="preserve"> Sie </w:t>
+      </w:r>
+      <w:r>
+        <w:rPr>
+          <w:b/>
+          <w:bCs/>
+          <w:lang w:val="de-DE"/>
+        </w:rPr>
+        <w:t>Bewegungen</w:t>
+      </w:r>
+      <w:r>
+        <w:rPr>
+          <w:lang w:val="de-DE"/>
+        </w:rPr>
+        <w:t xml:space="preserve"> (z.B. das Bewegen der Zunge) </w:t>
+      </w:r>
+      <w:r>
+        <w:rPr>
+          <w:lang w:val="de-DE"/>
+        </w:rPr>
+        <w:t xml:space="preserve">in der </w:t>
+      </w:r>
+      <w:r>
+        <w:rPr>
+          <w:b/>
+          <w:bCs/>
+          <w:lang w:val="de-DE"/>
+        </w:rPr>
+        <w:t>Vorbereitungsphase</w:t>
+      </w:r>
+      <w:r>
+        <w:rPr>
+          <w:lang w:val="de-DE"/>
+        </w:rPr>
+        <w:t xml:space="preserve"> (also bevor der Kreis grün wird). </w:t>
+      </w:r>
+      <w:r>
+        <w:rPr>
+          <w:lang w:val="de-DE"/>
+        </w:rPr>
+        <w:t>Versuchen Sie die Lautstärke and Charakteristik (z.B. Tonhöhe) Ihres Lautes konstant zu halten.</w:t>
       </w:r>
     </w:p>
     <w:p>
@@ -400,513 +1019,6 @@
         <w:rPr>
           <w:lang w:val="de-DE"/>
         </w:rPr>
-        <w:t>Im ersten Teil des Experiments w</w:t>
-      </w:r>
-      <w:r>
-        <w:rPr>
-          <w:lang w:val="de-DE"/>
-        </w:rPr>
-        <w:t xml:space="preserve">erden einige </w:t>
-      </w:r>
-      <w:r>
-        <w:rPr>
-          <w:b/>
-          <w:bCs/>
-          <w:lang w:val="de-DE"/>
-        </w:rPr>
-        <w:t>Audioaufnahmen</w:t>
-      </w:r>
-      <w:r>
-        <w:rPr>
-          <w:lang w:val="de-DE"/>
-        </w:rPr>
-        <w:t xml:space="preserve"> von Ihnen gemacht, die dann später verwendet werden. </w:t>
-      </w:r>
-      <w:r>
-        <w:rPr>
-          <w:lang w:val="de-DE"/>
-        </w:rPr>
-        <w:t xml:space="preserve">Ihre Aufgabe sieht dabei wie folgt aus: Sie werden in einer Schallschutzkammer vor einem Mikrofon platznehmen. Achten Sie bitte darauf sich so </w:t>
-      </w:r>
-      <w:r>
-        <w:rPr>
-          <w:b/>
-          <w:bCs/>
-          <w:lang w:val="de-DE"/>
-        </w:rPr>
-        <w:t>wenig wie möglich zu bewegen</w:t>
-      </w:r>
-      <w:r>
-        <w:rPr>
-          <w:lang w:val="de-DE"/>
-        </w:rPr>
-        <w:t>.</w:t>
-      </w:r>
-      <w:r>
-        <w:rPr>
-          <w:lang w:val="de-DE"/>
-        </w:rPr>
-        <w:t xml:space="preserve"> Vor Ihnen befindet sich weiterhin ein Monitor.</w:t>
-      </w:r>
-      <w:r>
-        <w:rPr>
-          <w:lang w:val="de-DE"/>
-        </w:rPr>
-        <w:t xml:space="preserve"> Auf dem Monitor wird zunächst ein „+“ dargestell</w:t>
-      </w:r>
-      <w:r>
-        <w:rPr>
-          <w:lang w:val="de-DE"/>
-        </w:rPr>
-        <w:t xml:space="preserve">t. Anschließend werden Ihnen </w:t>
-      </w:r>
-      <w:r>
-        <w:rPr>
-          <w:b/>
-          <w:bCs/>
-          <w:lang w:val="de-DE"/>
-        </w:rPr>
-        <w:t>2 überlappende Kreise präsentiert</w:t>
-      </w:r>
-      <w:r>
-        <w:rPr>
-          <w:lang w:val="de-DE"/>
-        </w:rPr>
-        <w:t xml:space="preserve"> (</w:t>
-      </w:r>
-      <w:r>
-        <w:rPr>
-          <w:i/>
-          <w:iCs/>
-          <w:lang w:val="de-DE"/>
-        </w:rPr>
-        <w:t>Abbildung 1</w:t>
-      </w:r>
-      <w:r>
-        <w:rPr>
-          <w:lang w:val="de-DE"/>
-        </w:rPr>
-        <w:t>).</w:t>
-      </w:r>
-      <w:r>
-        <w:rPr>
-          <w:lang w:val="de-DE"/>
-        </w:rPr>
-        <w:t xml:space="preserve"> Im inneren Kreis steht außerdem eine Instruktion, die Sie aber für diesen Teil ignorieren können. </w:t>
-      </w:r>
-      <w:r>
-        <w:rPr>
-          <w:lang w:val="de-DE"/>
-        </w:rPr>
-        <w:t xml:space="preserve">Nach kurzer Zeit beginnt der </w:t>
-      </w:r>
-      <w:r>
-        <w:rPr>
-          <w:b/>
-          <w:bCs/>
-          <w:lang w:val="de-DE"/>
-        </w:rPr>
-        <w:t>äußere Kreis an, zu schrumpfen</w:t>
-      </w:r>
-      <w:r>
-        <w:rPr>
-          <w:lang w:val="de-DE"/>
-        </w:rPr>
-        <w:t xml:space="preserve"> (</w:t>
-      </w:r>
-      <w:r>
-        <w:rPr>
-          <w:i/>
-          <w:iCs/>
-          <w:lang w:val="de-DE"/>
-        </w:rPr>
-        <w:t>Abbildung 2</w:t>
-      </w:r>
-      <w:r>
-        <w:rPr>
-          <w:lang w:val="de-DE"/>
-        </w:rPr>
-        <w:t>).</w:t>
-      </w:r>
-      <w:r>
-        <w:rPr>
-          <w:lang w:val="de-DE"/>
-        </w:rPr>
-        <w:t xml:space="preserve"> Wenn</w:t>
-      </w:r>
-      <w:r>
-        <w:rPr>
-          <w:lang w:val="de-DE"/>
-        </w:rPr>
-        <w:t xml:space="preserve"> der </w:t>
-      </w:r>
-      <w:r>
-        <w:rPr>
-          <w:b/>
-          <w:bCs/>
-          <w:lang w:val="de-DE"/>
-        </w:rPr>
-        <w:t xml:space="preserve">äußere Kreis die </w:t>
-      </w:r>
-      <w:r>
-        <w:rPr>
-          <w:b/>
-          <w:bCs/>
-          <w:lang w:val="de-DE"/>
-        </w:rPr>
-        <w:t>G</w:t>
-      </w:r>
-      <w:r>
-        <w:rPr>
-          <w:b/>
-          <w:bCs/>
-          <w:lang w:val="de-DE"/>
-        </w:rPr>
-        <w:t>röße des inneren erreicht hat</w:t>
-      </w:r>
-      <w:r>
-        <w:rPr>
-          <w:lang w:val="de-DE"/>
-        </w:rPr>
-        <w:t xml:space="preserve">, wird der Kreis </w:t>
-      </w:r>
-      <w:r>
-        <w:rPr>
-          <w:b/>
-          <w:bCs/>
-          <w:lang w:val="de-DE"/>
-        </w:rPr>
-        <w:t>grün</w:t>
-      </w:r>
-      <w:r>
-        <w:rPr>
-          <w:lang w:val="de-DE"/>
-        </w:rPr>
-        <w:t xml:space="preserve"> ausgefüllt</w:t>
-      </w:r>
-      <w:r>
-        <w:rPr>
-          <w:lang w:val="de-DE"/>
-        </w:rPr>
-        <w:t xml:space="preserve"> (</w:t>
-      </w:r>
-      <w:r>
-        <w:rPr>
-          <w:i/>
-          <w:iCs/>
-          <w:lang w:val="de-DE"/>
-        </w:rPr>
-        <w:t>Abbildung 3</w:t>
-      </w:r>
-      <w:r>
-        <w:rPr>
-          <w:lang w:val="de-DE"/>
-        </w:rPr>
-        <w:t>)</w:t>
-      </w:r>
-      <w:r>
-        <w:rPr>
-          <w:lang w:val="de-DE"/>
-        </w:rPr>
-        <w:t xml:space="preserve">. </w:t>
-      </w:r>
-      <w:r>
-        <w:rPr>
-          <w:lang w:val="de-DE"/>
-        </w:rPr>
-        <w:t xml:space="preserve">Ihre Aufgabe ist es, eine </w:t>
-      </w:r>
-      <w:r>
-        <w:rPr>
-          <w:b/>
-          <w:bCs/>
-          <w:lang w:val="de-DE"/>
-        </w:rPr>
-        <w:t xml:space="preserve">kurze Silbe („da“) zu </w:t>
-      </w:r>
-      <w:r>
-        <w:rPr>
-          <w:b/>
-          <w:bCs/>
-          <w:lang w:val="de-DE"/>
-        </w:rPr>
-        <w:t>produzieren</w:t>
-      </w:r>
-      <w:r>
-        <w:rPr>
-          <w:lang w:val="de-DE"/>
-        </w:rPr>
-        <w:t>,</w:t>
-      </w:r>
-      <w:r>
-        <w:rPr>
-          <w:lang w:val="de-DE"/>
-        </w:rPr>
-        <w:t xml:space="preserve"> </w:t>
-      </w:r>
-      <w:r>
-        <w:rPr>
-          <w:lang w:val="de-DE"/>
-        </w:rPr>
-        <w:t xml:space="preserve">sobald der Kreis </w:t>
-      </w:r>
-      <w:r>
-        <w:rPr>
-          <w:b/>
-          <w:bCs/>
-          <w:lang w:val="de-DE"/>
-        </w:rPr>
-        <w:t>grün</w:t>
-      </w:r>
-      <w:r>
-        <w:rPr>
-          <w:lang w:val="de-DE"/>
-        </w:rPr>
-        <w:t xml:space="preserve"> wurde. </w:t>
-      </w:r>
-      <w:r>
-        <w:rPr>
-          <w:lang w:val="de-DE"/>
-        </w:rPr>
-        <w:t xml:space="preserve">Produzieren Sie die Silbe in einem </w:t>
-      </w:r>
-      <w:r>
-        <w:rPr>
-          <w:b/>
-          <w:bCs/>
-          <w:lang w:val="de-DE"/>
-        </w:rPr>
-        <w:t>normalen, für Sie gewohnten</w:t>
-      </w:r>
-      <w:r>
-        <w:rPr>
-          <w:b/>
-          <w:bCs/>
-          <w:lang w:val="de-DE"/>
-        </w:rPr>
-        <w:t>,</w:t>
-      </w:r>
-      <w:r>
-        <w:rPr>
-          <w:b/>
-          <w:bCs/>
-          <w:lang w:val="de-DE"/>
-        </w:rPr>
-        <w:t xml:space="preserve"> Ton</w:t>
-      </w:r>
-      <w:r>
-        <w:rPr>
-          <w:lang w:val="de-DE"/>
-        </w:rPr>
-        <w:t xml:space="preserve"> und in einer </w:t>
-      </w:r>
-      <w:r>
-        <w:rPr>
-          <w:b/>
-          <w:bCs/>
-          <w:lang w:val="de-DE"/>
-        </w:rPr>
-        <w:t>angenehmen Lautstärke</w:t>
-      </w:r>
-      <w:r>
-        <w:rPr>
-          <w:lang w:val="de-DE"/>
-        </w:rPr>
-        <w:t>.</w:t>
-      </w:r>
-      <w:r>
-        <w:rPr>
-          <w:lang w:val="de-DE"/>
-        </w:rPr>
-        <w:t xml:space="preserve"> Achten Sie darauf, Ihnen </w:t>
-      </w:r>
-      <w:r>
-        <w:rPr>
-          <w:b/>
-          <w:bCs/>
-          <w:lang w:val="de-DE"/>
-        </w:rPr>
-        <w:t>Kopf</w:t>
-      </w:r>
-      <w:r>
-        <w:rPr>
-          <w:lang w:val="de-DE"/>
-        </w:rPr>
-        <w:t xml:space="preserve"> so </w:t>
-      </w:r>
-      <w:r>
-        <w:rPr>
-          <w:b/>
-          <w:bCs/>
-          <w:lang w:val="de-DE"/>
-        </w:rPr>
-        <w:t>wenig wie möglich</w:t>
-      </w:r>
-      <w:r>
-        <w:rPr>
-          <w:lang w:val="de-DE"/>
-        </w:rPr>
-        <w:t xml:space="preserve"> zu </w:t>
-      </w:r>
-      <w:r>
-        <w:rPr>
-          <w:b/>
-          <w:bCs/>
-          <w:lang w:val="de-DE"/>
-        </w:rPr>
-        <w:t>bewegen</w:t>
-      </w:r>
-      <w:r>
-        <w:rPr>
-          <w:lang w:val="de-DE"/>
-        </w:rPr>
-        <w:t>.</w:t>
-      </w:r>
-      <w:r>
-        <w:rPr>
-          <w:b/>
-          <w:bCs/>
-          <w:lang w:val="de-DE"/>
-        </w:rPr>
-        <w:t xml:space="preserve"> </w:t>
-      </w:r>
-      <w:r>
-        <w:rPr>
-          <w:lang w:val="de-DE"/>
-        </w:rPr>
-        <w:t xml:space="preserve">Nutzen Sie bitte die Zeit, in der der </w:t>
-      </w:r>
-      <w:r>
-        <w:rPr>
-          <w:b/>
-          <w:bCs/>
-          <w:lang w:val="de-DE"/>
-        </w:rPr>
-        <w:t>Kreis schrumpf</w:t>
-      </w:r>
-      <w:r>
-        <w:rPr>
-          <w:lang w:val="de-DE"/>
-        </w:rPr>
-        <w:t xml:space="preserve">, zur </w:t>
-      </w:r>
-      <w:r>
-        <w:rPr>
-          <w:b/>
-          <w:bCs/>
-          <w:lang w:val="de-DE"/>
-        </w:rPr>
-        <w:t>Vorber</w:t>
-      </w:r>
-      <w:r>
-        <w:rPr>
-          <w:b/>
-          <w:bCs/>
-          <w:lang w:val="de-DE"/>
-        </w:rPr>
-        <w:t>e</w:t>
-      </w:r>
-      <w:r>
-        <w:rPr>
-          <w:b/>
-          <w:bCs/>
-          <w:lang w:val="de-DE"/>
-        </w:rPr>
-        <w:t>itung</w:t>
-      </w:r>
-      <w:r>
-        <w:rPr>
-          <w:lang w:val="de-DE"/>
-        </w:rPr>
-        <w:t xml:space="preserve"> auf das Sprechen. Sprechen sie </w:t>
-      </w:r>
-      <w:r>
-        <w:rPr>
-          <w:b/>
-          <w:bCs/>
-          <w:lang w:val="de-DE"/>
-        </w:rPr>
-        <w:t xml:space="preserve">so schnell wie </w:t>
-      </w:r>
-      <w:r>
-        <w:rPr>
-          <w:b/>
-          <w:bCs/>
-          <w:lang w:val="de-DE"/>
-        </w:rPr>
-        <w:t>möglich</w:t>
-      </w:r>
-      <w:r>
-        <w:rPr>
-          <w:lang w:val="de-DE"/>
-        </w:rPr>
-        <w:t>,</w:t>
-      </w:r>
-      <w:r>
-        <w:rPr>
-          <w:lang w:val="de-DE"/>
-        </w:rPr>
-        <w:t xml:space="preserve"> </w:t>
-      </w:r>
-      <w:r>
-        <w:rPr>
-          <w:b/>
-          <w:bCs/>
-          <w:lang w:val="de-DE"/>
-        </w:rPr>
-        <w:t>nachdem</w:t>
-      </w:r>
-      <w:r>
-        <w:rPr>
-          <w:lang w:val="de-DE"/>
-        </w:rPr>
-        <w:t xml:space="preserve"> der Kreis </w:t>
-      </w:r>
-      <w:r>
-        <w:rPr>
-          <w:b/>
-          <w:bCs/>
-          <w:lang w:val="de-DE"/>
-        </w:rPr>
-        <w:t>grün</w:t>
-      </w:r>
-      <w:r>
-        <w:rPr>
-          <w:lang w:val="de-DE"/>
-        </w:rPr>
-        <w:t xml:space="preserve"> wurde, </w:t>
-      </w:r>
-      <w:r>
-        <w:rPr>
-          <w:b/>
-          <w:bCs/>
-          <w:lang w:val="de-DE"/>
-        </w:rPr>
-        <w:t>jedoch aber nicht davor</w:t>
-      </w:r>
-      <w:r>
-        <w:rPr>
-          <w:lang w:val="de-DE"/>
-        </w:rPr>
-        <w:t xml:space="preserve">. </w:t>
-      </w:r>
-      <w:r>
-        <w:rPr>
-          <w:lang w:val="de-DE"/>
-        </w:rPr>
-        <w:t>Versuchen Sie die Lautstärke and Charakteristik (z.B. Tonhöhe) Ihres Lautes konstant zu halten.</w:t>
-      </w:r>
-    </w:p>
-    <w:p>
-      <w:pPr>
-        <w:rPr>
-          <w:lang w:val="de-DE"/>
-        </w:rPr>
-      </w:pPr>
-      <w:r>
-        <w:rPr>
-          <w:lang w:val="de-DE"/>
-        </w:rPr>
         <w:t xml:space="preserve">Dieser </w:t>
       </w:r>
       <w:r>
@@ -955,7 +1067,7 @@
         <w:rPr>
           <w:lang w:val="de-DE"/>
         </w:rPr>
-        <w:t xml:space="preserve"> Danach wird Ihnen die EEG-Kappe aufgesetzt. Die Versuchsleitung </w:t>
+        <w:t xml:space="preserve"> Die Versuchsleitung </w:t>
       </w:r>
       <w:r>
         <w:rPr>
@@ -1095,7 +1207,6 @@
     </w:p>
     <w:p>
       <w:pPr>
-        <w:jc w:val="center"/>
         <w:rPr>
           <w:b/>
           <w:bCs/>
@@ -1104,36 +1215,234 @@
           <w:lang w:val="de-DE"/>
         </w:rPr>
       </w:pPr>
+      <w:r>
+        <w:rPr>
+          <w:b/>
+          <w:bCs/>
+          <w:sz w:val="32"/>
+          <w:szCs w:val="32"/>
+          <w:lang w:val="de-DE"/>
+        </w:rPr>
+        <w:t xml:space="preserve">Teil </w:t>
+      </w:r>
+      <w:r>
+        <w:rPr>
+          <w:b/>
+          <w:bCs/>
+          <w:sz w:val="32"/>
+          <w:szCs w:val="32"/>
+          <w:lang w:val="de-DE"/>
+        </w:rPr>
+        <w:t>2</w:t>
+      </w:r>
     </w:p>
     <w:p>
       <w:pPr>
         <w:rPr>
-          <w:b/>
-          <w:bCs/>
-          <w:sz w:val="32"/>
-          <w:szCs w:val="32"/>
-          <w:lang w:val="de-DE"/>
-        </w:rPr>
-      </w:pPr>
-      <w:r>
-        <w:rPr>
-          <w:b/>
-          <w:bCs/>
-          <w:sz w:val="32"/>
-          <w:szCs w:val="32"/>
-          <w:lang w:val="de-DE"/>
-        </w:rPr>
-        <w:t xml:space="preserve">Teil </w:t>
-      </w:r>
-      <w:r>
-        <w:rPr>
-          <w:b/>
-          <w:bCs/>
-          <w:sz w:val="32"/>
-          <w:szCs w:val="32"/>
-          <w:lang w:val="de-DE"/>
-        </w:rPr>
-        <w:t>2</w:t>
+          <w:lang w:val="de-DE"/>
+        </w:rPr>
+      </w:pPr>
+      <w:r>
+        <w:rPr>
+          <w:lang w:val="de-DE"/>
+        </w:rPr>
+        <w:t xml:space="preserve">Im zweiten Teil </w:t>
+      </w:r>
+      <w:r>
+        <w:rPr>
+          <w:lang w:val="de-DE"/>
+        </w:rPr>
+        <w:t>des Experiments</w:t>
+      </w:r>
+      <w:r>
+        <w:rPr>
+          <w:lang w:val="de-DE"/>
+        </w:rPr>
+        <w:t xml:space="preserve"> </w:t>
+      </w:r>
+      <w:r>
+        <w:rPr>
+          <w:lang w:val="de-DE"/>
+        </w:rPr>
+        <w:t>werden</w:t>
+      </w:r>
+      <w:r>
+        <w:rPr>
+          <w:lang w:val="de-DE"/>
+        </w:rPr>
+        <w:t xml:space="preserve"> Sie erneut</w:t>
+      </w:r>
+      <w:r>
+        <w:rPr>
+          <w:lang w:val="de-DE"/>
+        </w:rPr>
+        <w:t xml:space="preserve"> in </w:t>
+      </w:r>
+      <w:r>
+        <w:rPr>
+          <w:lang w:val="de-DE"/>
+        </w:rPr>
+        <w:t>der</w:t>
+      </w:r>
+      <w:r>
+        <w:rPr>
+          <w:lang w:val="de-DE"/>
+        </w:rPr>
+        <w:t xml:space="preserve"> Schallschutzkammer vor </w:t>
+      </w:r>
+      <w:r>
+        <w:rPr>
+          <w:lang w:val="de-DE"/>
+        </w:rPr>
+        <w:t>dem</w:t>
+      </w:r>
+      <w:r>
+        <w:rPr>
+          <w:lang w:val="de-DE"/>
+        </w:rPr>
+        <w:t xml:space="preserve"> Mikrofon platznehmen. Achten Sie bitte</w:t>
+      </w:r>
+      <w:r>
+        <w:rPr>
+          <w:lang w:val="de-DE"/>
+        </w:rPr>
+        <w:t xml:space="preserve"> erneut</w:t>
+      </w:r>
+      <w:r>
+        <w:rPr>
+          <w:lang w:val="de-DE"/>
+        </w:rPr>
+        <w:t xml:space="preserve"> darauf sich so </w:t>
+      </w:r>
+      <w:r>
+        <w:rPr>
+          <w:b/>
+          <w:bCs/>
+          <w:lang w:val="de-DE"/>
+        </w:rPr>
+        <w:t>wenig wie möglich zu bewegen</w:t>
+      </w:r>
+      <w:r>
+        <w:rPr>
+          <w:lang w:val="de-DE"/>
+        </w:rPr>
+        <w:t xml:space="preserve">. Vor Ihnen befindet sich weiterhin ein Monitor. </w:t>
+      </w:r>
+      <w:r>
+        <w:rPr>
+          <w:lang w:val="de-DE"/>
+        </w:rPr>
+        <w:t>Der Ablauf bleibt dem vorherigen sehr ähnlich</w:t>
+      </w:r>
+      <w:r>
+        <w:rPr>
+          <w:lang w:val="de-DE"/>
+        </w:rPr>
+        <w:t xml:space="preserve">. </w:t>
+      </w:r>
+      <w:r>
+        <w:rPr>
+          <w:lang w:val="de-DE"/>
+        </w:rPr>
+        <w:t xml:space="preserve">Auf dem Monitor wird zunächst ein „+“ dargestellt. Anschließend werden Ihnen </w:t>
+      </w:r>
+      <w:r>
+        <w:rPr>
+          <w:b/>
+          <w:bCs/>
+          <w:lang w:val="de-DE"/>
+        </w:rPr>
+        <w:t>2 überlappende Kreise präsentiert</w:t>
+      </w:r>
+      <w:r>
+        <w:rPr>
+          <w:lang w:val="de-DE"/>
+        </w:rPr>
+        <w:t xml:space="preserve"> (siehe Abbildung 1). Nach kurzer Zeit beginnt der </w:t>
+      </w:r>
+      <w:r>
+        <w:rPr>
+          <w:b/>
+          <w:bCs/>
+          <w:lang w:val="de-DE"/>
+        </w:rPr>
+        <w:t>äußere Kreis an, zu schrumpfen</w:t>
+      </w:r>
+      <w:r>
+        <w:rPr>
+          <w:lang w:val="de-DE"/>
+        </w:rPr>
+        <w:t xml:space="preserve"> (siehe Abbildung 2). Wenn der </w:t>
+      </w:r>
+      <w:r>
+        <w:rPr>
+          <w:b/>
+          <w:bCs/>
+          <w:lang w:val="de-DE"/>
+        </w:rPr>
+        <w:t>äußere Kreis die größe des inneren erreicht hat</w:t>
+      </w:r>
+      <w:r>
+        <w:rPr>
+          <w:lang w:val="de-DE"/>
+        </w:rPr>
+        <w:t xml:space="preserve">, wird der Kreis </w:t>
+      </w:r>
+      <w:r>
+        <w:rPr>
+          <w:b/>
+          <w:bCs/>
+          <w:lang w:val="de-DE"/>
+        </w:rPr>
+        <w:t>grün</w:t>
+      </w:r>
+      <w:r>
+        <w:rPr>
+          <w:lang w:val="de-DE"/>
+        </w:rPr>
+        <w:t xml:space="preserve"> ausgefüllt (siehe Abbildung 3). </w:t>
+      </w:r>
+      <w:r>
+        <w:rPr>
+          <w:lang w:val="de-DE"/>
+        </w:rPr>
+        <w:t xml:space="preserve">Im inneren Kreis steht </w:t>
+      </w:r>
+      <w:r>
+        <w:rPr>
+          <w:lang w:val="de-DE"/>
+        </w:rPr>
+        <w:t xml:space="preserve">eine </w:t>
+      </w:r>
+      <w:r>
+        <w:rPr>
+          <w:b/>
+          <w:bCs/>
+          <w:lang w:val="de-DE"/>
+        </w:rPr>
+        <w:t>Inst</w:t>
+      </w:r>
+      <w:r>
+        <w:rPr>
+          <w:b/>
+          <w:bCs/>
+          <w:lang w:val="de-DE"/>
+        </w:rPr>
+        <w:t>r</w:t>
+      </w:r>
+      <w:r>
+        <w:rPr>
+          <w:b/>
+          <w:bCs/>
+          <w:lang w:val="de-DE"/>
+        </w:rPr>
+        <w:t>uktion</w:t>
+      </w:r>
+      <w:r>
+        <w:rPr>
+          <w:lang w:val="de-DE"/>
+        </w:rPr>
+        <w:t xml:space="preserve"> geschrieben. </w:t>
       </w:r>
     </w:p>
     <w:p>
@@ -1146,16 +1455,52 @@
         <w:rPr>
           <w:lang w:val="de-DE"/>
         </w:rPr>
-        <w:t xml:space="preserve">Im zweiten Teil </w:t>
-      </w:r>
-      <w:r>
-        <w:rPr>
-          <w:lang w:val="de-DE"/>
-        </w:rPr>
-        <w:t>des Experiments</w:t>
-      </w:r>
-      <w:r>
-        <w:rPr>
+        <w:t xml:space="preserve">Im Falle der </w:t>
+      </w:r>
+      <w:r>
+        <w:rPr>
+          <w:b/>
+          <w:bCs/>
+          <w:lang w:val="de-DE"/>
+        </w:rPr>
+        <w:t>Instruktion „</w:t>
+      </w:r>
+      <w:r>
+        <w:rPr>
+          <w:b/>
+          <w:bCs/>
+          <w:lang w:val="de-DE"/>
+        </w:rPr>
+        <w:t>/</w:t>
+      </w:r>
+      <w:r>
+        <w:rPr>
+          <w:b/>
+          <w:bCs/>
+          <w:lang w:val="de-DE"/>
+        </w:rPr>
+        <w:t>ga</w:t>
+      </w:r>
+      <w:r>
+        <w:rPr>
+          <w:b/>
+          <w:bCs/>
+          <w:lang w:val="de-DE"/>
+        </w:rPr>
+        <w:t>/</w:t>
+      </w:r>
+      <w:r>
+        <w:rPr>
+          <w:b/>
+          <w:bCs/>
+          <w:lang w:val="de-DE"/>
+        </w:rPr>
+        <w:t>“</w:t>
+      </w:r>
+      <w:r>
+        <w:rPr>
+          <w:b/>
+          <w:bCs/>
           <w:lang w:val="de-DE"/>
         </w:rPr>
         <w:t xml:space="preserve"> </w:t>
@@ -1164,129 +1509,69 @@
         <w:rPr>
           <w:lang w:val="de-DE"/>
         </w:rPr>
-        <w:t>werden</w:t>
-      </w:r>
-      <w:r>
-        <w:rPr>
-          <w:lang w:val="de-DE"/>
-        </w:rPr>
-        <w:t xml:space="preserve"> Sie erneut</w:t>
-      </w:r>
-      <w:r>
-        <w:rPr>
-          <w:lang w:val="de-DE"/>
-        </w:rPr>
-        <w:t xml:space="preserve"> in </w:t>
-      </w:r>
-      <w:r>
-        <w:rPr>
-          <w:lang w:val="de-DE"/>
-        </w:rPr>
-        <w:t>der</w:t>
-      </w:r>
-      <w:r>
-        <w:rPr>
-          <w:lang w:val="de-DE"/>
-        </w:rPr>
-        <w:t xml:space="preserve"> Schallschutzkammer vor </w:t>
-      </w:r>
-      <w:r>
-        <w:rPr>
-          <w:lang w:val="de-DE"/>
-        </w:rPr>
-        <w:t>dem</w:t>
-      </w:r>
-      <w:r>
-        <w:rPr>
-          <w:lang w:val="de-DE"/>
-        </w:rPr>
-        <w:t xml:space="preserve"> Mikrofon platznehmen. Achten Sie bitte</w:t>
-      </w:r>
-      <w:r>
-        <w:rPr>
-          <w:lang w:val="de-DE"/>
-        </w:rPr>
-        <w:t xml:space="preserve"> erneut</w:t>
-      </w:r>
-      <w:r>
-        <w:rPr>
-          <w:lang w:val="de-DE"/>
-        </w:rPr>
-        <w:t xml:space="preserve"> darauf sich so </w:t>
-      </w:r>
-      <w:r>
-        <w:rPr>
-          <w:b/>
-          <w:bCs/>
-          <w:lang w:val="de-DE"/>
-        </w:rPr>
-        <w:t>wenig wie möglich zu bewegen</w:t>
-      </w:r>
-      <w:r>
-        <w:rPr>
-          <w:lang w:val="de-DE"/>
-        </w:rPr>
-        <w:t xml:space="preserve">. Vor Ihnen befindet sich weiterhin ein Monitor. </w:t>
-      </w:r>
-      <w:r>
-        <w:rPr>
-          <w:lang w:val="de-DE"/>
-        </w:rPr>
-        <w:t>Der Ablauf bleibt dem vorherigen sehr ähnlich</w:t>
-      </w:r>
-      <w:r>
-        <w:rPr>
-          <w:lang w:val="de-DE"/>
-        </w:rPr>
-        <w:t xml:space="preserve">. </w:t>
-      </w:r>
-      <w:r>
-        <w:rPr>
-          <w:lang w:val="de-DE"/>
-        </w:rPr>
-        <w:t xml:space="preserve">Auf dem Monitor wird zunächst ein „+“ dargestellt. Anschließend werden Ihnen </w:t>
-      </w:r>
-      <w:r>
-        <w:rPr>
-          <w:b/>
-          <w:bCs/>
-          <w:lang w:val="de-DE"/>
-        </w:rPr>
-        <w:t>2 überlappende Kreise präsentiert</w:t>
-      </w:r>
-      <w:r>
-        <w:rPr>
-          <w:lang w:val="de-DE"/>
-        </w:rPr>
-        <w:t xml:space="preserve"> (siehe Abbildung 1). Nach kurzer Zeit beginnt der </w:t>
-      </w:r>
-      <w:r>
-        <w:rPr>
-          <w:b/>
-          <w:bCs/>
-          <w:lang w:val="de-DE"/>
-        </w:rPr>
-        <w:t>äußere Kreis an, zu schrumpfen</w:t>
-      </w:r>
-      <w:r>
-        <w:rPr>
-          <w:lang w:val="de-DE"/>
-        </w:rPr>
-        <w:t xml:space="preserve"> (siehe Abbildung 2). Wenn der </w:t>
-      </w:r>
-      <w:r>
-        <w:rPr>
-          <w:b/>
-          <w:bCs/>
-          <w:lang w:val="de-DE"/>
-        </w:rPr>
-        <w:t>äußere Kreis die größe des inneren erreicht hat</w:t>
-      </w:r>
-      <w:r>
-        <w:rPr>
-          <w:lang w:val="de-DE"/>
-        </w:rPr>
-        <w:t xml:space="preserve">, wird der Kreis </w:t>
+        <w:t>(</w:t>
+      </w:r>
+      <w:r>
+        <w:rPr>
+          <w:i/>
+          <w:iCs/>
+          <w:lang w:val="de-DE"/>
+        </w:rPr>
+        <w:t>Abbildung 4</w:t>
+      </w:r>
+      <w:r>
+        <w:rPr>
+          <w:lang w:val="de-DE"/>
+        </w:rPr>
+        <w:t>)</w:t>
+      </w:r>
+      <w:r>
+        <w:rPr>
+          <w:lang w:val="de-DE"/>
+        </w:rPr>
+        <w:t xml:space="preserve"> </w:t>
+      </w:r>
+      <w:r>
+        <w:rPr>
+          <w:lang w:val="de-DE"/>
+        </w:rPr>
+        <w:t>ist es wieder Ihre Aufgabe</w:t>
+      </w:r>
+      <w:r>
+        <w:rPr>
+          <w:lang w:val="de-DE"/>
+        </w:rPr>
+        <w:t xml:space="preserve"> eine </w:t>
+      </w:r>
+      <w:r>
+        <w:rPr>
+          <w:b/>
+          <w:bCs/>
+          <w:lang w:val="de-DE"/>
+        </w:rPr>
+        <w:t>kurze Silbe („</w:t>
+      </w:r>
+      <w:r>
+        <w:rPr>
+          <w:b/>
+          <w:bCs/>
+          <w:lang w:val="de-DE"/>
+        </w:rPr>
+        <w:t>ga</w:t>
+      </w:r>
+      <w:r>
+        <w:rPr>
+          <w:b/>
+          <w:bCs/>
+          <w:lang w:val="de-DE"/>
+        </w:rPr>
+        <w:t>“) zu produzieren</w:t>
+      </w:r>
+      <w:r>
+        <w:rPr>
+          <w:lang w:val="de-DE"/>
+        </w:rPr>
+        <w:t xml:space="preserve">, sobald der Kreis </w:t>
       </w:r>
       <w:r>
         <w:rPr>
@@ -1300,49 +1585,231 @@
         <w:rPr>
           <w:lang w:val="de-DE"/>
         </w:rPr>
-        <w:t xml:space="preserve"> ausgefüllt (siehe Abbildung 3). </w:t>
-      </w:r>
-      <w:r>
-        <w:rPr>
-          <w:lang w:val="de-DE"/>
-        </w:rPr>
-        <w:t xml:space="preserve">Im inneren Kreis steht </w:t>
-      </w:r>
-      <w:r>
-        <w:rPr>
-          <w:lang w:val="de-DE"/>
-        </w:rPr>
-        <w:t xml:space="preserve">eine </w:t>
-      </w:r>
-      <w:r>
-        <w:rPr>
-          <w:b/>
-          <w:bCs/>
-          <w:lang w:val="de-DE"/>
-        </w:rPr>
-        <w:t>Inst</w:t>
-      </w:r>
-      <w:r>
-        <w:rPr>
-          <w:b/>
-          <w:bCs/>
-          <w:lang w:val="de-DE"/>
-        </w:rPr>
-        <w:t>r</w:t>
-      </w:r>
-      <w:r>
-        <w:rPr>
-          <w:b/>
-          <w:bCs/>
-          <w:lang w:val="de-DE"/>
-        </w:rPr>
-        <w:t>uktion</w:t>
-      </w:r>
-      <w:r>
-        <w:rPr>
-          <w:lang w:val="de-DE"/>
-        </w:rPr>
-        <w:t xml:space="preserve"> geschrieben. </w:t>
+        <w:t xml:space="preserve"> wurde. Nutzen Sie bitte die Zeit, in der der </w:t>
+      </w:r>
+      <w:r>
+        <w:rPr>
+          <w:b/>
+          <w:bCs/>
+          <w:lang w:val="de-DE"/>
+        </w:rPr>
+        <w:t>Kreis schrumpf</w:t>
+      </w:r>
+      <w:r>
+        <w:rPr>
+          <w:lang w:val="de-DE"/>
+        </w:rPr>
+        <w:t xml:space="preserve">, zur </w:t>
+      </w:r>
+      <w:r>
+        <w:rPr>
+          <w:b/>
+          <w:bCs/>
+          <w:lang w:val="de-DE"/>
+        </w:rPr>
+        <w:t>Vorbereitung</w:t>
+      </w:r>
+      <w:r>
+        <w:rPr>
+          <w:lang w:val="de-DE"/>
+        </w:rPr>
+        <w:t xml:space="preserve"> auf das Sprechen. </w:t>
+      </w:r>
+      <w:r>
+        <w:rPr>
+          <w:lang w:val="de-DE"/>
+        </w:rPr>
+        <w:t xml:space="preserve">Produzieren Sie die Silbe in einem </w:t>
+      </w:r>
+      <w:r>
+        <w:rPr>
+          <w:b/>
+          <w:bCs/>
+          <w:lang w:val="de-DE"/>
+        </w:rPr>
+        <w:t>normalen, für Sie gewohnten, Ton</w:t>
+      </w:r>
+      <w:r>
+        <w:rPr>
+          <w:lang w:val="de-DE"/>
+        </w:rPr>
+        <w:t xml:space="preserve"> und in einer </w:t>
+      </w:r>
+      <w:r>
+        <w:rPr>
+          <w:b/>
+          <w:bCs/>
+          <w:lang w:val="de-DE"/>
+        </w:rPr>
+        <w:t>angenehmen Lautstärke</w:t>
+      </w:r>
+      <w:r>
+        <w:rPr>
+          <w:lang w:val="de-DE"/>
+        </w:rPr>
+        <w:t xml:space="preserve">. Nutzen Sie bitte die Zeit, in der der </w:t>
+      </w:r>
+      <w:r>
+        <w:rPr>
+          <w:b/>
+          <w:bCs/>
+          <w:lang w:val="de-DE"/>
+        </w:rPr>
+        <w:t>Kreis schrumpf</w:t>
+      </w:r>
+      <w:r>
+        <w:rPr>
+          <w:lang w:val="de-DE"/>
+        </w:rPr>
+        <w:t xml:space="preserve">, zur </w:t>
+      </w:r>
+      <w:r>
+        <w:rPr>
+          <w:b/>
+          <w:bCs/>
+          <w:lang w:val="de-DE"/>
+        </w:rPr>
+        <w:t>Vorber</w:t>
+      </w:r>
+      <w:r>
+        <w:rPr>
+          <w:b/>
+          <w:bCs/>
+          <w:lang w:val="de-DE"/>
+        </w:rPr>
+        <w:t>e</w:t>
+      </w:r>
+      <w:r>
+        <w:rPr>
+          <w:b/>
+          <w:bCs/>
+          <w:lang w:val="de-DE"/>
+        </w:rPr>
+        <w:t>itung</w:t>
+      </w:r>
+      <w:r>
+        <w:rPr>
+          <w:lang w:val="de-DE"/>
+        </w:rPr>
+        <w:t xml:space="preserve"> auf das Sprechen. Achten Sie darauf </w:t>
+      </w:r>
+      <w:r>
+        <w:rPr>
+          <w:b/>
+          <w:bCs/>
+          <w:lang w:val="de-DE"/>
+        </w:rPr>
+        <w:t>erst</w:t>
+      </w:r>
+      <w:r>
+        <w:rPr>
+          <w:lang w:val="de-DE"/>
+        </w:rPr>
+        <w:t xml:space="preserve"> zu </w:t>
+      </w:r>
+      <w:r>
+        <w:rPr>
+          <w:b/>
+          <w:bCs/>
+          <w:lang w:val="de-DE"/>
+        </w:rPr>
+        <w:t>sprechen</w:t>
+      </w:r>
+      <w:r>
+        <w:rPr>
+          <w:lang w:val="de-DE"/>
+        </w:rPr>
+        <w:t xml:space="preserve">, wenn der </w:t>
+      </w:r>
+      <w:r>
+        <w:rPr>
+          <w:b/>
+          <w:bCs/>
+          <w:lang w:val="de-DE"/>
+        </w:rPr>
+        <w:t>Kreis grün</w:t>
+      </w:r>
+      <w:r>
+        <w:rPr>
+          <w:lang w:val="de-DE"/>
+        </w:rPr>
+        <w:t xml:space="preserve"> wird. Bitte </w:t>
+      </w:r>
+      <w:r>
+        <w:rPr>
+          <w:b/>
+          <w:bCs/>
+          <w:lang w:val="de-DE"/>
+        </w:rPr>
+        <w:t>entspannen</w:t>
+      </w:r>
+      <w:r>
+        <w:rPr>
+          <w:lang w:val="de-DE"/>
+        </w:rPr>
+        <w:t xml:space="preserve"> Sie ihre </w:t>
+      </w:r>
+      <w:r>
+        <w:rPr>
+          <w:b/>
+          <w:bCs/>
+          <w:lang w:val="de-DE"/>
+        </w:rPr>
+        <w:t>Gesichtsmuskeln</w:t>
+      </w:r>
+      <w:r>
+        <w:rPr>
+          <w:lang w:val="de-DE"/>
+        </w:rPr>
+        <w:t xml:space="preserve"> und bitte </w:t>
+      </w:r>
+      <w:r>
+        <w:rPr>
+          <w:b/>
+          <w:bCs/>
+          <w:lang w:val="de-DE"/>
+        </w:rPr>
+        <w:t>vermeiden</w:t>
+      </w:r>
+      <w:r>
+        <w:rPr>
+          <w:lang w:val="de-DE"/>
+        </w:rPr>
+        <w:t xml:space="preserve"> Sie </w:t>
+      </w:r>
+      <w:r>
+        <w:rPr>
+          <w:b/>
+          <w:bCs/>
+          <w:lang w:val="de-DE"/>
+        </w:rPr>
+        <w:t>Bewegungen</w:t>
+      </w:r>
+      <w:r>
+        <w:rPr>
+          <w:lang w:val="de-DE"/>
+        </w:rPr>
+        <w:t xml:space="preserve"> (z.B. das Bewegen der Zunge) in der </w:t>
+      </w:r>
+      <w:r>
+        <w:rPr>
+          <w:b/>
+          <w:bCs/>
+          <w:lang w:val="de-DE"/>
+        </w:rPr>
+        <w:t>Vorbereitungsphase</w:t>
+      </w:r>
+      <w:r>
+        <w:rPr>
+          <w:lang w:val="de-DE"/>
+        </w:rPr>
+        <w:t xml:space="preserve"> (also bevor der Kreis grün wird). </w:t>
+      </w:r>
+      <w:r>
+        <w:rPr>
+          <w:lang w:val="de-DE"/>
+        </w:rPr>
+        <w:t>Versuchen Sie die Lautstärke and Charakteristik (z.B. Tonhöhe) Ihres Lautes konstant zu halten.</w:t>
       </w:r>
     </w:p>
     <w:p>
@@ -1363,7 +1830,23 @@
           <w:bCs/>
           <w:lang w:val="de-DE"/>
         </w:rPr>
-        <w:t>Instruktion „Aktiv“</w:t>
+        <w:t>Instruktion „</w:t>
+      </w:r>
+      <w:r>
+        <w:rPr>
+          <w:b/>
+          <w:bCs/>
+          <w:lang w:val="de-DE"/>
+        </w:rPr>
+        <w:t>/xx/</w:t>
+      </w:r>
+      <w:r>
+        <w:rPr>
+          <w:b/>
+          <w:bCs/>
+          <w:lang w:val="de-DE"/>
+        </w:rPr>
+        <w:t>“</w:t>
       </w:r>
       <w:r>
         <w:rPr>
@@ -1385,7 +1868,7 @@
           <w:iCs/>
           <w:lang w:val="de-DE"/>
         </w:rPr>
-        <w:t>Abbildung 4</w:t>
+        <w:t>Abbildung 5</w:t>
       </w:r>
       <w:r>
         <w:rPr>
@@ -1397,137 +1880,105 @@
         <w:rPr>
           <w:lang w:val="de-DE"/>
         </w:rPr>
-        <w:t xml:space="preserve"> </w:t>
-      </w:r>
-      <w:r>
-        <w:rPr>
-          <w:lang w:val="de-DE"/>
-        </w:rPr>
-        <w:t>ist es wieder Ihre Aufgabe</w:t>
-      </w:r>
-      <w:r>
-        <w:rPr>
-          <w:lang w:val="de-DE"/>
-        </w:rPr>
-        <w:t xml:space="preserve"> eine </w:t>
-      </w:r>
-      <w:r>
-        <w:rPr>
-          <w:b/>
-          <w:bCs/>
-          <w:lang w:val="de-DE"/>
-        </w:rPr>
-        <w:t>kurze Silbe („da“) zu produzieren</w:t>
-      </w:r>
-      <w:r>
-        <w:rPr>
-          <w:lang w:val="de-DE"/>
-        </w:rPr>
-        <w:t xml:space="preserve">, sobald der Kreis </w:t>
-      </w:r>
-      <w:r>
-        <w:rPr>
-          <w:b/>
-          <w:bCs/>
-          <w:lang w:val="de-DE"/>
-        </w:rPr>
-        <w:t>grün</w:t>
-      </w:r>
-      <w:r>
-        <w:rPr>
-          <w:lang w:val="de-DE"/>
-        </w:rPr>
-        <w:t xml:space="preserve"> wurde. Nutzen Sie bitte die Zeit, in der der </w:t>
-      </w:r>
-      <w:r>
-        <w:rPr>
-          <w:b/>
-          <w:bCs/>
-          <w:lang w:val="de-DE"/>
-        </w:rPr>
-        <w:t>Kreis schrumpf</w:t>
-      </w:r>
-      <w:r>
-        <w:rPr>
-          <w:lang w:val="de-DE"/>
-        </w:rPr>
-        <w:t xml:space="preserve">, zur </w:t>
-      </w:r>
-      <w:r>
-        <w:rPr>
-          <w:b/>
-          <w:bCs/>
-          <w:lang w:val="de-DE"/>
-        </w:rPr>
-        <w:t>Vorbereitung</w:t>
-      </w:r>
-      <w:r>
-        <w:rPr>
-          <w:lang w:val="de-DE"/>
-        </w:rPr>
-        <w:t xml:space="preserve"> auf das Sprechen. Sprechen sie </w:t>
-      </w:r>
-      <w:r>
-        <w:rPr>
-          <w:b/>
-          <w:bCs/>
-          <w:lang w:val="de-DE"/>
-        </w:rPr>
-        <w:t>so schnell wie möglich</w:t>
-      </w:r>
-      <w:r>
-        <w:rPr>
-          <w:lang w:val="de-DE"/>
-        </w:rPr>
-        <w:t xml:space="preserve">, </w:t>
-      </w:r>
-      <w:r>
-        <w:rPr>
-          <w:b/>
-          <w:bCs/>
-          <w:lang w:val="de-DE"/>
-        </w:rPr>
-        <w:t>nachdem</w:t>
-      </w:r>
-      <w:r>
-        <w:rPr>
-          <w:lang w:val="de-DE"/>
-        </w:rPr>
-        <w:t xml:space="preserve"> der Kreis </w:t>
-      </w:r>
-      <w:r>
-        <w:rPr>
-          <w:b/>
-          <w:bCs/>
-          <w:lang w:val="de-DE"/>
-        </w:rPr>
-        <w:t>grün</w:t>
-      </w:r>
-      <w:r>
-        <w:rPr>
-          <w:lang w:val="de-DE"/>
-        </w:rPr>
-        <w:t xml:space="preserve"> wurde, </w:t>
-      </w:r>
-      <w:r>
-        <w:rPr>
-          <w:b/>
-          <w:bCs/>
-          <w:lang w:val="de-DE"/>
-        </w:rPr>
-        <w:t>jedoch aber nicht davor</w:t>
-      </w:r>
-      <w:r>
-        <w:rPr>
-          <w:lang w:val="de-DE"/>
-        </w:rPr>
-        <w:t xml:space="preserve">. </w:t>
-      </w:r>
-      <w:r>
-        <w:rPr>
-          <w:lang w:val="de-DE"/>
-        </w:rPr>
-        <w:t>Versuchen Sie die Lautstärke and Charakteristik (z.B. Tonhöhe) Ihres Lautes konstant zu halten.</w:t>
+        <w:t xml:space="preserve"> ist es Ihre Aufgabe den </w:t>
+      </w:r>
+      <w:r>
+        <w:rPr>
+          <w:b/>
+          <w:bCs/>
+          <w:lang w:val="de-DE"/>
+        </w:rPr>
+        <w:t>Verlauf des Kreises zu verfolge</w:t>
+      </w:r>
+      <w:r>
+        <w:rPr>
+          <w:b/>
+          <w:bCs/>
+          <w:lang w:val="de-DE"/>
+        </w:rPr>
+        <w:t>n</w:t>
+      </w:r>
+      <w:r>
+        <w:rPr>
+          <w:lang w:val="de-DE"/>
+        </w:rPr>
+        <w:t xml:space="preserve">. Sie bleiben aber </w:t>
+      </w:r>
+      <w:r>
+        <w:rPr>
+          <w:b/>
+          <w:bCs/>
+          <w:lang w:val="de-DE"/>
+        </w:rPr>
+        <w:t>passiv</w:t>
+      </w:r>
+      <w:r>
+        <w:rPr>
+          <w:lang w:val="de-DE"/>
+        </w:rPr>
+        <w:t xml:space="preserve">, das heißt Sie </w:t>
+      </w:r>
+      <w:r>
+        <w:rPr>
+          <w:b/>
+          <w:bCs/>
+          <w:lang w:val="de-DE"/>
+        </w:rPr>
+        <w:t xml:space="preserve">produzieren </w:t>
+      </w:r>
+      <w:r>
+        <w:rPr>
+          <w:b/>
+          <w:bCs/>
+          <w:u w:val="single"/>
+          <w:lang w:val="de-DE"/>
+        </w:rPr>
+        <w:t>keine</w:t>
+      </w:r>
+      <w:r>
+        <w:rPr>
+          <w:b/>
+          <w:bCs/>
+          <w:lang w:val="de-DE"/>
+        </w:rPr>
+        <w:t xml:space="preserve"> Silbe</w:t>
+      </w:r>
+      <w:r>
+        <w:rPr>
+          <w:lang w:val="de-DE"/>
+        </w:rPr>
+        <w:t xml:space="preserve"> und </w:t>
+      </w:r>
+      <w:r>
+        <w:rPr>
+          <w:b/>
+          <w:bCs/>
+          <w:lang w:val="de-DE"/>
+        </w:rPr>
+        <w:t xml:space="preserve">bereiten sich auch </w:t>
+      </w:r>
+      <w:r>
+        <w:rPr>
+          <w:b/>
+          <w:bCs/>
+          <w:u w:val="single"/>
+          <w:lang w:val="de-DE"/>
+        </w:rPr>
+        <w:t xml:space="preserve">nicht </w:t>
+      </w:r>
+      <w:r>
+        <w:rPr>
+          <w:b/>
+          <w:bCs/>
+          <w:lang w:val="de-DE"/>
+        </w:rPr>
+        <w:t>darauf vor</w:t>
+      </w:r>
+      <w:r>
+        <w:rPr>
+          <w:lang w:val="de-DE"/>
+        </w:rPr>
+        <w:t xml:space="preserve"> eine Silbe zu produzieren. </w:t>
       </w:r>
     </w:p>
     <w:p>
@@ -1540,163 +1991,49 @@
         <w:rPr>
           <w:lang w:val="de-DE"/>
         </w:rPr>
-        <w:t xml:space="preserve">Im Falle der </w:t>
-      </w:r>
-      <w:r>
-        <w:rPr>
-          <w:b/>
-          <w:bCs/>
-          <w:lang w:val="de-DE"/>
-        </w:rPr>
-        <w:t>Instruktion „</w:t>
-      </w:r>
-      <w:r>
-        <w:rPr>
-          <w:b/>
-          <w:bCs/>
-          <w:lang w:val="de-DE"/>
-        </w:rPr>
-        <w:t>Passiv</w:t>
-      </w:r>
-      <w:r>
-        <w:rPr>
-          <w:b/>
-          <w:bCs/>
-          <w:lang w:val="de-DE"/>
-        </w:rPr>
-        <w:t>“</w:t>
-      </w:r>
-      <w:r>
-        <w:rPr>
-          <w:b/>
-          <w:bCs/>
+        <w:t xml:space="preserve">Die </w:t>
+      </w:r>
+      <w:r>
+        <w:rPr>
+          <w:b/>
+          <w:bCs/>
+          <w:lang w:val="de-DE"/>
+        </w:rPr>
+        <w:t>Art der Instruktion</w:t>
+      </w:r>
+      <w:r>
+        <w:rPr>
           <w:lang w:val="de-DE"/>
         </w:rPr>
         <w:t xml:space="preserve"> </w:t>
       </w:r>
       <w:r>
         <w:rPr>
-          <w:lang w:val="de-DE"/>
-        </w:rPr>
-        <w:t>(</w:t>
-      </w:r>
-      <w:r>
-        <w:rPr>
-          <w:i/>
-          <w:iCs/>
-          <w:lang w:val="de-DE"/>
-        </w:rPr>
-        <w:t>Abbildung 5</w:t>
-      </w:r>
-      <w:r>
-        <w:rPr>
-          <w:lang w:val="de-DE"/>
-        </w:rPr>
-        <w:t>)</w:t>
-      </w:r>
-      <w:r>
-        <w:rPr>
-          <w:lang w:val="de-DE"/>
-        </w:rPr>
-        <w:t xml:space="preserve"> ist es Ihre Aufgabe den </w:t>
-      </w:r>
-      <w:r>
-        <w:rPr>
-          <w:b/>
-          <w:bCs/>
-          <w:lang w:val="de-DE"/>
-        </w:rPr>
-        <w:t>Verlauf des Kreises zu verfolge</w:t>
-      </w:r>
-      <w:r>
-        <w:rPr>
-          <w:b/>
-          <w:bCs/>
-          <w:lang w:val="de-DE"/>
-        </w:rPr>
-        <w:t>n</w:t>
-      </w:r>
-      <w:r>
-        <w:rPr>
-          <w:lang w:val="de-DE"/>
-        </w:rPr>
-        <w:t xml:space="preserve">. Sie bleiben aber </w:t>
-      </w:r>
-      <w:r>
-        <w:rPr>
-          <w:b/>
-          <w:bCs/>
-          <w:lang w:val="de-DE"/>
-        </w:rPr>
-        <w:t>passiv</w:t>
-      </w:r>
-      <w:r>
-        <w:rPr>
-          <w:lang w:val="de-DE"/>
-        </w:rPr>
-        <w:t xml:space="preserve">, das heißt Sie </w:t>
-      </w:r>
-      <w:r>
-        <w:rPr>
-          <w:b/>
-          <w:bCs/>
-          <w:lang w:val="de-DE"/>
-        </w:rPr>
-        <w:t xml:space="preserve">produzieren </w:t>
-      </w:r>
-      <w:r>
-        <w:rPr>
-          <w:b/>
-          <w:bCs/>
-          <w:u w:val="single"/>
-          <w:lang w:val="de-DE"/>
-        </w:rPr>
-        <w:t>keine</w:t>
-      </w:r>
-      <w:r>
-        <w:rPr>
-          <w:b/>
-          <w:bCs/>
-          <w:lang w:val="de-DE"/>
-        </w:rPr>
-        <w:t xml:space="preserve"> Silbe</w:t>
-      </w:r>
-      <w:r>
-        <w:rPr>
-          <w:lang w:val="de-DE"/>
-        </w:rPr>
-        <w:t xml:space="preserve"> und </w:t>
-      </w:r>
-      <w:r>
-        <w:rPr>
-          <w:b/>
-          <w:bCs/>
-          <w:lang w:val="de-DE"/>
-        </w:rPr>
-        <w:t xml:space="preserve">bereiten sich auch </w:t>
-      </w:r>
-      <w:r>
-        <w:rPr>
-          <w:b/>
-          <w:bCs/>
-          <w:u w:val="single"/>
-          <w:lang w:val="de-DE"/>
-        </w:rPr>
-        <w:t xml:space="preserve">nicht </w:t>
-      </w:r>
-      <w:r>
-        <w:rPr>
-          <w:b/>
-          <w:bCs/>
-          <w:lang w:val="de-DE"/>
-        </w:rPr>
-        <w:t>darauf vor</w:t>
-      </w:r>
-      <w:r>
-        <w:rPr>
-          <w:lang w:val="de-DE"/>
-        </w:rPr>
-        <w:t xml:space="preserve"> eine Silbe zu produzieren. </w:t>
+          <w:b/>
+          <w:bCs/>
+          <w:lang w:val="de-DE"/>
+        </w:rPr>
+        <w:t>ändert</w:t>
+      </w:r>
+      <w:r>
+        <w:rPr>
+          <w:lang w:val="de-DE"/>
+        </w:rPr>
+        <w:t xml:space="preserve"> sich </w:t>
+      </w:r>
+      <w:r>
+        <w:rPr>
+          <w:b/>
+          <w:bCs/>
+          <w:lang w:val="de-DE"/>
+        </w:rPr>
+        <w:t>zufällig</w:t>
+      </w:r>
+      <w:r>
+        <w:rPr>
+          <w:lang w:val="de-DE"/>
+        </w:rPr>
+        <w:t>. Bitte beachten Sie die Instruktion genau und bleiben Sie so konzentriert wie möglich.</w:t>
       </w:r>
     </w:p>
     <w:p>
@@ -1709,15 +2046,15 @@
         <w:rPr>
           <w:lang w:val="de-DE"/>
         </w:rPr>
-        <w:t xml:space="preserve">Die </w:t>
-      </w:r>
-      <w:r>
-        <w:rPr>
-          <w:b/>
-          <w:bCs/>
-          <w:lang w:val="de-DE"/>
-        </w:rPr>
-        <w:t>Art der Instruktion</w:t>
+        <w:t xml:space="preserve">Weiterhin werden in </w:t>
+      </w:r>
+      <w:r>
+        <w:rPr>
+          <w:b/>
+          <w:bCs/>
+          <w:lang w:val="de-DE"/>
+        </w:rPr>
+        <w:t>manchen Durchläufen</w:t>
       </w:r>
       <w:r>
         <w:rPr>
@@ -1731,27 +2068,197 @@
           <w:bCs/>
           <w:lang w:val="de-DE"/>
         </w:rPr>
-        <w:t>ändert</w:t>
-      </w:r>
-      <w:r>
-        <w:rPr>
-          <w:lang w:val="de-DE"/>
-        </w:rPr>
-        <w:t xml:space="preserve"> sich </w:t>
-      </w:r>
-      <w:r>
-        <w:rPr>
-          <w:b/>
-          <w:bCs/>
-          <w:lang w:val="de-DE"/>
-        </w:rPr>
-        <w:t>zufällig</w:t>
-      </w:r>
-      <w:r>
-        <w:rPr>
-          <w:lang w:val="de-DE"/>
-        </w:rPr>
-        <w:t>. Bitte beachten Sie die Instruktion genau und bleiben Sie so konzentriert wie möglich.</w:t>
+        <w:t>Audio</w:t>
+      </w:r>
+      <w:r>
+        <w:rPr>
+          <w:b/>
+          <w:bCs/>
+          <w:lang w:val="de-DE"/>
+        </w:rPr>
+        <w:t>aufnahmen präsentiert</w:t>
+      </w:r>
+      <w:r>
+        <w:rPr>
+          <w:lang w:val="de-DE"/>
+        </w:rPr>
+        <w:t xml:space="preserve">, kurz bevor </w:t>
+      </w:r>
+      <w:r>
+        <w:rPr>
+          <w:lang w:val="de-DE"/>
+        </w:rPr>
+        <w:t>der</w:t>
+      </w:r>
+      <w:r>
+        <w:rPr>
+          <w:lang w:val="de-DE"/>
+        </w:rPr>
+        <w:t xml:space="preserve"> Kreis grün wird. </w:t>
+      </w:r>
+      <w:r>
+        <w:rPr>
+          <w:b/>
+          <w:bCs/>
+          <w:lang w:val="de-DE"/>
+        </w:rPr>
+        <w:t>Konzentrieren</w:t>
+      </w:r>
+      <w:r>
+        <w:rPr>
+          <w:lang w:val="de-DE"/>
+        </w:rPr>
+        <w:t xml:space="preserve"> Sie sich jedoch weiterhin auf den </w:t>
+      </w:r>
+      <w:r>
+        <w:rPr>
+          <w:b/>
+          <w:bCs/>
+          <w:lang w:val="de-DE"/>
+        </w:rPr>
+        <w:t>Verlauf des Kreises</w:t>
+      </w:r>
+      <w:r>
+        <w:rPr>
+          <w:lang w:val="de-DE"/>
+        </w:rPr>
+        <w:t xml:space="preserve"> und die (im Falle der </w:t>
+      </w:r>
+      <w:r>
+        <w:rPr>
+          <w:b/>
+          <w:bCs/>
+          <w:lang w:val="de-DE"/>
+        </w:rPr>
+        <w:t>Instruktion „</w:t>
+      </w:r>
+      <w:r>
+        <w:rPr>
+          <w:b/>
+          <w:bCs/>
+          <w:lang w:val="de-DE"/>
+        </w:rPr>
+        <w:t>/</w:t>
+      </w:r>
+      <w:r>
+        <w:rPr>
+          <w:b/>
+          <w:bCs/>
+          <w:lang w:val="de-DE"/>
+        </w:rPr>
+        <w:t>ga</w:t>
+      </w:r>
+      <w:r>
+        <w:rPr>
+          <w:b/>
+          <w:bCs/>
+          <w:lang w:val="de-DE"/>
+        </w:rPr>
+        <w:t>/</w:t>
+      </w:r>
+      <w:r>
+        <w:rPr>
+          <w:b/>
+          <w:bCs/>
+          <w:lang w:val="de-DE"/>
+        </w:rPr>
+        <w:t>“</w:t>
+      </w:r>
+      <w:r>
+        <w:rPr>
+          <w:lang w:val="de-DE"/>
+        </w:rPr>
+        <w:t>)</w:t>
+      </w:r>
+      <w:r>
+        <w:rPr>
+          <w:lang w:val="de-DE"/>
+        </w:rPr>
+        <w:t xml:space="preserve"> </w:t>
+      </w:r>
+      <w:r>
+        <w:rPr>
+          <w:b/>
+          <w:bCs/>
+          <w:lang w:val="de-DE"/>
+        </w:rPr>
+        <w:t>Vorbereitung zu sprechen</w:t>
+      </w:r>
+      <w:r>
+        <w:rPr>
+          <w:lang w:val="de-DE"/>
+        </w:rPr>
+        <w:t xml:space="preserve">. Die </w:t>
+      </w:r>
+      <w:r>
+        <w:rPr>
+          <w:b/>
+          <w:bCs/>
+          <w:lang w:val="de-DE"/>
+        </w:rPr>
+        <w:t>Audioaufnahmen</w:t>
+      </w:r>
+      <w:r>
+        <w:rPr>
+          <w:lang w:val="de-DE"/>
+        </w:rPr>
+        <w:t xml:space="preserve"> haben </w:t>
+      </w:r>
+      <w:r>
+        <w:rPr>
+          <w:b/>
+          <w:bCs/>
+          <w:lang w:val="de-DE"/>
+        </w:rPr>
+        <w:t>keine Relevanz für Ihre Aufgabe</w:t>
+      </w:r>
+      <w:r>
+        <w:rPr>
+          <w:b/>
+          <w:bCs/>
+          <w:lang w:val="de-DE"/>
+        </w:rPr>
+        <w:t xml:space="preserve"> </w:t>
+      </w:r>
+      <w:r>
+        <w:rPr>
+          <w:lang w:val="de-DE"/>
+        </w:rPr>
+        <w:t xml:space="preserve">und sollen daher </w:t>
+      </w:r>
+      <w:r>
+        <w:rPr>
+          <w:b/>
+          <w:bCs/>
+          <w:lang w:val="de-DE"/>
+        </w:rPr>
+        <w:t>nicht</w:t>
+      </w:r>
+      <w:r>
+        <w:rPr>
+          <w:lang w:val="de-DE"/>
+        </w:rPr>
+        <w:t xml:space="preserve"> weiter </w:t>
+      </w:r>
+      <w:r>
+        <w:rPr>
+          <w:b/>
+          <w:bCs/>
+          <w:lang w:val="de-DE"/>
+        </w:rPr>
+        <w:t>beachtet</w:t>
+      </w:r>
+      <w:r>
+        <w:rPr>
+          <w:lang w:val="de-DE"/>
+        </w:rPr>
+        <w:t xml:space="preserve"> werden</w:t>
+      </w:r>
+      <w:r>
+        <w:rPr>
+          <w:lang w:val="de-DE"/>
+        </w:rPr>
+        <w:t xml:space="preserve">.  </w:t>
       </w:r>
     </w:p>
     <w:p>
@@ -1764,15 +2271,91 @@
         <w:rPr>
           <w:lang w:val="de-DE"/>
         </w:rPr>
-        <w:t xml:space="preserve">Weiterhin werden in </w:t>
-      </w:r>
-      <w:r>
-        <w:rPr>
-          <w:b/>
-          <w:bCs/>
-          <w:lang w:val="de-DE"/>
-        </w:rPr>
-        <w:t>manchen Durchläufen</w:t>
+        <w:t xml:space="preserve">Die Versuchsleitung </w:t>
+      </w:r>
+      <w:r>
+        <w:rPr>
+          <w:lang w:val="de-DE"/>
+        </w:rPr>
+        <w:t xml:space="preserve">ist </w:t>
+      </w:r>
+      <w:r>
+        <w:rPr>
+          <w:lang w:val="de-DE"/>
+        </w:rPr>
+        <w:t>während allen Phase</w:t>
+      </w:r>
+      <w:r>
+        <w:rPr>
+          <w:lang w:val="de-DE"/>
+        </w:rPr>
+        <w:t>n</w:t>
+      </w:r>
+      <w:r>
+        <w:rPr>
+          <w:lang w:val="de-DE"/>
+        </w:rPr>
+        <w:t xml:space="preserve"> für </w:t>
+      </w:r>
+      <w:r>
+        <w:rPr>
+          <w:lang w:val="de-DE"/>
+        </w:rPr>
+        <w:t>S</w:t>
+      </w:r>
+      <w:r>
+        <w:rPr>
+          <w:lang w:val="de-DE"/>
+        </w:rPr>
+        <w:t>ie da und kann Ihnen Fragen beantworten oder auf Anmerkungen eingehen.</w:t>
+      </w:r>
+      <w:r>
+        <w:rPr>
+          <w:lang w:val="de-DE"/>
+        </w:rPr>
+        <w:t xml:space="preserve"> In regelmäßigen Abständen finden kurze </w:t>
+      </w:r>
+      <w:r>
+        <w:rPr>
+          <w:b/>
+          <w:bCs/>
+          <w:lang w:val="de-DE"/>
+        </w:rPr>
+        <w:t>Pausen</w:t>
+      </w:r>
+      <w:r>
+        <w:rPr>
+          <w:lang w:val="de-DE"/>
+        </w:rPr>
+        <w:t xml:space="preserve"> statt. Bitte</w:t>
+      </w:r>
+      <w:r>
+        <w:rPr>
+          <w:lang w:val="de-DE"/>
+        </w:rPr>
+        <w:t xml:space="preserve"> bleiben Sie </w:t>
+      </w:r>
+      <w:r>
+        <w:rPr>
+          <w:b/>
+          <w:bCs/>
+          <w:lang w:val="de-DE"/>
+        </w:rPr>
+        <w:t>während</w:t>
+      </w:r>
+      <w:r>
+        <w:rPr>
+          <w:lang w:val="de-DE"/>
+        </w:rPr>
+        <w:t xml:space="preserve"> der </w:t>
+      </w:r>
+      <w:r>
+        <w:rPr>
+          <w:b/>
+          <w:bCs/>
+          <w:lang w:val="de-DE"/>
+        </w:rPr>
+        <w:t>Pause</w:t>
       </w:r>
       <w:r>
         <w:rPr>
@@ -1786,226 +2369,55 @@
           <w:bCs/>
           <w:lang w:val="de-DE"/>
         </w:rPr>
-        <w:t>Audio</w:t>
-      </w:r>
-      <w:r>
-        <w:rPr>
-          <w:b/>
-          <w:bCs/>
-          <w:lang w:val="de-DE"/>
-        </w:rPr>
-        <w:t>aufnahmen präsentiert</w:t>
-      </w:r>
-      <w:r>
-        <w:rPr>
-          <w:lang w:val="de-DE"/>
-        </w:rPr>
-        <w:t xml:space="preserve">, kurz bevor </w:t>
-      </w:r>
-      <w:r>
-        <w:rPr>
-          <w:lang w:val="de-DE"/>
-        </w:rPr>
-        <w:t>der</w:t>
-      </w:r>
-      <w:r>
-        <w:rPr>
-          <w:lang w:val="de-DE"/>
-        </w:rPr>
-        <w:t xml:space="preserve"> Kreis grün wird. </w:t>
-      </w:r>
-      <w:r>
-        <w:rPr>
-          <w:b/>
-          <w:bCs/>
-          <w:lang w:val="de-DE"/>
-        </w:rPr>
-        <w:t>Konzentrieren</w:t>
-      </w:r>
-      <w:r>
-        <w:rPr>
-          <w:lang w:val="de-DE"/>
-        </w:rPr>
-        <w:t xml:space="preserve"> Sie sich jedoch weiterhin auf den </w:t>
-      </w:r>
-      <w:r>
-        <w:rPr>
-          <w:b/>
-          <w:bCs/>
-          <w:lang w:val="de-DE"/>
-        </w:rPr>
-        <w:t>Verlauf des Kreises</w:t>
-      </w:r>
-      <w:r>
-        <w:rPr>
-          <w:lang w:val="de-DE"/>
-        </w:rPr>
-        <w:t xml:space="preserve"> und die (im Falle der </w:t>
-      </w:r>
-      <w:r>
-        <w:rPr>
-          <w:b/>
-          <w:bCs/>
-          <w:lang w:val="de-DE"/>
-        </w:rPr>
-        <w:t>Instruktion „Aktiv“</w:t>
-      </w:r>
-      <w:r>
-        <w:rPr>
-          <w:lang w:val="de-DE"/>
-        </w:rPr>
-        <w:t>)</w:t>
-      </w:r>
-      <w:r>
-        <w:rPr>
-          <w:lang w:val="de-DE"/>
-        </w:rPr>
-        <w:t xml:space="preserve"> </w:t>
-      </w:r>
-      <w:r>
-        <w:rPr>
-          <w:b/>
-          <w:bCs/>
-          <w:lang w:val="de-DE"/>
-        </w:rPr>
-        <w:t>Vorbereitung zu sprechen</w:t>
-      </w:r>
-      <w:r>
-        <w:rPr>
-          <w:lang w:val="de-DE"/>
-        </w:rPr>
-        <w:t xml:space="preserve">. Die </w:t>
-      </w:r>
-      <w:r>
-        <w:rPr>
-          <w:b/>
-          <w:bCs/>
-          <w:lang w:val="de-DE"/>
-        </w:rPr>
-        <w:t>Audioaufnahmen</w:t>
-      </w:r>
-      <w:r>
-        <w:rPr>
-          <w:lang w:val="de-DE"/>
-        </w:rPr>
-        <w:t xml:space="preserve"> haben </w:t>
-      </w:r>
-      <w:r>
-        <w:rPr>
-          <w:b/>
-          <w:bCs/>
-          <w:lang w:val="de-DE"/>
-        </w:rPr>
-        <w:t>keine Relevanz für Ihre Aufgabe</w:t>
-      </w:r>
-      <w:r>
-        <w:rPr>
-          <w:b/>
-          <w:bCs/>
-          <w:lang w:val="de-DE"/>
-        </w:rPr>
-        <w:t xml:space="preserve"> </w:t>
-      </w:r>
-      <w:r>
-        <w:rPr>
-          <w:lang w:val="de-DE"/>
-        </w:rPr>
-        <w:t xml:space="preserve">und sollen daher </w:t>
-      </w:r>
-      <w:r>
-        <w:rPr>
-          <w:b/>
-          <w:bCs/>
-          <w:lang w:val="de-DE"/>
-        </w:rPr>
-        <w:t>nicht</w:t>
-      </w:r>
-      <w:r>
-        <w:rPr>
-          <w:lang w:val="de-DE"/>
-        </w:rPr>
-        <w:t xml:space="preserve"> weiter </w:t>
-      </w:r>
-      <w:r>
-        <w:rPr>
-          <w:b/>
-          <w:bCs/>
-          <w:lang w:val="de-DE"/>
-        </w:rPr>
-        <w:t>beachtet</w:t>
-      </w:r>
-      <w:r>
-        <w:rPr>
-          <w:lang w:val="de-DE"/>
-        </w:rPr>
-        <w:t xml:space="preserve"> werden</w:t>
-      </w:r>
-      <w:r>
-        <w:rPr>
-          <w:lang w:val="de-DE"/>
-        </w:rPr>
-        <w:t xml:space="preserve">.  </w:t>
-      </w:r>
-    </w:p>
-    <w:p>
-      <w:pPr>
-        <w:rPr>
-          <w:lang w:val="de-DE"/>
-        </w:rPr>
-      </w:pPr>
-      <w:r>
-        <w:rPr>
-          <w:lang w:val="de-DE"/>
-        </w:rPr>
-        <w:t xml:space="preserve">Danach wird Ihnen die EEG-Kappe </w:t>
-      </w:r>
-      <w:r>
-        <w:rPr>
-          <w:lang w:val="de-DE"/>
-        </w:rPr>
-        <w:t>abgesetzt und Sie haben die Möglichkeit Ihre Haare zu waschen</w:t>
-      </w:r>
-      <w:r>
-        <w:rPr>
-          <w:lang w:val="de-DE"/>
-        </w:rPr>
-        <w:t xml:space="preserve">. Die Versuchsleitung </w:t>
-      </w:r>
-      <w:r>
-        <w:rPr>
-          <w:lang w:val="de-DE"/>
-        </w:rPr>
-        <w:t xml:space="preserve">ist </w:t>
-      </w:r>
-      <w:r>
-        <w:rPr>
-          <w:lang w:val="de-DE"/>
-        </w:rPr>
-        <w:t>während allen Phase</w:t>
-      </w:r>
-      <w:r>
-        <w:rPr>
-          <w:lang w:val="de-DE"/>
-        </w:rPr>
-        <w:t>n</w:t>
-      </w:r>
-      <w:r>
-        <w:rPr>
-          <w:lang w:val="de-DE"/>
-        </w:rPr>
-        <w:t xml:space="preserve"> für </w:t>
-      </w:r>
-      <w:r>
-        <w:rPr>
-          <w:lang w:val="de-DE"/>
-        </w:rPr>
-        <w:t>S</w:t>
-      </w:r>
-      <w:r>
-        <w:rPr>
-          <w:lang w:val="de-DE"/>
-        </w:rPr>
-        <w:t>ie da und kann Ihnen Fragen beantworten oder auf Anmerkungen eingehen.</w:t>
+        <w:t>ruhig sitzen</w:t>
+      </w:r>
+      <w:r>
+        <w:rPr>
+          <w:lang w:val="de-DE"/>
+        </w:rPr>
+        <w:t xml:space="preserve">, </w:t>
+      </w:r>
+      <w:r>
+        <w:rPr>
+          <w:b/>
+          <w:bCs/>
+          <w:lang w:val="de-DE"/>
+        </w:rPr>
+        <w:t>sprechen Sie nicht</w:t>
+      </w:r>
+      <w:r>
+        <w:rPr>
+          <w:lang w:val="de-DE"/>
+        </w:rPr>
+        <w:t xml:space="preserve"> und </w:t>
+      </w:r>
+      <w:r>
+        <w:rPr>
+          <w:b/>
+          <w:bCs/>
+          <w:lang w:val="de-DE"/>
+        </w:rPr>
+        <w:t>beachten</w:t>
+      </w:r>
+      <w:r>
+        <w:rPr>
+          <w:lang w:val="de-DE"/>
+        </w:rPr>
+        <w:t xml:space="preserve"> Sie die </w:t>
+      </w:r>
+      <w:r>
+        <w:rPr>
+          <w:b/>
+          <w:bCs/>
+          <w:lang w:val="de-DE"/>
+        </w:rPr>
+        <w:t>Hinweise</w:t>
+      </w:r>
+      <w:r>
+        <w:rPr>
+          <w:lang w:val="de-DE"/>
+        </w:rPr>
+        <w:t xml:space="preserve"> auf dem Monitor.</w:t>
       </w:r>
     </w:p>
     <w:p>
@@ -2033,20 +2445,6 @@
         </w:rPr>
         <w:t>Bitte geben Sie nun der Versuchsleitung Bescheid.</w:t>
       </w:r>
-    </w:p>
-    <w:p>
-      <w:pPr>
-        <w:rPr>
-          <w:lang w:val="de-DE"/>
-        </w:rPr>
-      </w:pPr>
-    </w:p>
-    <w:p>
-      <w:pPr>
-        <w:rPr>
-          <w:lang w:val="de-DE"/>
-        </w:rPr>
-      </w:pPr>
       <w:r>
         <w:rPr>
           <w:lang w:val="de-DE"/>
@@ -2630,7 +3028,19 @@
                               <w:rPr>
                                 <w:lang w:val="de-DE"/>
                               </w:rPr>
-                              <w:t>Ihre Aufgabe ist es, eine kurze Silbe („da“) zu produzieren, sobald der Kreis grün wurde.</w:t>
+                              <w:t>Ihre Aufgabe ist es, eine kurze Silbe („</w:t>
+                            </w:r>
+                            <w:r>
+                              <w:rPr>
+                                <w:lang w:val="de-DE"/>
+                              </w:rPr>
+                              <w:t>ga</w:t>
+                            </w:r>
+                            <w:r>
+                              <w:rPr>
+                                <w:lang w:val="de-DE"/>
+                              </w:rPr>
+                              <w:t>“) zu produzieren, sobald der Kreis grün wurde.</w:t>
                             </w:r>
                           </w:p>
                         </w:txbxContent>
@@ -2702,7 +3112,19 @@
                         <w:rPr>
                           <w:lang w:val="de-DE"/>
                         </w:rPr>
-                        <w:t>Ihre Aufgabe ist es, eine kurze Silbe („da“) zu produzieren, sobald der Kreis grün wurde.</w:t>
+                        <w:t>Ihre Aufgabe ist es, eine kurze Silbe („</w:t>
+                      </w:r>
+                      <w:r>
+                        <w:rPr>
+                          <w:lang w:val="de-DE"/>
+                        </w:rPr>
+                        <w:t>ga</w:t>
+                      </w:r>
+                      <w:r>
+                        <w:rPr>
+                          <w:lang w:val="de-DE"/>
+                        </w:rPr>
+                        <w:t>“) zu produzieren, sobald der Kreis grün wurde.</w:t>
                       </w:r>
                     </w:p>
                   </w:txbxContent>
@@ -3060,7 +3482,19 @@
                               <w:rPr>
                                 <w:lang w:val="de-DE"/>
                               </w:rPr>
-                              <w:t xml:space="preserve">Im Falle der „Passiv“ Instruktion is es </w:t>
+                              <w:t>Im Falle der „</w:t>
+                            </w:r>
+                            <w:r>
+                              <w:rPr>
+                                <w:lang w:val="de-DE"/>
+                              </w:rPr>
+                              <w:t>/xx/</w:t>
+                            </w:r>
+                            <w:r>
+                              <w:rPr>
+                                <w:lang w:val="de-DE"/>
+                              </w:rPr>
+                              <w:t xml:space="preserve">“ Instruktion is es </w:t>
                             </w:r>
                             <w:r>
                               <w:rPr>
@@ -3126,7 +3560,19 @@
                         <w:rPr>
                           <w:lang w:val="de-DE"/>
                         </w:rPr>
-                        <w:t xml:space="preserve">Im Falle der „Passiv“ Instruktion is es </w:t>
+                        <w:t>Im Falle der „</w:t>
+                      </w:r>
+                      <w:r>
+                        <w:rPr>
+                          <w:lang w:val="de-DE"/>
+                        </w:rPr>
+                        <w:t>/xx/</w:t>
+                      </w:r>
+                      <w:r>
+                        <w:rPr>
+                          <w:lang w:val="de-DE"/>
+                        </w:rPr>
+                        <w:t xml:space="preserve">“ Instruktion is es </w:t>
                       </w:r>
                       <w:r>
                         <w:rPr>
@@ -3484,7 +3930,43 @@
                               <w:rPr>
                                 <w:lang w:val="de-DE"/>
                               </w:rPr>
-                              <w:t>Im Falle der Instruktion „Aktiv“ (Abbildung 4) ist es wieder Ihre Aufgabe eine kurze Silbe („da“) zu produzieren, sobald der Kreis grün wurde. Nutzen Sie bitte die Zeit, in der der Kreis schrumpf, zur Vorbereitung auf das Sprechen. Sprechen sie so schnell wie möglich, nachdem der Kreis grün wurde, jedoch aber nicht davor.</w:t>
+                              <w:t>Im Falle der Instruktion „</w:t>
+                            </w:r>
+                            <w:r>
+                              <w:rPr>
+                                <w:lang w:val="de-DE"/>
+                              </w:rPr>
+                              <w:t>/</w:t>
+                            </w:r>
+                            <w:r>
+                              <w:rPr>
+                                <w:lang w:val="de-DE"/>
+                              </w:rPr>
+                              <w:t>ga</w:t>
+                            </w:r>
+                            <w:r>
+                              <w:rPr>
+                                <w:lang w:val="de-DE"/>
+                              </w:rPr>
+                              <w:t>/</w:t>
+                            </w:r>
+                            <w:r>
+                              <w:rPr>
+                                <w:lang w:val="de-DE"/>
+                              </w:rPr>
+                              <w:t>“ (Abbildung 4) ist es wieder Ihre Aufgabe eine kurze Silbe („</w:t>
+                            </w:r>
+                            <w:r>
+                              <w:rPr>
+                                <w:lang w:val="de-DE"/>
+                              </w:rPr>
+                              <w:t>ga</w:t>
+                            </w:r>
+                            <w:r>
+                              <w:rPr>
+                                <w:lang w:val="de-DE"/>
+                              </w:rPr>
+                              <w:t>“) zu produzieren, sobald der Kreis grün wurde. Nutzen Sie bitte die Zeit, in der der Kreis schrumpf, zur Vorbereitung auf das Sprechen. Sprechen sie so schnell wie möglich, nachdem der Kreis grün wurde, jedoch aber nicht davor.</w:t>
                             </w:r>
                           </w:p>
                         </w:txbxContent>
@@ -3544,7 +4026,43 @@
                         <w:rPr>
                           <w:lang w:val="de-DE"/>
                         </w:rPr>
-                        <w:t>Im Falle der Instruktion „Aktiv“ (Abbildung 4) ist es wieder Ihre Aufgabe eine kurze Silbe („da“) zu produzieren, sobald der Kreis grün wurde. Nutzen Sie bitte die Zeit, in der der Kreis schrumpf, zur Vorbereitung auf das Sprechen. Sprechen sie so schnell wie möglich, nachdem der Kreis grün wurde, jedoch aber nicht davor.</w:t>
+                        <w:t>Im Falle der Instruktion „</w:t>
+                      </w:r>
+                      <w:r>
+                        <w:rPr>
+                          <w:lang w:val="de-DE"/>
+                        </w:rPr>
+                        <w:t>/</w:t>
+                      </w:r>
+                      <w:r>
+                        <w:rPr>
+                          <w:lang w:val="de-DE"/>
+                        </w:rPr>
+                        <w:t>ga</w:t>
+                      </w:r>
+                      <w:r>
+                        <w:rPr>
+                          <w:lang w:val="de-DE"/>
+                        </w:rPr>
+                        <w:t>/</w:t>
+                      </w:r>
+                      <w:r>
+                        <w:rPr>
+                          <w:lang w:val="de-DE"/>
+                        </w:rPr>
+                        <w:t>“ (Abbildung 4) ist es wieder Ihre Aufgabe eine kurze Silbe („</w:t>
+                      </w:r>
+                      <w:r>
+                        <w:rPr>
+                          <w:lang w:val="de-DE"/>
+                        </w:rPr>
+                        <w:t>ga</w:t>
+                      </w:r>
+                      <w:r>
+                        <w:rPr>
+                          <w:lang w:val="de-DE"/>
+                        </w:rPr>
+                        <w:t>“) zu produzieren, sobald der Kreis grün wurde. Nutzen Sie bitte die Zeit, in der der Kreis schrumpf, zur Vorbereitung auf das Sprechen. Sprechen sie so schnell wie möglich, nachdem der Kreis grün wurde, jedoch aber nicht davor.</w:t>
                       </w:r>
                     </w:p>
                   </w:txbxContent>
@@ -4767,7 +5285,7 @@
   <w:style w:type="paragraph" w:default="1" w:styleId="Standard">
     <w:name w:val="Normal"/>
     <w:qFormat/>
-    <w:rsid w:val="003F32AA"/>
+    <w:rsid w:val="008271CE"/>
   </w:style>
   <w:style w:type="paragraph" w:styleId="berschrift1">
     <w:name w:val="heading 1"/>

--- a/documents/tid_psam_instruction.docx
+++ b/documents/tid_psam_instruction.docx
@@ -321,22 +321,44 @@
         <w:rPr>
           <w:b/>
           <w:bCs/>
+          <w:sz w:val="28"/>
+          <w:szCs w:val="28"/>
+          <w:lang w:val="de-DE"/>
+        </w:rPr>
+      </w:pPr>
+      <w:r>
+        <w:rPr>
+          <w:b/>
+          <w:bCs/>
           <w:sz w:val="32"/>
           <w:szCs w:val="32"/>
           <w:lang w:val="de-DE"/>
         </w:rPr>
-      </w:pPr>
-      <w:r>
-        <w:rPr>
-          <w:b/>
-          <w:bCs/>
-          <w:sz w:val="36"/>
-          <w:szCs w:val="36"/>
-          <w:lang w:val="de-DE"/>
-        </w:rPr>
         <w:t xml:space="preserve">Auditive Verarbeitung während der Sprechvorbereitung </w:t>
       </w:r>
       <w:r>
+        <w:rPr>
+          <w:b/>
+          <w:bCs/>
+          <w:sz w:val="28"/>
+          <w:szCs w:val="28"/>
+          <w:lang w:val="de-DE"/>
+        </w:rPr>
+        <w:t>Instruktion</w:t>
+      </w:r>
+      <w:r>
+        <w:rPr>
+          <w:b/>
+          <w:bCs/>
+          <w:sz w:val="28"/>
+          <w:szCs w:val="28"/>
+          <w:lang w:val="de-DE"/>
+        </w:rPr>
+        <w:t xml:space="preserve"> 1/2</w:t>
+      </w:r>
+    </w:p>
+    <w:p>
+      <w:pPr>
         <w:rPr>
           <w:b/>
           <w:bCs/>
@@ -344,8 +366,7 @@
           <w:szCs w:val="32"/>
           <w:lang w:val="de-DE"/>
         </w:rPr>
-        <w:t>Instruktion</w:t>
-      </w:r>
+      </w:pPr>
       <w:r>
         <w:rPr>
           <w:b/>
@@ -354,32 +375,12 @@
           <w:szCs w:val="32"/>
           <w:lang w:val="de-DE"/>
         </w:rPr>
-        <w:t xml:space="preserve"> 1/2</w:t>
-      </w:r>
-    </w:p>
-    <w:p>
-      <w:pPr>
-        <w:rPr>
-          <w:b/>
-          <w:bCs/>
-          <w:sz w:val="32"/>
-          <w:szCs w:val="32"/>
-          <w:lang w:val="de-DE"/>
-        </w:rPr>
-      </w:pPr>
-      <w:r>
-        <w:rPr>
-          <w:b/>
-          <w:bCs/>
-          <w:sz w:val="32"/>
-          <w:szCs w:val="32"/>
-          <w:lang w:val="de-DE"/>
-        </w:rPr>
         <w:t>Teil 1</w:t>
       </w:r>
     </w:p>
     <w:p>
       <w:pPr>
+        <w:spacing w:line="276" w:lineRule="auto"/>
         <w:rPr>
           <w:lang w:val="de-DE"/>
         </w:rPr>
@@ -434,7 +435,7 @@
         <w:rPr>
           <w:lang w:val="de-DE"/>
         </w:rPr>
-        <w:t xml:space="preserve"> Vor Ihnen befindet sich weiterhin ein Monitor.</w:t>
+        <w:t xml:space="preserve"> Vor Ihnen befindet sich ein Monitor.</w:t>
       </w:r>
       <w:r>
         <w:rPr>
@@ -446,61 +447,75 @@
         <w:rPr>
           <w:lang w:val="de-DE"/>
         </w:rPr>
-        <w:t xml:space="preserve">t. Anschließend werden Ihnen </w:t>
-      </w:r>
-      <w:r>
-        <w:rPr>
-          <w:b/>
-          <w:bCs/>
-          <w:lang w:val="de-DE"/>
-        </w:rPr>
-        <w:t>2 überlappende Kreise präsentiert</w:t>
-      </w:r>
-      <w:r>
-        <w:rPr>
-          <w:lang w:val="de-DE"/>
-        </w:rPr>
-        <w:t xml:space="preserve"> (</w:t>
-      </w:r>
-      <w:r>
-        <w:rPr>
+        <w:t xml:space="preserve">t. </w:t>
+      </w:r>
+      <w:r>
+        <w:rPr>
+          <w:lang w:val="de-DE"/>
+        </w:rPr>
+        <w:t xml:space="preserve">Anschließend </w:t>
+      </w:r>
+      <w:r>
+        <w:rPr>
+          <w:lang w:val="de-DE"/>
+        </w:rPr>
+        <w:t xml:space="preserve">wird Ihnen ein </w:t>
+      </w:r>
+      <w:r>
+        <w:rPr>
+          <w:b/>
+          <w:bCs/>
+          <w:lang w:val="de-DE"/>
+        </w:rPr>
+        <w:t>Kreis</w:t>
+      </w:r>
+      <w:r>
+        <w:rPr>
+          <w:lang w:val="de-DE"/>
+        </w:rPr>
+        <w:t xml:space="preserve"> </w:t>
+      </w:r>
+      <w:r>
+        <w:rPr>
+          <w:b/>
+          <w:bCs/>
+          <w:lang w:val="de-DE"/>
+        </w:rPr>
+        <w:t>präsentiert</w:t>
+      </w:r>
+      <w:r>
+        <w:rPr>
+          <w:lang w:val="de-DE"/>
+        </w:rPr>
+        <w:t>,</w:t>
+      </w:r>
+      <w:r>
+        <w:rPr>
+          <w:lang w:val="de-DE"/>
+        </w:rPr>
+        <w:t xml:space="preserve"> </w:t>
+      </w:r>
+      <w:r>
+        <w:rPr>
+          <w:lang w:val="de-DE"/>
+        </w:rPr>
+        <w:t>in dem sich eine Instruktion befindet</w:t>
+      </w:r>
+      <w:r>
+        <w:rPr>
+          <w:lang w:val="de-DE"/>
+        </w:rPr>
+        <w:t xml:space="preserve"> </w:t>
+      </w:r>
+      <w:r>
+        <w:rPr>
+          <w:b/>
+          <w:bCs/>
           <w:i/>
           <w:iCs/>
           <w:lang w:val="de-DE"/>
         </w:rPr>
-        <w:t>Abbildung 1</w:t>
-      </w:r>
-      <w:r>
-        <w:rPr>
-          <w:lang w:val="de-DE"/>
-        </w:rPr>
-        <w:t>).</w:t>
-      </w:r>
-      <w:r>
-        <w:rPr>
-          <w:lang w:val="de-DE"/>
-        </w:rPr>
-        <w:t xml:space="preserve"> </w:t>
-      </w:r>
-      <w:r>
-        <w:rPr>
-          <w:lang w:val="de-DE"/>
-        </w:rPr>
-        <w:t xml:space="preserve">Nach kurzer Zeit beginnt der </w:t>
-      </w:r>
-      <w:r>
-        <w:rPr>
-          <w:b/>
-          <w:bCs/>
-          <w:lang w:val="de-DE"/>
-        </w:rPr>
-        <w:t>äußere Kreis an, zu schrumpfen</w:t>
-      </w:r>
-      <w:r>
-        <w:rPr>
-          <w:lang w:val="de-DE"/>
-        </w:rPr>
-        <w:t xml:space="preserve"> (</w:t>
+        <w:t>(Abbildung 1</w:t>
       </w:r>
       <w:r>
         <w:rPr>
@@ -508,89 +523,89 @@
           <w:iCs/>
           <w:lang w:val="de-DE"/>
         </w:rPr>
-        <w:t>Abbildung 2</w:t>
-      </w:r>
-      <w:r>
-        <w:rPr>
-          <w:lang w:val="de-DE"/>
-        </w:rPr>
-        <w:t>).</w:t>
-      </w:r>
-      <w:r>
-        <w:rPr>
-          <w:lang w:val="de-DE"/>
-        </w:rPr>
-        <w:t xml:space="preserve"> Wenn</w:t>
-      </w:r>
-      <w:r>
-        <w:rPr>
-          <w:lang w:val="de-DE"/>
-        </w:rPr>
-        <w:t xml:space="preserve"> der </w:t>
-      </w:r>
-      <w:r>
-        <w:rPr>
-          <w:b/>
-          <w:bCs/>
-          <w:lang w:val="de-DE"/>
-        </w:rPr>
-        <w:t xml:space="preserve">äußere Kreis die </w:t>
-      </w:r>
-      <w:r>
-        <w:rPr>
-          <w:b/>
-          <w:bCs/>
-          <w:lang w:val="de-DE"/>
-        </w:rPr>
-        <w:t>G</w:t>
-      </w:r>
-      <w:r>
-        <w:rPr>
-          <w:b/>
-          <w:bCs/>
-          <w:lang w:val="de-DE"/>
-        </w:rPr>
-        <w:t>röße des inneren erreicht hat</w:t>
-      </w:r>
-      <w:r>
-        <w:rPr>
-          <w:lang w:val="de-DE"/>
-        </w:rPr>
-        <w:t xml:space="preserve">, wird der Kreis </w:t>
-      </w:r>
-      <w:r>
-        <w:rPr>
-          <w:b/>
-          <w:bCs/>
-          <w:lang w:val="de-DE"/>
-        </w:rPr>
-        <w:t>grün</w:t>
-      </w:r>
-      <w:r>
-        <w:rPr>
-          <w:lang w:val="de-DE"/>
-        </w:rPr>
-        <w:t xml:space="preserve"> ausgefüllt</w:t>
-      </w:r>
-      <w:r>
-        <w:rPr>
-          <w:lang w:val="de-DE"/>
-        </w:rPr>
-        <w:t xml:space="preserve"> (</w:t>
-      </w:r>
-      <w:r>
-        <w:rPr>
+        <w:t>)</w:t>
+      </w:r>
+      <w:r>
+        <w:rPr>
+          <w:lang w:val="de-DE"/>
+        </w:rPr>
+        <w:t xml:space="preserve">. </w:t>
+      </w:r>
+      <w:r>
+        <w:rPr>
+          <w:lang w:val="de-DE"/>
+        </w:rPr>
+        <w:t xml:space="preserve">In diesem Teil des Experiments können Sie die Instruktion jedoch ignorieren. </w:t>
+      </w:r>
+      <w:r>
+        <w:rPr>
+          <w:lang w:val="de-DE"/>
+        </w:rPr>
+        <w:t xml:space="preserve">Nach einiger Zeit </w:t>
+      </w:r>
+      <w:r>
+        <w:rPr>
+          <w:b/>
+          <w:bCs/>
+          <w:lang w:val="de-DE"/>
+        </w:rPr>
+        <w:t>wechselt</w:t>
+      </w:r>
+      <w:r>
+        <w:rPr>
+          <w:lang w:val="de-DE"/>
+        </w:rPr>
+        <w:t xml:space="preserve"> die </w:t>
+      </w:r>
+      <w:r>
+        <w:rPr>
+          <w:b/>
+          <w:bCs/>
+          <w:lang w:val="de-DE"/>
+        </w:rPr>
+        <w:t>Füllfarbe</w:t>
+      </w:r>
+      <w:r>
+        <w:rPr>
+          <w:lang w:val="de-DE"/>
+        </w:rPr>
+        <w:t xml:space="preserve"> des Kreises </w:t>
+      </w:r>
+      <w:r>
+        <w:rPr>
+          <w:lang w:val="de-DE"/>
+        </w:rPr>
+        <w:t>zu</w:t>
+      </w:r>
+      <w:r>
+        <w:rPr>
+          <w:lang w:val="de-DE"/>
+        </w:rPr>
+        <w:t xml:space="preserve"> </w:t>
+      </w:r>
+      <w:r>
+        <w:rPr>
+          <w:b/>
+          <w:bCs/>
+          <w:lang w:val="de-DE"/>
+        </w:rPr>
+        <w:t>Grün</w:t>
+      </w:r>
+      <w:r>
+        <w:rPr>
+          <w:lang w:val="de-DE"/>
+        </w:rPr>
+        <w:t xml:space="preserve"> </w:t>
+      </w:r>
+      <w:r>
+        <w:rPr>
+          <w:b/>
+          <w:bCs/>
           <w:i/>
           <w:iCs/>
           <w:lang w:val="de-DE"/>
         </w:rPr>
-        <w:t>Abbildung 3</w:t>
-      </w:r>
-      <w:r>
-        <w:rPr>
-          <w:lang w:val="de-DE"/>
-        </w:rPr>
-        <w:t>)</w:t>
+        <w:t>(Abbildung 2)</w:t>
       </w:r>
       <w:r>
         <w:rPr>
@@ -618,7 +633,7 @@
           <w:bCs/>
           <w:lang w:val="de-DE"/>
         </w:rPr>
-        <w:t>ah</w:t>
+        <w:t>ga</w:t>
       </w:r>
       <w:r>
         <w:rPr>
@@ -752,7 +767,19 @@
         <w:rPr>
           <w:lang w:val="de-DE"/>
         </w:rPr>
-        <w:t xml:space="preserve">“ ist, sondern ein kurzes „ah“. </w:t>
+        <w:t>“ ist, sondern ein kurzes „</w:t>
+      </w:r>
+      <w:r>
+        <w:rPr>
+          <w:lang w:val="de-DE"/>
+        </w:rPr>
+        <w:t>ga</w:t>
+      </w:r>
+      <w:r>
+        <w:rPr>
+          <w:lang w:val="de-DE"/>
+        </w:rPr>
+        <w:t xml:space="preserve">“. </w:t>
       </w:r>
       <w:r>
         <w:rPr>
@@ -814,21 +841,67 @@
         <w:rPr>
           <w:lang w:val="de-DE"/>
         </w:rPr>
-        <w:t xml:space="preserve">Nutzen Sie bitte die Zeit, in der der </w:t>
-      </w:r>
-      <w:r>
-        <w:rPr>
-          <w:b/>
-          <w:bCs/>
-          <w:lang w:val="de-DE"/>
-        </w:rPr>
-        <w:t>Kreis schrumpf</w:t>
-      </w:r>
-      <w:r>
-        <w:rPr>
-          <w:lang w:val="de-DE"/>
-        </w:rPr>
-        <w:t xml:space="preserve">, zur </w:t>
+        <w:t>Nutzen Sie bitte die Zeit</w:t>
+      </w:r>
+      <w:r>
+        <w:rPr>
+          <w:lang w:val="de-DE"/>
+        </w:rPr>
+        <w:t xml:space="preserve"> </w:t>
+      </w:r>
+      <w:r>
+        <w:rPr>
+          <w:b/>
+          <w:bCs/>
+          <w:lang w:val="de-DE"/>
+        </w:rPr>
+        <w:t>zwischen</w:t>
+      </w:r>
+      <w:r>
+        <w:rPr>
+          <w:lang w:val="de-DE"/>
+        </w:rPr>
+        <w:t xml:space="preserve"> </w:t>
+      </w:r>
+      <w:r>
+        <w:rPr>
+          <w:b/>
+          <w:bCs/>
+          <w:lang w:val="de-DE"/>
+        </w:rPr>
+        <w:t>Erscheinen</w:t>
+      </w:r>
+      <w:r>
+        <w:rPr>
+          <w:lang w:val="de-DE"/>
+        </w:rPr>
+        <w:t xml:space="preserve"> des Kreises </w:t>
+      </w:r>
+      <w:r>
+        <w:rPr>
+          <w:lang w:val="de-DE"/>
+        </w:rPr>
+        <w:t xml:space="preserve">und dem </w:t>
+      </w:r>
+      <w:r>
+        <w:rPr>
+          <w:b/>
+          <w:bCs/>
+          <w:lang w:val="de-DE"/>
+        </w:rPr>
+        <w:t>grün-werden</w:t>
+      </w:r>
+      <w:r>
+        <w:rPr>
+          <w:lang w:val="de-DE"/>
+        </w:rPr>
+        <w:t xml:space="preserve"> dessen </w:t>
+      </w:r>
+      <w:r>
+        <w:rPr>
+          <w:lang w:val="de-DE"/>
+        </w:rPr>
+        <w:t xml:space="preserve">zur </w:t>
       </w:r>
       <w:r>
         <w:rPr>
@@ -1006,7 +1079,49 @@
         <w:rPr>
           <w:lang w:val="de-DE"/>
         </w:rPr>
-        <w:t>Versuchen Sie die Lautstärke and Charakteristik (z.B. Tonhöhe) Ihres Lautes konstant zu halten.</w:t>
+        <w:t xml:space="preserve">Versuchen Sie die Lautstärke and </w:t>
+      </w:r>
+      <w:r>
+        <w:rPr>
+          <w:b/>
+          <w:bCs/>
+          <w:lang w:val="de-DE"/>
+        </w:rPr>
+        <w:t>Charakteristik</w:t>
+      </w:r>
+      <w:r>
+        <w:rPr>
+          <w:lang w:val="de-DE"/>
+        </w:rPr>
+        <w:t xml:space="preserve"> (z.B. Tonhöhe) Ihres </w:t>
+      </w:r>
+      <w:r>
+        <w:rPr>
+          <w:b/>
+          <w:bCs/>
+          <w:lang w:val="de-DE"/>
+        </w:rPr>
+        <w:t>Lautes</w:t>
+      </w:r>
+      <w:r>
+        <w:rPr>
+          <w:lang w:val="de-DE"/>
+        </w:rPr>
+        <w:t xml:space="preserve"> </w:t>
+      </w:r>
+      <w:r>
+        <w:rPr>
+          <w:b/>
+          <w:bCs/>
+          <w:lang w:val="de-DE"/>
+        </w:rPr>
+        <w:t>konstant</w:t>
+      </w:r>
+      <w:r>
+        <w:rPr>
+          <w:lang w:val="de-DE"/>
+        </w:rPr>
+        <w:t xml:space="preserve"> zu halten.</w:t>
       </w:r>
     </w:p>
     <w:p>
@@ -1168,19 +1283,19 @@
         <w:rPr>
           <w:b/>
           <w:bCs/>
+          <w:sz w:val="28"/>
+          <w:szCs w:val="28"/>
+          <w:lang w:val="de-DE"/>
+        </w:rPr>
+      </w:pPr>
+      <w:r>
+        <w:rPr>
+          <w:b/>
+          <w:bCs/>
           <w:sz w:val="32"/>
           <w:szCs w:val="32"/>
           <w:lang w:val="de-DE"/>
         </w:rPr>
-      </w:pPr>
-      <w:r>
-        <w:rPr>
-          <w:b/>
-          <w:bCs/>
-          <w:sz w:val="36"/>
-          <w:szCs w:val="36"/>
-          <w:lang w:val="de-DE"/>
-        </w:rPr>
         <w:lastRenderedPageBreak/>
         <w:t xml:space="preserve">Auditive Verarbeitung während der Sprechvorbereitung </w:t>
       </w:r>
@@ -1188,12 +1303,23 @@
         <w:rPr>
           <w:b/>
           <w:bCs/>
+          <w:sz w:val="28"/>
+          <w:szCs w:val="28"/>
+          <w:lang w:val="de-DE"/>
+        </w:rPr>
+        <w:t>Instruktion 2/2</w:t>
+      </w:r>
+    </w:p>
+    <w:p>
+      <w:pPr>
+        <w:rPr>
+          <w:b/>
+          <w:bCs/>
           <w:sz w:val="32"/>
           <w:szCs w:val="32"/>
           <w:lang w:val="de-DE"/>
         </w:rPr>
-        <w:t>Instruktion</w:t>
-      </w:r>
+      </w:pPr>
       <w:r>
         <w:rPr>
           <w:b/>
@@ -1202,11 +1328,9 @@
           <w:szCs w:val="32"/>
           <w:lang w:val="de-DE"/>
         </w:rPr>
-        <w:t xml:space="preserve"> 2/2</w:t>
-      </w:r>
-    </w:p>
-    <w:p>
-      <w:pPr>
+        <w:t xml:space="preserve">Teil </w:t>
+      </w:r>
+      <w:r>
         <w:rPr>
           <w:b/>
           <w:bCs/>
@@ -1214,25 +1338,6 @@
           <w:szCs w:val="32"/>
           <w:lang w:val="de-DE"/>
         </w:rPr>
-      </w:pPr>
-      <w:r>
-        <w:rPr>
-          <w:b/>
-          <w:bCs/>
-          <w:sz w:val="32"/>
-          <w:szCs w:val="32"/>
-          <w:lang w:val="de-DE"/>
-        </w:rPr>
-        <w:t xml:space="preserve">Teil </w:t>
-      </w:r>
-      <w:r>
-        <w:rPr>
-          <w:b/>
-          <w:bCs/>
-          <w:sz w:val="32"/>
-          <w:szCs w:val="32"/>
-          <w:lang w:val="de-DE"/>
-        </w:rPr>
         <w:t>2</w:t>
       </w:r>
     </w:p>
@@ -1344,109 +1449,242 @@
         <w:rPr>
           <w:lang w:val="de-DE"/>
         </w:rPr>
-        <w:t xml:space="preserve">Auf dem Monitor wird zunächst ein „+“ dargestellt. Anschließend werden Ihnen </w:t>
-      </w:r>
-      <w:r>
-        <w:rPr>
-          <w:b/>
-          <w:bCs/>
-          <w:lang w:val="de-DE"/>
-        </w:rPr>
-        <w:t>2 überlappende Kreise präsentiert</w:t>
-      </w:r>
-      <w:r>
-        <w:rPr>
-          <w:lang w:val="de-DE"/>
-        </w:rPr>
-        <w:t xml:space="preserve"> (siehe Abbildung 1). Nach kurzer Zeit beginnt der </w:t>
-      </w:r>
-      <w:r>
-        <w:rPr>
-          <w:b/>
-          <w:bCs/>
-          <w:lang w:val="de-DE"/>
-        </w:rPr>
-        <w:t>äußere Kreis an, zu schrumpfen</w:t>
-      </w:r>
-      <w:r>
-        <w:rPr>
-          <w:lang w:val="de-DE"/>
-        </w:rPr>
-        <w:t xml:space="preserve"> (siehe Abbildung 2). Wenn der </w:t>
-      </w:r>
-      <w:r>
-        <w:rPr>
-          <w:b/>
-          <w:bCs/>
-          <w:lang w:val="de-DE"/>
-        </w:rPr>
-        <w:t>äußere Kreis die größe des inneren erreicht hat</w:t>
-      </w:r>
-      <w:r>
-        <w:rPr>
-          <w:lang w:val="de-DE"/>
-        </w:rPr>
-        <w:t xml:space="preserve">, wird der Kreis </w:t>
-      </w:r>
-      <w:r>
-        <w:rPr>
-          <w:b/>
-          <w:bCs/>
-          <w:lang w:val="de-DE"/>
-        </w:rPr>
-        <w:t>grün</w:t>
-      </w:r>
-      <w:r>
-        <w:rPr>
-          <w:lang w:val="de-DE"/>
-        </w:rPr>
-        <w:t xml:space="preserve"> ausgefüllt (siehe Abbildung 3). </w:t>
-      </w:r>
-      <w:r>
-        <w:rPr>
-          <w:lang w:val="de-DE"/>
-        </w:rPr>
-        <w:t xml:space="preserve">Im inneren Kreis steht </w:t>
-      </w:r>
-      <w:r>
-        <w:rPr>
-          <w:lang w:val="de-DE"/>
-        </w:rPr>
-        <w:t xml:space="preserve">eine </w:t>
-      </w:r>
-      <w:r>
-        <w:rPr>
-          <w:b/>
-          <w:bCs/>
-          <w:lang w:val="de-DE"/>
-        </w:rPr>
-        <w:t>Inst</w:t>
-      </w:r>
-      <w:r>
-        <w:rPr>
-          <w:b/>
-          <w:bCs/>
-          <w:lang w:val="de-DE"/>
-        </w:rPr>
-        <w:t>r</w:t>
-      </w:r>
-      <w:r>
-        <w:rPr>
-          <w:b/>
-          <w:bCs/>
-          <w:lang w:val="de-DE"/>
-        </w:rPr>
-        <w:t>uktion</w:t>
-      </w:r>
-      <w:r>
-        <w:rPr>
-          <w:lang w:val="de-DE"/>
-        </w:rPr>
-        <w:t xml:space="preserve"> geschrieben. </w:t>
-      </w:r>
-    </w:p>
-    <w:p>
-      <w:pPr>
+        <w:t xml:space="preserve">Auf dem Monitor wird zunächst ein „+“ dargestellt. </w:t>
+      </w:r>
+      <w:r>
+        <w:rPr>
+          <w:lang w:val="de-DE"/>
+        </w:rPr>
+        <w:t>A</w:t>
+      </w:r>
+      <w:r>
+        <w:rPr>
+          <w:lang w:val="de-DE"/>
+        </w:rPr>
+        <w:t xml:space="preserve">nschließend wird Ihnen ein </w:t>
+      </w:r>
+      <w:r>
+        <w:rPr>
+          <w:b/>
+          <w:bCs/>
+          <w:lang w:val="de-DE"/>
+        </w:rPr>
+        <w:t>Kreis</w:t>
+      </w:r>
+      <w:r>
+        <w:rPr>
+          <w:lang w:val="de-DE"/>
+        </w:rPr>
+        <w:t xml:space="preserve"> </w:t>
+      </w:r>
+      <w:r>
+        <w:rPr>
+          <w:b/>
+          <w:bCs/>
+          <w:lang w:val="de-DE"/>
+        </w:rPr>
+        <w:t>präsentiert</w:t>
+      </w:r>
+      <w:r>
+        <w:rPr>
+          <w:lang w:val="de-DE"/>
+        </w:rPr>
+        <w:t xml:space="preserve">, in dem sich eine </w:t>
+      </w:r>
+      <w:r>
+        <w:rPr>
+          <w:b/>
+          <w:bCs/>
+          <w:lang w:val="de-DE"/>
+        </w:rPr>
+        <w:t>Instruktion</w:t>
+      </w:r>
+      <w:r>
+        <w:rPr>
+          <w:lang w:val="de-DE"/>
+        </w:rPr>
+        <w:t xml:space="preserve"> befindet </w:t>
+      </w:r>
+      <w:r>
+        <w:rPr>
+          <w:b/>
+          <w:bCs/>
+          <w:lang w:val="de-DE"/>
+        </w:rPr>
+        <w:t>(</w:t>
+      </w:r>
+      <w:r>
+        <w:rPr>
+          <w:b/>
+          <w:bCs/>
+          <w:lang w:val="de-DE"/>
+        </w:rPr>
+        <w:t xml:space="preserve">vgl. </w:t>
+      </w:r>
+      <w:r>
+        <w:rPr>
+          <w:b/>
+          <w:bCs/>
+          <w:lang w:val="de-DE"/>
+        </w:rPr>
+        <w:t xml:space="preserve">Abbildung </w:t>
+      </w:r>
+      <w:r>
+        <w:rPr>
+          <w:b/>
+          <w:bCs/>
+          <w:lang w:val="de-DE"/>
+        </w:rPr>
+        <w:t>1</w:t>
+      </w:r>
+      <w:r>
+        <w:rPr>
+          <w:lang w:val="de-DE"/>
+        </w:rPr>
+        <w:t xml:space="preserve">). Nach einiger Zeit </w:t>
+      </w:r>
+      <w:r>
+        <w:rPr>
+          <w:b/>
+          <w:bCs/>
+          <w:lang w:val="de-DE"/>
+        </w:rPr>
+        <w:t>wechselt</w:t>
+      </w:r>
+      <w:r>
+        <w:rPr>
+          <w:lang w:val="de-DE"/>
+        </w:rPr>
+        <w:t xml:space="preserve"> die </w:t>
+      </w:r>
+      <w:r>
+        <w:rPr>
+          <w:b/>
+          <w:bCs/>
+          <w:lang w:val="de-DE"/>
+        </w:rPr>
+        <w:t>Füllfarbe</w:t>
+      </w:r>
+      <w:r>
+        <w:rPr>
+          <w:lang w:val="de-DE"/>
+        </w:rPr>
+        <w:t xml:space="preserve"> des Kreises zu </w:t>
+      </w:r>
+      <w:r>
+        <w:rPr>
+          <w:b/>
+          <w:bCs/>
+          <w:lang w:val="de-DE"/>
+        </w:rPr>
+        <w:t>Grün</w:t>
+      </w:r>
+      <w:r>
+        <w:rPr>
+          <w:lang w:val="de-DE"/>
+        </w:rPr>
+        <w:t xml:space="preserve"> </w:t>
+      </w:r>
+      <w:r>
+        <w:rPr>
+          <w:b/>
+          <w:bCs/>
+          <w:lang w:val="de-DE"/>
+        </w:rPr>
+        <w:t>(</w:t>
+      </w:r>
+      <w:r>
+        <w:rPr>
+          <w:b/>
+          <w:bCs/>
+          <w:lang w:val="de-DE"/>
+        </w:rPr>
+        <w:t xml:space="preserve">vgl. </w:t>
+      </w:r>
+      <w:r>
+        <w:rPr>
+          <w:b/>
+          <w:bCs/>
+          <w:lang w:val="de-DE"/>
+        </w:rPr>
+        <w:t>Abbildung 2)</w:t>
+      </w:r>
+      <w:r>
+        <w:rPr>
+          <w:lang w:val="de-DE"/>
+        </w:rPr>
+        <w:t>.</w:t>
+      </w:r>
+      <w:r>
+        <w:rPr>
+          <w:lang w:val="de-DE"/>
+        </w:rPr>
+        <w:t xml:space="preserve"> </w:t>
+      </w:r>
+      <w:r>
+        <w:rPr>
+          <w:lang w:val="de-DE"/>
+        </w:rPr>
+        <w:t xml:space="preserve">Bitte </w:t>
+      </w:r>
+      <w:r>
+        <w:rPr>
+          <w:b/>
+          <w:bCs/>
+          <w:lang w:val="de-DE"/>
+        </w:rPr>
+        <w:t>beachte</w:t>
+      </w:r>
+      <w:r>
+        <w:rPr>
+          <w:b/>
+          <w:bCs/>
+          <w:lang w:val="de-DE"/>
+        </w:rPr>
+        <w:t>n</w:t>
+      </w:r>
+      <w:r>
+        <w:rPr>
+          <w:lang w:val="de-DE"/>
+        </w:rPr>
+        <w:t xml:space="preserve"> Sie in</w:t>
+      </w:r>
+      <w:r>
+        <w:rPr>
+          <w:lang w:val="de-DE"/>
+        </w:rPr>
+        <w:t xml:space="preserve"> diesem Teil des Experiments</w:t>
+      </w:r>
+      <w:r>
+        <w:rPr>
+          <w:lang w:val="de-DE"/>
+        </w:rPr>
+        <w:t xml:space="preserve"> die </w:t>
+      </w:r>
+      <w:r>
+        <w:rPr>
+          <w:b/>
+          <w:bCs/>
+          <w:lang w:val="de-DE"/>
+        </w:rPr>
+        <w:t>Instruktion</w:t>
+      </w:r>
+      <w:r>
+        <w:rPr>
+          <w:lang w:val="de-DE"/>
+        </w:rPr>
+        <w:t xml:space="preserve"> genau.</w:t>
+      </w:r>
+      <w:r>
+        <w:rPr>
+          <w:lang w:val="de-DE"/>
+        </w:rPr>
+        <w:t xml:space="preserve"> </w:t>
+      </w:r>
+    </w:p>
+    <w:p>
+      <w:pPr>
+        <w:spacing w:line="276" w:lineRule="auto"/>
         <w:rPr>
           <w:lang w:val="de-DE"/>
         </w:rPr>
@@ -1507,371 +1745,30 @@
       </w:r>
       <w:r>
         <w:rPr>
-          <w:lang w:val="de-DE"/>
-        </w:rPr>
-        <w:t>(</w:t>
-      </w:r>
-      <w:r>
-        <w:rPr>
+          <w:b/>
+          <w:bCs/>
           <w:i/>
           <w:iCs/>
           <w:lang w:val="de-DE"/>
         </w:rPr>
-        <w:t>Abbildung 4</w:t>
-      </w:r>
-      <w:r>
-        <w:rPr>
-          <w:lang w:val="de-DE"/>
-        </w:rPr>
-        <w:t>)</w:t>
-      </w:r>
-      <w:r>
-        <w:rPr>
-          <w:lang w:val="de-DE"/>
-        </w:rPr>
-        <w:t xml:space="preserve"> </w:t>
-      </w:r>
-      <w:r>
-        <w:rPr>
-          <w:lang w:val="de-DE"/>
-        </w:rPr>
-        <w:t>ist es wieder Ihre Aufgabe</w:t>
-      </w:r>
-      <w:r>
-        <w:rPr>
-          <w:lang w:val="de-DE"/>
-        </w:rPr>
-        <w:t xml:space="preserve"> eine </w:t>
-      </w:r>
-      <w:r>
-        <w:rPr>
-          <w:b/>
-          <w:bCs/>
-          <w:lang w:val="de-DE"/>
-        </w:rPr>
-        <w:t>kurze Silbe („</w:t>
-      </w:r>
-      <w:r>
-        <w:rPr>
-          <w:b/>
-          <w:bCs/>
-          <w:lang w:val="de-DE"/>
-        </w:rPr>
-        <w:t>ga</w:t>
-      </w:r>
-      <w:r>
-        <w:rPr>
-          <w:b/>
-          <w:bCs/>
-          <w:lang w:val="de-DE"/>
-        </w:rPr>
-        <w:t>“) zu produzieren</w:t>
-      </w:r>
-      <w:r>
-        <w:rPr>
-          <w:lang w:val="de-DE"/>
-        </w:rPr>
-        <w:t xml:space="preserve">, sobald der Kreis </w:t>
-      </w:r>
-      <w:r>
-        <w:rPr>
-          <w:b/>
-          <w:bCs/>
-          <w:lang w:val="de-DE"/>
-        </w:rPr>
-        <w:t>grün</w:t>
-      </w:r>
-      <w:r>
-        <w:rPr>
-          <w:lang w:val="de-DE"/>
-        </w:rPr>
-        <w:t xml:space="preserve"> wurde. Nutzen Sie bitte die Zeit, in der der </w:t>
-      </w:r>
-      <w:r>
-        <w:rPr>
-          <w:b/>
-          <w:bCs/>
-          <w:lang w:val="de-DE"/>
-        </w:rPr>
-        <w:t>Kreis schrumpf</w:t>
-      </w:r>
-      <w:r>
-        <w:rPr>
-          <w:lang w:val="de-DE"/>
-        </w:rPr>
-        <w:t xml:space="preserve">, zur </w:t>
-      </w:r>
-      <w:r>
-        <w:rPr>
-          <w:b/>
-          <w:bCs/>
-          <w:lang w:val="de-DE"/>
-        </w:rPr>
-        <w:t>Vorbereitung</w:t>
-      </w:r>
-      <w:r>
-        <w:rPr>
-          <w:lang w:val="de-DE"/>
-        </w:rPr>
-        <w:t xml:space="preserve"> auf das Sprechen. </w:t>
-      </w:r>
-      <w:r>
-        <w:rPr>
-          <w:lang w:val="de-DE"/>
-        </w:rPr>
-        <w:t xml:space="preserve">Produzieren Sie die Silbe in einem </w:t>
-      </w:r>
-      <w:r>
-        <w:rPr>
-          <w:b/>
-          <w:bCs/>
-          <w:lang w:val="de-DE"/>
-        </w:rPr>
-        <w:t>normalen, für Sie gewohnten, Ton</w:t>
-      </w:r>
-      <w:r>
-        <w:rPr>
-          <w:lang w:val="de-DE"/>
-        </w:rPr>
-        <w:t xml:space="preserve"> und in einer </w:t>
-      </w:r>
-      <w:r>
-        <w:rPr>
-          <w:b/>
-          <w:bCs/>
-          <w:lang w:val="de-DE"/>
-        </w:rPr>
-        <w:t>angenehmen Lautstärke</w:t>
-      </w:r>
-      <w:r>
-        <w:rPr>
-          <w:lang w:val="de-DE"/>
-        </w:rPr>
-        <w:t xml:space="preserve">. Nutzen Sie bitte die Zeit, in der der </w:t>
-      </w:r>
-      <w:r>
-        <w:rPr>
-          <w:b/>
-          <w:bCs/>
-          <w:lang w:val="de-DE"/>
-        </w:rPr>
-        <w:t>Kreis schrumpf</w:t>
-      </w:r>
-      <w:r>
-        <w:rPr>
-          <w:lang w:val="de-DE"/>
-        </w:rPr>
-        <w:t xml:space="preserve">, zur </w:t>
-      </w:r>
-      <w:r>
-        <w:rPr>
-          <w:b/>
-          <w:bCs/>
-          <w:lang w:val="de-DE"/>
-        </w:rPr>
-        <w:t>Vorber</w:t>
-      </w:r>
-      <w:r>
-        <w:rPr>
-          <w:b/>
-          <w:bCs/>
-          <w:lang w:val="de-DE"/>
-        </w:rPr>
-        <w:t>e</w:t>
-      </w:r>
-      <w:r>
-        <w:rPr>
-          <w:b/>
-          <w:bCs/>
-          <w:lang w:val="de-DE"/>
-        </w:rPr>
-        <w:t>itung</w:t>
-      </w:r>
-      <w:r>
-        <w:rPr>
-          <w:lang w:val="de-DE"/>
-        </w:rPr>
-        <w:t xml:space="preserve"> auf das Sprechen. Achten Sie darauf </w:t>
-      </w:r>
-      <w:r>
-        <w:rPr>
-          <w:b/>
-          <w:bCs/>
-          <w:lang w:val="de-DE"/>
-        </w:rPr>
-        <w:t>erst</w:t>
-      </w:r>
-      <w:r>
-        <w:rPr>
-          <w:lang w:val="de-DE"/>
-        </w:rPr>
-        <w:t xml:space="preserve"> zu </w:t>
-      </w:r>
-      <w:r>
-        <w:rPr>
-          <w:b/>
-          <w:bCs/>
-          <w:lang w:val="de-DE"/>
-        </w:rPr>
-        <w:t>sprechen</w:t>
-      </w:r>
-      <w:r>
-        <w:rPr>
-          <w:lang w:val="de-DE"/>
-        </w:rPr>
-        <w:t xml:space="preserve">, wenn der </w:t>
-      </w:r>
-      <w:r>
-        <w:rPr>
-          <w:b/>
-          <w:bCs/>
-          <w:lang w:val="de-DE"/>
-        </w:rPr>
-        <w:t>Kreis grün</w:t>
-      </w:r>
-      <w:r>
-        <w:rPr>
-          <w:lang w:val="de-DE"/>
-        </w:rPr>
-        <w:t xml:space="preserve"> wird. Bitte </w:t>
-      </w:r>
-      <w:r>
-        <w:rPr>
-          <w:b/>
-          <w:bCs/>
-          <w:lang w:val="de-DE"/>
-        </w:rPr>
-        <w:t>entspannen</w:t>
-      </w:r>
-      <w:r>
-        <w:rPr>
-          <w:lang w:val="de-DE"/>
-        </w:rPr>
-        <w:t xml:space="preserve"> Sie ihre </w:t>
-      </w:r>
-      <w:r>
-        <w:rPr>
-          <w:b/>
-          <w:bCs/>
-          <w:lang w:val="de-DE"/>
-        </w:rPr>
-        <w:t>Gesichtsmuskeln</w:t>
-      </w:r>
-      <w:r>
-        <w:rPr>
-          <w:lang w:val="de-DE"/>
-        </w:rPr>
-        <w:t xml:space="preserve"> und bitte </w:t>
-      </w:r>
-      <w:r>
-        <w:rPr>
-          <w:b/>
-          <w:bCs/>
-          <w:lang w:val="de-DE"/>
-        </w:rPr>
-        <w:t>vermeiden</w:t>
-      </w:r>
-      <w:r>
-        <w:rPr>
-          <w:lang w:val="de-DE"/>
-        </w:rPr>
-        <w:t xml:space="preserve"> Sie </w:t>
-      </w:r>
-      <w:r>
-        <w:rPr>
-          <w:b/>
-          <w:bCs/>
-          <w:lang w:val="de-DE"/>
-        </w:rPr>
-        <w:t>Bewegungen</w:t>
-      </w:r>
-      <w:r>
-        <w:rPr>
-          <w:lang w:val="de-DE"/>
-        </w:rPr>
-        <w:t xml:space="preserve"> (z.B. das Bewegen der Zunge) in der </w:t>
-      </w:r>
-      <w:r>
-        <w:rPr>
-          <w:b/>
-          <w:bCs/>
-          <w:lang w:val="de-DE"/>
-        </w:rPr>
-        <w:t>Vorbereitungsphase</w:t>
-      </w:r>
-      <w:r>
-        <w:rPr>
-          <w:lang w:val="de-DE"/>
-        </w:rPr>
-        <w:t xml:space="preserve"> (also bevor der Kreis grün wird). </w:t>
-      </w:r>
-      <w:r>
-        <w:rPr>
-          <w:lang w:val="de-DE"/>
-        </w:rPr>
-        <w:t>Versuchen Sie die Lautstärke and Charakteristik (z.B. Tonhöhe) Ihres Lautes konstant zu halten.</w:t>
-      </w:r>
-    </w:p>
-    <w:p>
-      <w:pPr>
-        <w:rPr>
-          <w:lang w:val="de-DE"/>
-        </w:rPr>
-      </w:pPr>
-      <w:r>
-        <w:rPr>
-          <w:lang w:val="de-DE"/>
-        </w:rPr>
-        <w:t xml:space="preserve">Im Falle der </w:t>
-      </w:r>
-      <w:r>
-        <w:rPr>
-          <w:b/>
-          <w:bCs/>
-          <w:lang w:val="de-DE"/>
-        </w:rPr>
-        <w:t>Instruktion „</w:t>
-      </w:r>
-      <w:r>
-        <w:rPr>
-          <w:b/>
-          <w:bCs/>
-          <w:lang w:val="de-DE"/>
-        </w:rPr>
-        <w:t>/xx/</w:t>
-      </w:r>
-      <w:r>
-        <w:rPr>
-          <w:b/>
-          <w:bCs/>
-          <w:lang w:val="de-DE"/>
-        </w:rPr>
-        <w:t>“</w:t>
-      </w:r>
-      <w:r>
-        <w:rPr>
-          <w:b/>
-          <w:bCs/>
-          <w:lang w:val="de-DE"/>
-        </w:rPr>
-        <w:t xml:space="preserve"> </w:t>
-      </w:r>
-      <w:r>
-        <w:rPr>
-          <w:lang w:val="de-DE"/>
-        </w:rPr>
-        <w:t>(</w:t>
-      </w:r>
-      <w:r>
-        <w:rPr>
+        <w:t xml:space="preserve">(Abbildung </w:t>
+      </w:r>
+      <w:r>
+        <w:rPr>
+          <w:b/>
+          <w:bCs/>
           <w:i/>
           <w:iCs/>
           <w:lang w:val="de-DE"/>
         </w:rPr>
-        <w:t>Abbildung 5</w:t>
-      </w:r>
-      <w:r>
-        <w:rPr>
+        <w:t>3</w:t>
+      </w:r>
+      <w:r>
+        <w:rPr>
+          <w:b/>
+          <w:bCs/>
+          <w:i/>
+          <w:iCs/>
           <w:lang w:val="de-DE"/>
         </w:rPr>
         <w:t>)</w:t>
@@ -1880,23 +1777,498 @@
         <w:rPr>
           <w:lang w:val="de-DE"/>
         </w:rPr>
-        <w:t xml:space="preserve"> ist es Ihre Aufgabe den </w:t>
-      </w:r>
-      <w:r>
-        <w:rPr>
-          <w:b/>
-          <w:bCs/>
-          <w:lang w:val="de-DE"/>
-        </w:rPr>
-        <w:t>Verlauf des Kreises zu verfolge</w:t>
-      </w:r>
-      <w:r>
-        <w:rPr>
-          <w:b/>
-          <w:bCs/>
-          <w:lang w:val="de-DE"/>
-        </w:rPr>
-        <w:t>n</w:t>
+        <w:t xml:space="preserve"> </w:t>
+      </w:r>
+      <w:r>
+        <w:rPr>
+          <w:lang w:val="de-DE"/>
+        </w:rPr>
+        <w:t xml:space="preserve">ist es </w:t>
+      </w:r>
+      <w:r>
+        <w:rPr>
+          <w:b/>
+          <w:bCs/>
+          <w:lang w:val="de-DE"/>
+        </w:rPr>
+        <w:t>wie zuvor</w:t>
+      </w:r>
+      <w:r>
+        <w:rPr>
+          <w:lang w:val="de-DE"/>
+        </w:rPr>
+        <w:t xml:space="preserve"> Ihre Aufgabe</w:t>
+      </w:r>
+      <w:r>
+        <w:rPr>
+          <w:lang w:val="de-DE"/>
+        </w:rPr>
+        <w:t xml:space="preserve"> eine </w:t>
+      </w:r>
+      <w:r>
+        <w:rPr>
+          <w:b/>
+          <w:bCs/>
+          <w:lang w:val="de-DE"/>
+        </w:rPr>
+        <w:t>kurze Silbe („</w:t>
+      </w:r>
+      <w:r>
+        <w:rPr>
+          <w:b/>
+          <w:bCs/>
+          <w:lang w:val="de-DE"/>
+        </w:rPr>
+        <w:t>ga</w:t>
+      </w:r>
+      <w:r>
+        <w:rPr>
+          <w:b/>
+          <w:bCs/>
+          <w:lang w:val="de-DE"/>
+        </w:rPr>
+        <w:t>“) zu produzieren</w:t>
+      </w:r>
+      <w:r>
+        <w:rPr>
+          <w:lang w:val="de-DE"/>
+        </w:rPr>
+        <w:t xml:space="preserve">, sobald der Kreis </w:t>
+      </w:r>
+      <w:r>
+        <w:rPr>
+          <w:b/>
+          <w:bCs/>
+          <w:lang w:val="de-DE"/>
+        </w:rPr>
+        <w:t>grün</w:t>
+      </w:r>
+      <w:r>
+        <w:rPr>
+          <w:lang w:val="de-DE"/>
+        </w:rPr>
+        <w:t xml:space="preserve"> wurde. </w:t>
+      </w:r>
+      <w:r>
+        <w:rPr>
+          <w:lang w:val="de-DE"/>
+        </w:rPr>
+        <w:t xml:space="preserve">Produzieren Sie die Silbe in einem </w:t>
+      </w:r>
+      <w:r>
+        <w:rPr>
+          <w:b/>
+          <w:bCs/>
+          <w:lang w:val="de-DE"/>
+        </w:rPr>
+        <w:t>normalen, für Sie gewohnten, Ton</w:t>
+      </w:r>
+      <w:r>
+        <w:rPr>
+          <w:lang w:val="de-DE"/>
+        </w:rPr>
+        <w:t xml:space="preserve"> und in einer </w:t>
+      </w:r>
+      <w:r>
+        <w:rPr>
+          <w:b/>
+          <w:bCs/>
+          <w:lang w:val="de-DE"/>
+        </w:rPr>
+        <w:t>angenehmen Lautstärke</w:t>
+      </w:r>
+      <w:r>
+        <w:rPr>
+          <w:lang w:val="de-DE"/>
+        </w:rPr>
+        <w:t xml:space="preserve">. Wichtig ist, dass das „ga“ kein langgezogenes „gaaahhhh“ ist, sondern ein kurzes „ga“. Achten Sie darauf, Ihnen </w:t>
+      </w:r>
+      <w:r>
+        <w:rPr>
+          <w:b/>
+          <w:bCs/>
+          <w:lang w:val="de-DE"/>
+        </w:rPr>
+        <w:t>Kopf</w:t>
+      </w:r>
+      <w:r>
+        <w:rPr>
+          <w:lang w:val="de-DE"/>
+        </w:rPr>
+        <w:t xml:space="preserve"> so </w:t>
+      </w:r>
+      <w:r>
+        <w:rPr>
+          <w:b/>
+          <w:bCs/>
+          <w:lang w:val="de-DE"/>
+        </w:rPr>
+        <w:t>wenig wie möglich</w:t>
+      </w:r>
+      <w:r>
+        <w:rPr>
+          <w:lang w:val="de-DE"/>
+        </w:rPr>
+        <w:t xml:space="preserve"> zu </w:t>
+      </w:r>
+      <w:r>
+        <w:rPr>
+          <w:b/>
+          <w:bCs/>
+          <w:lang w:val="de-DE"/>
+        </w:rPr>
+        <w:t>bewegen</w:t>
+      </w:r>
+      <w:r>
+        <w:rPr>
+          <w:lang w:val="de-DE"/>
+        </w:rPr>
+        <w:t>.</w:t>
+      </w:r>
+      <w:r>
+        <w:rPr>
+          <w:b/>
+          <w:bCs/>
+          <w:lang w:val="de-DE"/>
+        </w:rPr>
+        <w:t xml:space="preserve"> </w:t>
+      </w:r>
+      <w:r>
+        <w:rPr>
+          <w:lang w:val="de-DE"/>
+        </w:rPr>
+        <w:t xml:space="preserve">Nutzen Sie bitte die Zeit </w:t>
+      </w:r>
+      <w:r>
+        <w:rPr>
+          <w:b/>
+          <w:bCs/>
+          <w:lang w:val="de-DE"/>
+        </w:rPr>
+        <w:t>zwischen</w:t>
+      </w:r>
+      <w:r>
+        <w:rPr>
+          <w:lang w:val="de-DE"/>
+        </w:rPr>
+        <w:t xml:space="preserve"> </w:t>
+      </w:r>
+      <w:r>
+        <w:rPr>
+          <w:b/>
+          <w:bCs/>
+          <w:lang w:val="de-DE"/>
+        </w:rPr>
+        <w:t>Erscheinen</w:t>
+      </w:r>
+      <w:r>
+        <w:rPr>
+          <w:lang w:val="de-DE"/>
+        </w:rPr>
+        <w:t xml:space="preserve"> des Kreises und dem </w:t>
+      </w:r>
+      <w:r>
+        <w:rPr>
+          <w:b/>
+          <w:bCs/>
+          <w:lang w:val="de-DE"/>
+        </w:rPr>
+        <w:t>grün-werden</w:t>
+      </w:r>
+      <w:r>
+        <w:rPr>
+          <w:lang w:val="de-DE"/>
+        </w:rPr>
+        <w:t xml:space="preserve"> dessen zur </w:t>
+      </w:r>
+      <w:r>
+        <w:rPr>
+          <w:b/>
+          <w:bCs/>
+          <w:lang w:val="de-DE"/>
+        </w:rPr>
+        <w:t>Vorber</w:t>
+      </w:r>
+      <w:r>
+        <w:rPr>
+          <w:b/>
+          <w:bCs/>
+          <w:lang w:val="de-DE"/>
+        </w:rPr>
+        <w:t>e</w:t>
+      </w:r>
+      <w:r>
+        <w:rPr>
+          <w:b/>
+          <w:bCs/>
+          <w:lang w:val="de-DE"/>
+        </w:rPr>
+        <w:t>itung</w:t>
+      </w:r>
+      <w:r>
+        <w:rPr>
+          <w:lang w:val="de-DE"/>
+        </w:rPr>
+        <w:t xml:space="preserve"> auf das Sprechen. Achten Sie darauf </w:t>
+      </w:r>
+      <w:r>
+        <w:rPr>
+          <w:b/>
+          <w:bCs/>
+          <w:lang w:val="de-DE"/>
+        </w:rPr>
+        <w:t>erst</w:t>
+      </w:r>
+      <w:r>
+        <w:rPr>
+          <w:lang w:val="de-DE"/>
+        </w:rPr>
+        <w:t xml:space="preserve"> zu </w:t>
+      </w:r>
+      <w:r>
+        <w:rPr>
+          <w:b/>
+          <w:bCs/>
+          <w:lang w:val="de-DE"/>
+        </w:rPr>
+        <w:t>sprechen</w:t>
+      </w:r>
+      <w:r>
+        <w:rPr>
+          <w:lang w:val="de-DE"/>
+        </w:rPr>
+        <w:t xml:space="preserve">, wenn der </w:t>
+      </w:r>
+      <w:r>
+        <w:rPr>
+          <w:b/>
+          <w:bCs/>
+          <w:lang w:val="de-DE"/>
+        </w:rPr>
+        <w:t>Kreis grün</w:t>
+      </w:r>
+      <w:r>
+        <w:rPr>
+          <w:lang w:val="de-DE"/>
+        </w:rPr>
+        <w:t xml:space="preserve"> wird. Bitte </w:t>
+      </w:r>
+      <w:r>
+        <w:rPr>
+          <w:b/>
+          <w:bCs/>
+          <w:lang w:val="de-DE"/>
+        </w:rPr>
+        <w:t>entspannen</w:t>
+      </w:r>
+      <w:r>
+        <w:rPr>
+          <w:lang w:val="de-DE"/>
+        </w:rPr>
+        <w:t xml:space="preserve"> Sie ihre </w:t>
+      </w:r>
+      <w:r>
+        <w:rPr>
+          <w:b/>
+          <w:bCs/>
+          <w:lang w:val="de-DE"/>
+        </w:rPr>
+        <w:t>Gesichtsmuskeln</w:t>
+      </w:r>
+      <w:r>
+        <w:rPr>
+          <w:lang w:val="de-DE"/>
+        </w:rPr>
+        <w:t xml:space="preserve"> und bitte </w:t>
+      </w:r>
+      <w:r>
+        <w:rPr>
+          <w:b/>
+          <w:bCs/>
+          <w:lang w:val="de-DE"/>
+        </w:rPr>
+        <w:t>vermeiden</w:t>
+      </w:r>
+      <w:r>
+        <w:rPr>
+          <w:lang w:val="de-DE"/>
+        </w:rPr>
+        <w:t xml:space="preserve"> Sie </w:t>
+      </w:r>
+      <w:r>
+        <w:rPr>
+          <w:b/>
+          <w:bCs/>
+          <w:lang w:val="de-DE"/>
+        </w:rPr>
+        <w:t>Bewegungen</w:t>
+      </w:r>
+      <w:r>
+        <w:rPr>
+          <w:lang w:val="de-DE"/>
+        </w:rPr>
+        <w:t xml:space="preserve"> (z.B. das Bewegen der Zunge) in der </w:t>
+      </w:r>
+      <w:r>
+        <w:rPr>
+          <w:b/>
+          <w:bCs/>
+          <w:lang w:val="de-DE"/>
+        </w:rPr>
+        <w:t>Vorbereitungsphase</w:t>
+      </w:r>
+      <w:r>
+        <w:rPr>
+          <w:lang w:val="de-DE"/>
+        </w:rPr>
+        <w:t xml:space="preserve"> (also bevor der Kreis grün wird). </w:t>
+      </w:r>
+      <w:r>
+        <w:rPr>
+          <w:lang w:val="de-DE"/>
+        </w:rPr>
+        <w:t xml:space="preserve">Versuchen Sie die Lautstärke and </w:t>
+      </w:r>
+      <w:r>
+        <w:rPr>
+          <w:b/>
+          <w:bCs/>
+          <w:lang w:val="de-DE"/>
+        </w:rPr>
+        <w:t>Charakteristik</w:t>
+      </w:r>
+      <w:r>
+        <w:rPr>
+          <w:lang w:val="de-DE"/>
+        </w:rPr>
+        <w:t xml:space="preserve"> (z.B. Tonhöhe) Ihres </w:t>
+      </w:r>
+      <w:r>
+        <w:rPr>
+          <w:b/>
+          <w:bCs/>
+          <w:lang w:val="de-DE"/>
+        </w:rPr>
+        <w:t>Lautes</w:t>
+      </w:r>
+      <w:r>
+        <w:rPr>
+          <w:lang w:val="de-DE"/>
+        </w:rPr>
+        <w:t xml:space="preserve"> </w:t>
+      </w:r>
+      <w:r>
+        <w:rPr>
+          <w:b/>
+          <w:bCs/>
+          <w:lang w:val="de-DE"/>
+        </w:rPr>
+        <w:t>konstant</w:t>
+      </w:r>
+      <w:r>
+        <w:rPr>
+          <w:lang w:val="de-DE"/>
+        </w:rPr>
+        <w:t xml:space="preserve"> zu halten.</w:t>
+      </w:r>
+    </w:p>
+    <w:p>
+      <w:pPr>
+        <w:rPr>
+          <w:lang w:val="de-DE"/>
+        </w:rPr>
+      </w:pPr>
+      <w:r>
+        <w:rPr>
+          <w:lang w:val="de-DE"/>
+        </w:rPr>
+        <w:t xml:space="preserve">Im Falle der </w:t>
+      </w:r>
+      <w:r>
+        <w:rPr>
+          <w:b/>
+          <w:bCs/>
+          <w:lang w:val="de-DE"/>
+        </w:rPr>
+        <w:t>Instruktion „</w:t>
+      </w:r>
+      <w:r>
+        <w:rPr>
+          <w:b/>
+          <w:bCs/>
+          <w:lang w:val="de-DE"/>
+        </w:rPr>
+        <w:t>/xx/</w:t>
+      </w:r>
+      <w:r>
+        <w:rPr>
+          <w:b/>
+          <w:bCs/>
+          <w:lang w:val="de-DE"/>
+        </w:rPr>
+        <w:t>“</w:t>
+      </w:r>
+      <w:r>
+        <w:rPr>
+          <w:b/>
+          <w:bCs/>
+          <w:lang w:val="de-DE"/>
+        </w:rPr>
+        <w:t xml:space="preserve"> </w:t>
+      </w:r>
+      <w:r>
+        <w:rPr>
+          <w:b/>
+          <w:bCs/>
+          <w:i/>
+          <w:iCs/>
+          <w:lang w:val="de-DE"/>
+        </w:rPr>
+        <w:t xml:space="preserve">(Abbildung </w:t>
+      </w:r>
+      <w:r>
+        <w:rPr>
+          <w:b/>
+          <w:bCs/>
+          <w:i/>
+          <w:iCs/>
+          <w:lang w:val="de-DE"/>
+        </w:rPr>
+        <w:t>4</w:t>
+      </w:r>
+      <w:r>
+        <w:rPr>
+          <w:b/>
+          <w:bCs/>
+          <w:i/>
+          <w:iCs/>
+          <w:lang w:val="de-DE"/>
+        </w:rPr>
+        <w:t>)</w:t>
+      </w:r>
+      <w:r>
+        <w:rPr>
+          <w:lang w:val="de-DE"/>
+        </w:rPr>
+        <w:t xml:space="preserve"> ist es Ihre Aufgabe </w:t>
+      </w:r>
+      <w:r>
+        <w:rPr>
+          <w:lang w:val="de-DE"/>
+        </w:rPr>
+        <w:t xml:space="preserve">darauf zu </w:t>
+      </w:r>
+      <w:r>
+        <w:rPr>
+          <w:lang w:val="de-DE"/>
+        </w:rPr>
+        <w:t>achten,</w:t>
+      </w:r>
+      <w:r>
+        <w:rPr>
+          <w:lang w:val="de-DE"/>
+        </w:rPr>
+        <w:t xml:space="preserve"> wann der Kreis grün wird</w:t>
       </w:r>
       <w:r>
         <w:rPr>
@@ -2033,7 +2405,49 @@
         <w:rPr>
           <w:lang w:val="de-DE"/>
         </w:rPr>
-        <w:t>. Bitte beachten Sie die Instruktion genau und bleiben Sie so konzentriert wie möglich.</w:t>
+        <w:t xml:space="preserve">. Bitte </w:t>
+      </w:r>
+      <w:r>
+        <w:rPr>
+          <w:b/>
+          <w:bCs/>
+          <w:lang w:val="de-DE"/>
+        </w:rPr>
+        <w:t>beachten</w:t>
+      </w:r>
+      <w:r>
+        <w:rPr>
+          <w:lang w:val="de-DE"/>
+        </w:rPr>
+        <w:t xml:space="preserve"> Sie die </w:t>
+      </w:r>
+      <w:r>
+        <w:rPr>
+          <w:b/>
+          <w:bCs/>
+          <w:lang w:val="de-DE"/>
+        </w:rPr>
+        <w:t>Instruktion</w:t>
+      </w:r>
+      <w:r>
+        <w:rPr>
+          <w:lang w:val="de-DE"/>
+        </w:rPr>
+        <w:t xml:space="preserve"> </w:t>
+      </w:r>
+      <w:r>
+        <w:rPr>
+          <w:b/>
+          <w:bCs/>
+          <w:lang w:val="de-DE"/>
+        </w:rPr>
+        <w:t>genau</w:t>
+      </w:r>
+      <w:r>
+        <w:rPr>
+          <w:lang w:val="de-DE"/>
+        </w:rPr>
+        <w:t xml:space="preserve"> und bleiben Sie so konzentriert wie möglich.</w:t>
       </w:r>
     </w:p>
     <w:p>
@@ -2116,7 +2530,15 @@
           <w:bCs/>
           <w:lang w:val="de-DE"/>
         </w:rPr>
-        <w:t>Verlauf des Kreises</w:t>
+        <w:t>grün-werden</w:t>
+      </w:r>
+      <w:r>
+        <w:rPr>
+          <w:b/>
+          <w:bCs/>
+          <w:lang w:val="de-DE"/>
+        </w:rPr>
+        <w:t xml:space="preserve"> des Kreises</w:t>
       </w:r>
       <w:r>
         <w:rPr>
@@ -2457,31 +2879,21 @@
         <w:rPr>
           <w:b/>
           <w:bCs/>
-          <w:sz w:val="32"/>
-          <w:szCs w:val="32"/>
-          <w:lang w:val="de-DE"/>
-        </w:rPr>
-      </w:pPr>
-      <w:r>
-        <w:rPr>
-          <w:b/>
-          <w:bCs/>
-          <w:sz w:val="32"/>
-          <w:szCs w:val="32"/>
+          <w:sz w:val="28"/>
+          <w:szCs w:val="28"/>
+          <w:lang w:val="de-DE"/>
+        </w:rPr>
+      </w:pPr>
+      <w:r>
+        <w:rPr>
+          <w:b/>
+          <w:bCs/>
+          <w:sz w:val="28"/>
+          <w:szCs w:val="28"/>
           <w:lang w:val="de-DE"/>
         </w:rPr>
         <w:lastRenderedPageBreak/>
-        <w:t xml:space="preserve">Abbildungen </w:t>
-      </w:r>
-      <w:r>
-        <w:rPr>
-          <w:b/>
-          <w:bCs/>
-          <w:sz w:val="32"/>
-          <w:szCs w:val="32"/>
-          <w:lang w:val="de-DE"/>
-        </w:rPr>
-        <w:t>Teil 1</w:t>
+        <w:t>Abbildungen Teil 1</w:t>
       </w:r>
     </w:p>
     <w:p>
@@ -2505,13 +2917,13 @@
         <mc:AlternateContent>
           <mc:Choice Requires="wps">
             <w:drawing>
-              <wp:anchor distT="45720" distB="45720" distL="114300" distR="114300" simplePos="0" relativeHeight="251661312" behindDoc="0" locked="0" layoutInCell="1" allowOverlap="1" wp14:anchorId="0E3FD816" wp14:editId="1D404DF9">
+              <wp:anchor distT="45720" distB="45720" distL="114300" distR="114300" simplePos="0" relativeHeight="251661312" behindDoc="0" locked="0" layoutInCell="1" allowOverlap="1" wp14:anchorId="0E3FD816" wp14:editId="5F31324B">
                 <wp:simplePos x="0" y="0"/>
                 <wp:positionH relativeFrom="column">
                   <wp:posOffset>2286000</wp:posOffset>
                 </wp:positionH>
                 <wp:positionV relativeFrom="paragraph">
-                  <wp:posOffset>205315</wp:posOffset>
+                  <wp:posOffset>169809</wp:posOffset>
                 </wp:positionV>
                 <wp:extent cx="3270250" cy="1384300"/>
                 <wp:effectExtent l="0" t="0" r="6350" b="6350"/>
@@ -2573,13 +2985,25 @@
                               <w:rPr>
                                 <w:lang w:val="de-DE"/>
                               </w:rPr>
-                              <w:t xml:space="preserve">Es werden 2 Kreise präsentiert. Im </w:t>
+                              <w:t xml:space="preserve">Es </w:t>
                             </w:r>
                             <w:r>
                               <w:rPr>
                                 <w:lang w:val="de-DE"/>
                               </w:rPr>
-                              <w:t>inneren Kreis steht eine Instruktion, die Sie aber für diesen Teil ignorieren können.</w:t>
+                              <w:t>wird ein</w:t>
+                            </w:r>
+                            <w:r>
+                              <w:rPr>
+                                <w:lang w:val="de-DE"/>
+                              </w:rPr>
+                              <w:t xml:space="preserve"> Kreis präsentiert. Im </w:t>
+                            </w:r>
+                            <w:r>
+                              <w:rPr>
+                                <w:lang w:val="de-DE"/>
+                              </w:rPr>
+                              <w:t>Kreis steht eine Instruktion, die Sie aber für diesen Teil ignorieren können.</w:t>
                             </w:r>
                           </w:p>
                         </w:txbxContent>
@@ -2605,7 +3029,7 @@
                 <v:stroke joinstyle="miter"/>
                 <v:path gradientshapeok="t" o:connecttype="rect"/>
               </v:shapetype>
-              <v:shape id="Textfeld 2" o:spid="_x0000_s1026" type="#_x0000_t202" style="position:absolute;margin-left:180pt;margin-top:16.15pt;width:257.5pt;height:109pt;z-index:251661312;visibility:visible;mso-wrap-style:square;mso-width-percent:0;mso-height-percent:0;mso-wrap-distance-left:9pt;mso-wrap-distance-top:3.6pt;mso-wrap-distance-right:9pt;mso-wrap-distance-bottom:3.6pt;mso-position-horizontal:absolute;mso-position-horizontal-relative:text;mso-position-vertical:absolute;mso-position-vertical-relative:text;mso-width-percent:0;mso-height-percent:0;mso-width-relative:margin;mso-height-relative:margin;v-text-anchor:top" o:gfxdata="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" stroked="f">
+              <v:shape id="Textfeld 2" o:spid="_x0000_s1026" type="#_x0000_t202" style="position:absolute;margin-left:180pt;margin-top:13.35pt;width:257.5pt;height:109pt;z-index:251661312;visibility:visible;mso-wrap-style:square;mso-width-percent:0;mso-height-percent:0;mso-wrap-distance-left:9pt;mso-wrap-distance-top:3.6pt;mso-wrap-distance-right:9pt;mso-wrap-distance-bottom:3.6pt;mso-position-horizontal:absolute;mso-position-horizontal-relative:text;mso-position-vertical:absolute;mso-position-vertical-relative:text;mso-width-percent:0;mso-height-percent:0;mso-width-relative:margin;mso-height-relative:margin;v-text-anchor:top" o:gfxdata="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" stroked="f">
                 <v:textbox>
                   <w:txbxContent>
                     <w:p>
@@ -2635,13 +3059,25 @@
                         <w:rPr>
                           <w:lang w:val="de-DE"/>
                         </w:rPr>
-                        <w:t xml:space="preserve">Es werden 2 Kreise präsentiert. Im </w:t>
+                        <w:t xml:space="preserve">Es </w:t>
                       </w:r>
                       <w:r>
                         <w:rPr>
                           <w:lang w:val="de-DE"/>
                         </w:rPr>
-                        <w:t>inneren Kreis steht eine Instruktion, die Sie aber für diesen Teil ignorieren können.</w:t>
+                        <w:t>wird ein</w:t>
+                      </w:r>
+                      <w:r>
+                        <w:rPr>
+                          <w:lang w:val="de-DE"/>
+                        </w:rPr>
+                        <w:t xml:space="preserve"> Kreis präsentiert. Im </w:t>
+                      </w:r>
+                      <w:r>
+                        <w:rPr>
+                          <w:lang w:val="de-DE"/>
+                        </w:rPr>
+                        <w:t>Kreis steht eine Instruktion, die Sie aber für diesen Teil ignorieren können.</w:t>
                       </w:r>
                     </w:p>
                   </w:txbxContent>
@@ -2658,10 +3094,10 @@
           <w:lang w:val="de-DE"/>
         </w:rPr>
         <w:drawing>
-          <wp:inline distT="0" distB="0" distL="0" distR="0" wp14:anchorId="48FC984D" wp14:editId="1D6BA7A7">
-            <wp:extent cx="2004060" cy="1409700"/>
-            <wp:effectExtent l="0" t="0" r="0" b="0"/>
-            <wp:docPr id="1602421834" name="Grafik 4" descr="Ein Bild, das Kreis, Diagramm, Screenshot, Design enthält.&#10;&#10;KI-generierte Inhalte können fehlerhaft sein."/>
+          <wp:inline distT="0" distB="0" distL="0" distR="0" wp14:anchorId="48FC984D" wp14:editId="0F957E28">
+            <wp:extent cx="1998789" cy="1409700"/>
+            <wp:effectExtent l="0" t="0" r="1905" b="0"/>
+            <wp:docPr id="1602421834" name="Grafik 4"/>
             <wp:cNvGraphicFramePr>
               <a:graphicFrameLocks xmlns:a="http://schemas.openxmlformats.org/drawingml/2006/main" noChangeAspect="1"/>
             </wp:cNvGraphicFramePr>
@@ -2669,7 +3105,7 @@
               <a:graphicData uri="http://schemas.openxmlformats.org/drawingml/2006/picture">
                 <pic:pic xmlns:pic="http://schemas.openxmlformats.org/drawingml/2006/picture">
                   <pic:nvPicPr>
-                    <pic:cNvPr id="1602421834" name="Grafik 4" descr="Ein Bild, das Kreis, Diagramm, Screenshot, Design enthält.&#10;&#10;KI-generierte Inhalte können fehlerhaft sein."/>
+                    <pic:cNvPr id="1602421834" name="Grafik 4"/>
                     <pic:cNvPicPr>
                       <a:picLocks noChangeAspect="1" noChangeArrowheads="1"/>
                     </pic:cNvPicPr>
@@ -2682,7 +3118,6 @@
                         </a:ext>
                       </a:extLst>
                     </a:blip>
-                    <a:srcRect/>
                     <a:stretch>
                       <a:fillRect/>
                     </a:stretch>
@@ -2690,7 +3125,7 @@
                   <pic:spPr bwMode="auto">
                     <a:xfrm>
                       <a:off x="0" y="0"/>
-                      <a:ext cx="2004060" cy="1409700"/>
+                      <a:ext cx="1998789" cy="1409700"/>
                     </a:xfrm>
                     <a:prstGeom prst="rect">
                       <a:avLst/>
@@ -2721,13 +3156,13 @@
         <mc:AlternateContent>
           <mc:Choice Requires="wps">
             <w:drawing>
-              <wp:anchor distT="45720" distB="45720" distL="114300" distR="114300" simplePos="0" relativeHeight="251662336" behindDoc="0" locked="0" layoutInCell="1" allowOverlap="1" wp14:anchorId="460B77CD" wp14:editId="5C7E056E">
+              <wp:anchor distT="45720" distB="45720" distL="114300" distR="114300" simplePos="0" relativeHeight="251662336" behindDoc="0" locked="0" layoutInCell="1" allowOverlap="1" wp14:anchorId="460B77CD" wp14:editId="1CBBA52A">
                 <wp:simplePos x="0" y="0"/>
                 <wp:positionH relativeFrom="column">
                   <wp:posOffset>2286000</wp:posOffset>
                 </wp:positionH>
                 <wp:positionV relativeFrom="paragraph">
-                  <wp:posOffset>248180</wp:posOffset>
+                  <wp:posOffset>150124</wp:posOffset>
                 </wp:positionV>
                 <wp:extent cx="3281680" cy="1394460"/>
                 <wp:effectExtent l="0" t="0" r="0" b="0"/>
@@ -2797,7 +3232,75 @@
                               <w:rPr>
                                 <w:lang w:val="de-DE"/>
                               </w:rPr>
-                              <w:t>Nach kurzer Zeit beginnt der äußere Kreis an, zu schrumpfen</w:t>
+                              <w:t>Nach kurzer Zeit</w:t>
+                            </w:r>
+                            <w:r>
+                              <w:rPr>
+                                <w:lang w:val="de-DE"/>
+                              </w:rPr>
+                              <w:t xml:space="preserve"> verändert sich die Füllfarbe des Kreises zu </w:t>
+                            </w:r>
+                            <w:r>
+                              <w:rPr>
+                                <w:lang w:val="de-DE"/>
+                              </w:rPr>
+                              <w:t>grün.</w:t>
+                            </w:r>
+                            <w:r>
+                              <w:rPr>
+                                <w:lang w:val="de-DE"/>
+                              </w:rPr>
+                              <w:t xml:space="preserve"> Produzieren Sie eine </w:t>
+                            </w:r>
+                            <w:r>
+                              <w:rPr>
+                                <w:b/>
+                                <w:bCs/>
+                                <w:lang w:val="de-DE"/>
+                              </w:rPr>
+                              <w:t>kurze Silbe („</w:t>
+                            </w:r>
+                            <w:r>
+                              <w:rPr>
+                                <w:b/>
+                                <w:bCs/>
+                                <w:lang w:val="de-DE"/>
+                              </w:rPr>
+                              <w:t>ga</w:t>
+                            </w:r>
+                            <w:r>
+                              <w:rPr>
+                                <w:b/>
+                                <w:bCs/>
+                                <w:lang w:val="de-DE"/>
+                              </w:rPr>
+                              <w:t>“)</w:t>
+                            </w:r>
+                            <w:r>
+                              <w:rPr>
+                                <w:lang w:val="de-DE"/>
+                              </w:rPr>
+                              <w:t xml:space="preserve">, sobald der Kreis </w:t>
+                            </w:r>
+                            <w:r>
+                              <w:rPr>
+                                <w:b/>
+                                <w:bCs/>
+                                <w:lang w:val="de-DE"/>
+                              </w:rPr>
+                              <w:t>grün</w:t>
+                            </w:r>
+                            <w:r>
+                              <w:rPr>
+                                <w:lang w:val="de-DE"/>
+                              </w:rPr>
+                              <w:t xml:space="preserve"> wurde.</w:t>
+                            </w:r>
+                            <w:r>
+                              <w:rPr>
+                                <w:lang w:val="de-DE"/>
+                              </w:rPr>
+                              <w:t xml:space="preserve"> </w:t>
                             </w:r>
                           </w:p>
                         </w:txbxContent>
@@ -2819,7 +3322,7 @@
           </mc:Choice>
           <mc:Fallback>
             <w:pict>
-              <v:shape w14:anchorId="460B77CD" id="_x0000_s1027" type="#_x0000_t202" style="position:absolute;margin-left:180pt;margin-top:19.55pt;width:258.4pt;height:109.8pt;z-index:251662336;visibility:visible;mso-wrap-style:square;mso-width-percent:0;mso-height-percent:0;mso-wrap-distance-left:9pt;mso-wrap-distance-top:3.6pt;mso-wrap-distance-right:9pt;mso-wrap-distance-bottom:3.6pt;mso-position-horizontal:absolute;mso-position-horizontal-relative:text;mso-position-vertical:absolute;mso-position-vertical-relative:text;mso-width-percent:0;mso-height-percent:0;mso-width-relative:margin;mso-height-relative:margin;v-text-anchor:top" o:gfxdata="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" stroked="f">
+              <v:shape w14:anchorId="460B77CD" id="_x0000_s1027" type="#_x0000_t202" style="position:absolute;margin-left:180pt;margin-top:11.8pt;width:258.4pt;height:109.8pt;z-index:251662336;visibility:visible;mso-wrap-style:square;mso-width-percent:0;mso-height-percent:0;mso-wrap-distance-left:9pt;mso-wrap-distance-top:3.6pt;mso-wrap-distance-right:9pt;mso-wrap-distance-bottom:3.6pt;mso-position-horizontal:absolute;mso-position-horizontal-relative:text;mso-position-vertical:absolute;mso-position-vertical-relative:text;mso-width-percent:0;mso-height-percent:0;mso-width-relative:margin;mso-height-relative:margin;v-text-anchor:top" o:gfxdata="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" stroked="f">
                 <v:textbox>
                   <w:txbxContent>
                     <w:p>
@@ -2857,7 +3360,75 @@
                         <w:rPr>
                           <w:lang w:val="de-DE"/>
                         </w:rPr>
-                        <w:t>Nach kurzer Zeit beginnt der äußere Kreis an, zu schrumpfen</w:t>
+                        <w:t>Nach kurzer Zeit</w:t>
+                      </w:r>
+                      <w:r>
+                        <w:rPr>
+                          <w:lang w:val="de-DE"/>
+                        </w:rPr>
+                        <w:t xml:space="preserve"> verändert sich die Füllfarbe des Kreises zu </w:t>
+                      </w:r>
+                      <w:r>
+                        <w:rPr>
+                          <w:lang w:val="de-DE"/>
+                        </w:rPr>
+                        <w:t>grün.</w:t>
+                      </w:r>
+                      <w:r>
+                        <w:rPr>
+                          <w:lang w:val="de-DE"/>
+                        </w:rPr>
+                        <w:t xml:space="preserve"> Produzieren Sie eine </w:t>
+                      </w:r>
+                      <w:r>
+                        <w:rPr>
+                          <w:b/>
+                          <w:bCs/>
+                          <w:lang w:val="de-DE"/>
+                        </w:rPr>
+                        <w:t>kurze Silbe („</w:t>
+                      </w:r>
+                      <w:r>
+                        <w:rPr>
+                          <w:b/>
+                          <w:bCs/>
+                          <w:lang w:val="de-DE"/>
+                        </w:rPr>
+                        <w:t>ga</w:t>
+                      </w:r>
+                      <w:r>
+                        <w:rPr>
+                          <w:b/>
+                          <w:bCs/>
+                          <w:lang w:val="de-DE"/>
+                        </w:rPr>
+                        <w:t>“)</w:t>
+                      </w:r>
+                      <w:r>
+                        <w:rPr>
+                          <w:lang w:val="de-DE"/>
+                        </w:rPr>
+                        <w:t xml:space="preserve">, sobald der Kreis </w:t>
+                      </w:r>
+                      <w:r>
+                        <w:rPr>
+                          <w:b/>
+                          <w:bCs/>
+                          <w:lang w:val="de-DE"/>
+                        </w:rPr>
+                        <w:t>grün</w:t>
+                      </w:r>
+                      <w:r>
+                        <w:rPr>
+                          <w:lang w:val="de-DE"/>
+                        </w:rPr>
+                        <w:t xml:space="preserve"> wurde.</w:t>
+                      </w:r>
+                      <w:r>
+                        <w:rPr>
+                          <w:lang w:val="de-DE"/>
+                        </w:rPr>
+                        <w:t xml:space="preserve"> </w:t>
                       </w:r>
                     </w:p>
                   </w:txbxContent>
@@ -2874,10 +3445,10 @@
           <w:lang w:val="de-DE"/>
         </w:rPr>
         <w:drawing>
-          <wp:inline distT="0" distB="0" distL="0" distR="0" wp14:anchorId="308B46B3" wp14:editId="6A241FCF">
-            <wp:extent cx="2002790" cy="1410970"/>
-            <wp:effectExtent l="0" t="0" r="0" b="0"/>
-            <wp:docPr id="384682019" name="Grafik 1" descr="Ein Bild, das Kreis, Screenshot, Diagramm, Design enthält.&#10;&#10;KI-generierte Inhalte können fehlerhaft sein."/>
+          <wp:inline distT="0" distB="0" distL="0" distR="0" wp14:anchorId="308B46B3" wp14:editId="771C3120">
+            <wp:extent cx="2002790" cy="1408131"/>
+            <wp:effectExtent l="0" t="0" r="0" b="1905"/>
+            <wp:docPr id="384682019" name="Grafik 1"/>
             <wp:cNvGraphicFramePr>
               <a:graphicFrameLocks xmlns:a="http://schemas.openxmlformats.org/drawingml/2006/main" noChangeAspect="1"/>
             </wp:cNvGraphicFramePr>
@@ -2885,7 +3456,7 @@
               <a:graphicData uri="http://schemas.openxmlformats.org/drawingml/2006/picture">
                 <pic:pic xmlns:pic="http://schemas.openxmlformats.org/drawingml/2006/picture">
                   <pic:nvPicPr>
-                    <pic:cNvPr id="384682019" name="Grafik 1" descr="Ein Bild, das Kreis, Screenshot, Diagramm, Design enthält.&#10;&#10;KI-generierte Inhalte können fehlerhaft sein."/>
+                    <pic:cNvPr id="384682019" name="Grafik 1"/>
                     <pic:cNvPicPr>
                       <a:picLocks noChangeAspect="1" noChangeArrowheads="1"/>
                     </pic:cNvPicPr>
@@ -2898,7 +3469,6 @@
                         </a:ext>
                       </a:extLst>
                     </a:blip>
-                    <a:srcRect/>
                     <a:stretch>
                       <a:fillRect/>
                     </a:stretch>
@@ -2906,7 +3476,7 @@
                   <pic:spPr bwMode="auto">
                     <a:xfrm>
                       <a:off x="0" y="0"/>
-                      <a:ext cx="2002790" cy="1410970"/>
+                      <a:ext cx="2002790" cy="1408131"/>
                     </a:xfrm>
                     <a:prstGeom prst="rect">
                       <a:avLst/>
@@ -2934,24 +3504,282 @@
       </w:pPr>
       <w:r>
         <w:rPr>
+          <w:lang w:val="de-DE"/>
+        </w:rPr>
+        <w:t xml:space="preserve">  </w:t>
+      </w:r>
+    </w:p>
+    <w:p>
+      <w:pPr>
+        <w:pBdr>
+          <w:bottom w:val="single" w:sz="6" w:space="1" w:color="auto"/>
+        </w:pBdr>
+        <w:rPr>
+          <w:lang w:val="de-DE"/>
+        </w:rPr>
+      </w:pPr>
+    </w:p>
+    <w:p>
+      <w:pPr>
+        <w:jc w:val="center"/>
+        <w:rPr>
+          <w:i/>
+          <w:iCs/>
+          <w:lang w:val="de-DE"/>
+        </w:rPr>
+      </w:pPr>
+      <w:r>
+        <w:rPr>
+          <w:i/>
+          <w:iCs/>
+          <w:lang w:val="de-DE"/>
+        </w:rPr>
+        <w:t>Bitte geben Sie nun der Versuchsleitung Bescheid</w:t>
+      </w:r>
+      <w:r>
+        <w:rPr>
+          <w:i/>
+          <w:iCs/>
+          <w:lang w:val="de-DE"/>
+        </w:rPr>
+        <w:t xml:space="preserve"> und wenden sie das Blatt NICHT</w:t>
+      </w:r>
+      <w:r>
+        <w:rPr>
+          <w:i/>
+          <w:iCs/>
+          <w:lang w:val="de-DE"/>
+        </w:rPr>
+        <w:t>.</w:t>
+      </w:r>
+    </w:p>
+    <w:p>
+      <w:pPr>
+        <w:rPr>
+          <w:lang w:val="de-DE"/>
+        </w:rPr>
+      </w:pPr>
+      <w:r>
+        <w:rPr>
+          <w:lang w:val="de-DE"/>
+        </w:rPr>
+        <w:br w:type="page"/>
+      </w:r>
+    </w:p>
+    <w:p>
+      <w:pPr>
+        <w:rPr>
+          <w:b/>
+          <w:bCs/>
+          <w:sz w:val="28"/>
+          <w:szCs w:val="28"/>
+          <w:lang w:val="de-DE"/>
+        </w:rPr>
+      </w:pPr>
+      <w:r>
+        <w:rPr>
+          <w:b/>
+          <w:bCs/>
+          <w:sz w:val="28"/>
+          <w:szCs w:val="28"/>
+          <w:lang w:val="de-DE"/>
+        </w:rPr>
+        <w:lastRenderedPageBreak/>
+        <w:t>Abbildungen Teil 2</w:t>
+      </w:r>
+    </w:p>
+    <w:p>
+      <w:pPr>
+        <w:rPr>
+          <w:lang w:val="de-DE"/>
+        </w:rPr>
+      </w:pPr>
+      <w:r>
+        <w:rPr>
           <w:noProof/>
           <w:lang w:val="de-DE"/>
         </w:rPr>
         <mc:AlternateContent>
           <mc:Choice Requires="wps">
             <w:drawing>
-              <wp:anchor distT="45720" distB="45720" distL="114300" distR="114300" simplePos="0" relativeHeight="251663360" behindDoc="0" locked="0" layoutInCell="1" allowOverlap="1" wp14:anchorId="06E53FCA" wp14:editId="23CCD7F7">
+              <wp:anchor distT="0" distB="0" distL="114300" distR="114300" simplePos="0" relativeHeight="251670528" behindDoc="0" locked="0" layoutInCell="1" allowOverlap="1" wp14:anchorId="49791CA5" wp14:editId="63CB6262">
+                <wp:simplePos x="0" y="0"/>
+                <wp:positionH relativeFrom="margin">
+                  <wp:posOffset>-62865</wp:posOffset>
+                </wp:positionH>
+                <wp:positionV relativeFrom="paragraph">
+                  <wp:posOffset>497840</wp:posOffset>
+                </wp:positionV>
+                <wp:extent cx="2147978" cy="3045125"/>
+                <wp:effectExtent l="0" t="0" r="24130" b="22225"/>
+                <wp:wrapNone/>
+                <wp:docPr id="21287399" name="Rechteck 8"/>
+                <wp:cNvGraphicFramePr/>
+                <a:graphic xmlns:a="http://schemas.openxmlformats.org/drawingml/2006/main">
+                  <a:graphicData uri="http://schemas.microsoft.com/office/word/2010/wordprocessingShape">
+                    <wps:wsp>
+                      <wps:cNvSpPr/>
+                      <wps:spPr>
+                        <a:xfrm>
+                          <a:off x="0" y="0"/>
+                          <a:ext cx="2147978" cy="3045125"/>
+                        </a:xfrm>
+                        <a:prstGeom prst="rect">
+                          <a:avLst/>
+                        </a:prstGeom>
+                        <a:noFill/>
+                        <a:ln>
+                          <a:solidFill>
+                            <a:schemeClr val="tx1"/>
+                          </a:solidFill>
+                        </a:ln>
+                      </wps:spPr>
+                      <wps:style>
+                        <a:lnRef idx="2">
+                          <a:schemeClr val="accent1">
+                            <a:shade val="15000"/>
+                          </a:schemeClr>
+                        </a:lnRef>
+                        <a:fillRef idx="1">
+                          <a:schemeClr val="accent1"/>
+                        </a:fillRef>
+                        <a:effectRef idx="0">
+                          <a:schemeClr val="accent1"/>
+                        </a:effectRef>
+                        <a:fontRef idx="minor">
+                          <a:schemeClr val="lt1"/>
+                        </a:fontRef>
+                      </wps:style>
+                      <wps:bodyPr rot="0" spcFirstLastPara="0" vertOverflow="overflow" horzOverflow="overflow" vert="horz" wrap="square" lIns="91440" tIns="45720" rIns="91440" bIns="45720" numCol="1" spcCol="0" rtlCol="0" fromWordArt="0" anchor="ctr" anchorCtr="0" forceAA="0" compatLnSpc="1">
+                        <a:prstTxWarp prst="textNoShape">
+                          <a:avLst/>
+                        </a:prstTxWarp>
+                        <a:noAutofit/>
+                      </wps:bodyPr>
+                    </wps:wsp>
+                  </a:graphicData>
+                </a:graphic>
+                <wp14:sizeRelH relativeFrom="margin">
+                  <wp14:pctWidth>0</wp14:pctWidth>
+                </wp14:sizeRelH>
+                <wp14:sizeRelV relativeFrom="margin">
+                  <wp14:pctHeight>0</wp14:pctHeight>
+                </wp14:sizeRelV>
+              </wp:anchor>
+            </w:drawing>
+          </mc:Choice>
+          <mc:Fallback>
+            <w:pict>
+              <v:rect w14:anchorId="4B6D9472" id="Rechteck 8" o:spid="_x0000_s1026" style="position:absolute;margin-left:-4.95pt;margin-top:39.2pt;width:169.15pt;height:239.75pt;z-index:251670528;visibility:visible;mso-wrap-style:square;mso-width-percent:0;mso-height-percent:0;mso-wrap-distance-left:9pt;mso-wrap-distance-top:0;mso-wrap-distance-right:9pt;mso-wrap-distance-bottom:0;mso-position-horizontal:absolute;mso-position-horizontal-relative:margin;mso-position-vertical:absolute;mso-position-vertical-relative:text;mso-width-percent:0;mso-height-percent:0;mso-width-relative:margin;mso-height-relative:margin;v-text-anchor:middle" o:gfxdata="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" filled="f" strokecolor="black [3213]" strokeweight="1pt">
+                <w10:wrap anchorx="margin"/>
+              </v:rect>
+            </w:pict>
+          </mc:Fallback>
+        </mc:AlternateContent>
+      </w:r>
+      <w:r>
+        <w:rPr>
+          <w:noProof/>
+          <w:lang w:val="de-DE"/>
+        </w:rPr>
+        <w:drawing>
+          <wp:anchor distT="0" distB="0" distL="114300" distR="114300" simplePos="0" relativeHeight="251671552" behindDoc="0" locked="0" layoutInCell="1" allowOverlap="1" wp14:anchorId="3DCB808B" wp14:editId="061AFCD5">
+            <wp:simplePos x="0" y="0"/>
+            <wp:positionH relativeFrom="margin">
+              <wp:align>left</wp:align>
+            </wp:positionH>
+            <wp:positionV relativeFrom="paragraph">
+              <wp:posOffset>541056</wp:posOffset>
+            </wp:positionV>
+            <wp:extent cx="2041525" cy="1439545"/>
+            <wp:effectExtent l="0" t="0" r="0" b="8255"/>
+            <wp:wrapThrough wrapText="bothSides">
+              <wp:wrapPolygon edited="0">
+                <wp:start x="0" y="0"/>
+                <wp:lineTo x="0" y="21438"/>
+                <wp:lineTo x="21365" y="21438"/>
+                <wp:lineTo x="21365" y="0"/>
+                <wp:lineTo x="0" y="0"/>
+              </wp:wrapPolygon>
+            </wp:wrapThrough>
+            <wp:docPr id="1231434029" name="Grafik 5"/>
+            <wp:cNvGraphicFramePr>
+              <a:graphicFrameLocks xmlns:a="http://schemas.openxmlformats.org/drawingml/2006/main" noChangeAspect="1"/>
+            </wp:cNvGraphicFramePr>
+            <a:graphic xmlns:a="http://schemas.openxmlformats.org/drawingml/2006/main">
+              <a:graphicData uri="http://schemas.openxmlformats.org/drawingml/2006/picture">
+                <pic:pic xmlns:pic="http://schemas.openxmlformats.org/drawingml/2006/picture">
+                  <pic:nvPicPr>
+                    <pic:cNvPr id="1231434029" name="Grafik 5"/>
+                    <pic:cNvPicPr>
+                      <a:picLocks noChangeAspect="1" noChangeArrowheads="1"/>
+                    </pic:cNvPicPr>
+                  </pic:nvPicPr>
+                  <pic:blipFill>
+                    <a:blip r:embed="rId10" cstate="print">
+                      <a:extLst>
+                        <a:ext uri="{28A0092B-C50C-407E-A947-70E740481C1C}">
+                          <a14:useLocalDpi xmlns:a14="http://schemas.microsoft.com/office/drawing/2010/main" val="0"/>
+                        </a:ext>
+                      </a:extLst>
+                    </a:blip>
+                    <a:stretch>
+                      <a:fillRect/>
+                    </a:stretch>
+                  </pic:blipFill>
+                  <pic:spPr bwMode="auto">
+                    <a:xfrm>
+                      <a:off x="0" y="0"/>
+                      <a:ext cx="2041525" cy="1439545"/>
+                    </a:xfrm>
+                    <a:prstGeom prst="rect">
+                      <a:avLst/>
+                    </a:prstGeom>
+                    <a:noFill/>
+                    <a:ln>
+                      <a:noFill/>
+                    </a:ln>
+                  </pic:spPr>
+                </pic:pic>
+              </a:graphicData>
+            </a:graphic>
+          </wp:anchor>
+        </w:drawing>
+      </w:r>
+    </w:p>
+    <w:p>
+      <w:pPr>
+        <w:rPr>
+          <w:lang w:val="de-DE"/>
+        </w:rPr>
+      </w:pPr>
+    </w:p>
+    <w:p>
+      <w:pPr>
+        <w:rPr>
+          <w:lang w:val="de-DE"/>
+        </w:rPr>
+      </w:pPr>
+      <w:r>
+        <w:rPr>
+          <w:noProof/>
+          <w:lang w:val="de-DE"/>
+        </w:rPr>
+        <mc:AlternateContent>
+          <mc:Choice Requires="wps">
+            <w:drawing>
+              <wp:anchor distT="45720" distB="45720" distL="114300" distR="114300" simplePos="0" relativeHeight="251665408" behindDoc="0" locked="0" layoutInCell="1" allowOverlap="1" wp14:anchorId="7826239A" wp14:editId="51F538A0">
                 <wp:simplePos x="0" y="0"/>
                 <wp:positionH relativeFrom="column">
-                  <wp:posOffset>2275205</wp:posOffset>
+                  <wp:posOffset>2118995</wp:posOffset>
                 </wp:positionH>
                 <wp:positionV relativeFrom="paragraph">
-                  <wp:posOffset>5715</wp:posOffset>
+                  <wp:posOffset>11694</wp:posOffset>
                 </wp:positionV>
-                <wp:extent cx="3315335" cy="1394460"/>
-                <wp:effectExtent l="0" t="0" r="0" b="0"/>
+                <wp:extent cx="3270250" cy="2777490"/>
+                <wp:effectExtent l="0" t="0" r="6350" b="3810"/>
                 <wp:wrapSquare wrapText="bothSides"/>
-                <wp:docPr id="25464904" name="Textfeld 2"/>
+                <wp:docPr id="1201548904" name="Textfeld 2"/>
                 <wp:cNvGraphicFramePr>
                   <a:graphicFrameLocks xmlns:a="http://schemas.openxmlformats.org/drawingml/2006/main"/>
                 </wp:cNvGraphicFramePr>
@@ -2964,7 +3792,7 @@
                       <wps:spPr bwMode="auto">
                         <a:xfrm>
                           <a:off x="0" y="0"/>
-                          <a:ext cx="3315335" cy="1394460"/>
+                          <a:ext cx="3270250" cy="2777490"/>
                         </a:xfrm>
                         <a:prstGeom prst="rect">
                           <a:avLst/>
@@ -3016,19 +3844,31 @@
                               <w:rPr>
                                 <w:lang w:val="de-DE"/>
                               </w:rPr>
-                              <w:t>Wenn der äußere Kreis die größe des inneren erreicht hat, wird der Kreis grün ausgefüllt</w:t>
+                              <w:t>Im Falle der Instruktion „</w:t>
                             </w:r>
                             <w:r>
                               <w:rPr>
                                 <w:lang w:val="de-DE"/>
                               </w:rPr>
-                              <w:t xml:space="preserve">.    </w:t>
+                              <w:t>/ga/</w:t>
                             </w:r>
                             <w:r>
                               <w:rPr>
                                 <w:lang w:val="de-DE"/>
                               </w:rPr>
-                              <w:t>Ihre Aufgabe ist es, eine kurze Silbe („</w:t>
+                              <w:t>“ ist es</w:t>
+                            </w:r>
+                            <w:r>
+                              <w:rPr>
+                                <w:lang w:val="de-DE"/>
+                              </w:rPr>
+                              <w:t xml:space="preserve"> </w:t>
+                            </w:r>
+                            <w:r>
+                              <w:rPr>
+                                <w:lang w:val="de-DE"/>
+                              </w:rPr>
+                              <w:t>Ihre Aufgabe eine kurze Silbe („</w:t>
                             </w:r>
                             <w:r>
                               <w:rPr>
@@ -3040,8 +3880,33 @@
                               <w:rPr>
                                 <w:lang w:val="de-DE"/>
                               </w:rPr>
-                              <w:t>“) zu produzieren, sobald der Kreis grün wurde.</w:t>
+                              <w:t xml:space="preserve">“) zu produzieren, sobald der Kreis grün wurde. </w:t>
                             </w:r>
+                            <w:r>
+                              <w:rPr>
+                                <w:lang w:val="de-DE"/>
+                              </w:rPr>
+                              <w:t>Nutzen Sie bitte die Zeit zwischen Erscheinen des Kreises und dem grün-werden dessen zur Vorbereitung auf das Sprechen</w:t>
+                            </w:r>
+                            <w:r>
+                              <w:rPr>
+                                <w:lang w:val="de-DE"/>
+                              </w:rPr>
+                              <w:t xml:space="preserve">. </w:t>
+                            </w:r>
+                            <w:r>
+                              <w:rPr>
+                                <w:lang w:val="de-DE"/>
+                              </w:rPr>
+                              <w:t xml:space="preserve"> Achten Sie darauf erst zu sprechen, wenn der Kreis grün wird. Bitte entspannen Sie ihre Gesichtsmuskeln und bitte vermeiden Sie Bewegungen (z.B. das Bewegen der Zunge) in der Vorbereitungsphase (also bevor der Kreis grün wird).</w:t>
+                            </w:r>
+                          </w:p>
+                          <w:p>
+                            <w:pPr>
+                              <w:rPr>
+                                <w:lang w:val="de-DE"/>
+                              </w:rPr>
+                            </w:pPr>
                           </w:p>
                         </w:txbxContent>
                       </wps:txbx>
@@ -3062,7 +3927,7 @@
           </mc:Choice>
           <mc:Fallback>
             <w:pict>
-              <v:shape w14:anchorId="06E53FCA" id="_x0000_s1028" type="#_x0000_t202" style="position:absolute;margin-left:179.15pt;margin-top:.45pt;width:261.05pt;height:109.8pt;z-index:251663360;visibility:visible;mso-wrap-style:square;mso-width-percent:0;mso-height-percent:0;mso-wrap-distance-left:9pt;mso-wrap-distance-top:3.6pt;mso-wrap-distance-right:9pt;mso-wrap-distance-bottom:3.6pt;mso-position-horizontal:absolute;mso-position-horizontal-relative:text;mso-position-vertical:absolute;mso-position-vertical-relative:text;mso-width-percent:0;mso-height-percent:0;mso-width-relative:margin;mso-height-relative:margin;v-text-anchor:top" o:gfxdata="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" stroked="f">
+              <v:shape w14:anchorId="7826239A" id="_x0000_s1028" type="#_x0000_t202" style="position:absolute;margin-left:166.85pt;margin-top:.9pt;width:257.5pt;height:218.7pt;z-index:251665408;visibility:visible;mso-wrap-style:square;mso-width-percent:0;mso-height-percent:0;mso-wrap-distance-left:9pt;mso-wrap-distance-top:3.6pt;mso-wrap-distance-right:9pt;mso-wrap-distance-bottom:3.6pt;mso-position-horizontal:absolute;mso-position-horizontal-relative:text;mso-position-vertical:absolute;mso-position-vertical-relative:text;mso-width-percent:0;mso-height-percent:0;mso-width-relative:margin;mso-height-relative:margin;v-text-anchor:top" o:gfxdata="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" stroked="f">
                 <v:textbox>
                   <w:txbxContent>
                     <w:p>
@@ -3100,19 +3965,31 @@
                         <w:rPr>
                           <w:lang w:val="de-DE"/>
                         </w:rPr>
-                        <w:t>Wenn der äußere Kreis die größe des inneren erreicht hat, wird der Kreis grün ausgefüllt</w:t>
+                        <w:t>Im Falle der Instruktion „</w:t>
                       </w:r>
                       <w:r>
                         <w:rPr>
                           <w:lang w:val="de-DE"/>
                         </w:rPr>
-                        <w:t xml:space="preserve">.    </w:t>
+                        <w:t>/ga/</w:t>
                       </w:r>
                       <w:r>
                         <w:rPr>
                           <w:lang w:val="de-DE"/>
                         </w:rPr>
-                        <w:t>Ihre Aufgabe ist es, eine kurze Silbe („</w:t>
+                        <w:t>“ ist es</w:t>
+                      </w:r>
+                      <w:r>
+                        <w:rPr>
+                          <w:lang w:val="de-DE"/>
+                        </w:rPr>
+                        <w:t xml:space="preserve"> </w:t>
+                      </w:r>
+                      <w:r>
+                        <w:rPr>
+                          <w:lang w:val="de-DE"/>
+                        </w:rPr>
+                        <w:t>Ihre Aufgabe eine kurze Silbe („</w:t>
                       </w:r>
                       <w:r>
                         <w:rPr>
@@ -3124,8 +4001,33 @@
                         <w:rPr>
                           <w:lang w:val="de-DE"/>
                         </w:rPr>
-                        <w:t>“) zu produzieren, sobald der Kreis grün wurde.</w:t>
+                        <w:t xml:space="preserve">“) zu produzieren, sobald der Kreis grün wurde. </w:t>
                       </w:r>
+                      <w:r>
+                        <w:rPr>
+                          <w:lang w:val="de-DE"/>
+                        </w:rPr>
+                        <w:t>Nutzen Sie bitte die Zeit zwischen Erscheinen des Kreises und dem grün-werden dessen zur Vorbereitung auf das Sprechen</w:t>
+                      </w:r>
+                      <w:r>
+                        <w:rPr>
+                          <w:lang w:val="de-DE"/>
+                        </w:rPr>
+                        <w:t xml:space="preserve">. </w:t>
+                      </w:r>
+                      <w:r>
+                        <w:rPr>
+                          <w:lang w:val="de-DE"/>
+                        </w:rPr>
+                        <w:t xml:space="preserve"> Achten Sie darauf erst zu sprechen, wenn der Kreis grün wird. Bitte entspannen Sie ihre Gesichtsmuskeln und bitte vermeiden Sie Bewegungen (z.B. das Bewegen der Zunge) in der Vorbereitungsphase (also bevor der Kreis grün wird).</w:t>
+                      </w:r>
+                    </w:p>
+                    <w:p>
+                      <w:pPr>
+                        <w:rPr>
+                          <w:lang w:val="de-DE"/>
+                        </w:rPr>
+                      </w:pPr>
                     </w:p>
                   </w:txbxContent>
                 </v:textbox>
@@ -3135,16 +4037,60 @@
           </mc:Fallback>
         </mc:AlternateContent>
       </w:r>
+    </w:p>
+    <w:p>
+      <w:pPr>
+        <w:rPr>
+          <w:lang w:val="de-DE"/>
+        </w:rPr>
+      </w:pPr>
+    </w:p>
+    <w:p>
+      <w:pPr>
+        <w:rPr>
+          <w:lang w:val="de-DE"/>
+        </w:rPr>
+      </w:pPr>
+    </w:p>
+    <w:p>
+      <w:pPr>
+        <w:rPr>
+          <w:lang w:val="de-DE"/>
+        </w:rPr>
+      </w:pPr>
+    </w:p>
+    <w:p>
+      <w:pPr>
+        <w:rPr>
+          <w:lang w:val="de-DE"/>
+        </w:rPr>
+      </w:pPr>
       <w:r>
         <w:rPr>
           <w:noProof/>
           <w:lang w:val="de-DE"/>
         </w:rPr>
         <w:drawing>
-          <wp:inline distT="0" distB="0" distL="0" distR="0" wp14:anchorId="0485DF53" wp14:editId="1ED5164C">
-            <wp:extent cx="2019352" cy="1411200"/>
-            <wp:effectExtent l="0" t="0" r="0" b="0"/>
-            <wp:docPr id="1111221653" name="Grafik 2" descr="Ein Bild, das Screenshot, Kreis enthält.&#10;&#10;KI-generierte Inhalte können fehlerhaft sein."/>
+          <wp:anchor distT="0" distB="0" distL="114300" distR="114300" simplePos="0" relativeHeight="251676672" behindDoc="0" locked="0" layoutInCell="1" allowOverlap="1" wp14:anchorId="4D1CA501" wp14:editId="5CE8CA22">
+            <wp:simplePos x="0" y="0"/>
+            <wp:positionH relativeFrom="margin">
+              <wp:align>left</wp:align>
+            </wp:positionH>
+            <wp:positionV relativeFrom="paragraph">
+              <wp:posOffset>165232</wp:posOffset>
+            </wp:positionV>
+            <wp:extent cx="2048116" cy="1440000"/>
+            <wp:effectExtent l="0" t="0" r="0" b="8255"/>
+            <wp:wrapThrough wrapText="bothSides">
+              <wp:wrapPolygon edited="0">
+                <wp:start x="0" y="0"/>
+                <wp:lineTo x="0" y="21438"/>
+                <wp:lineTo x="21299" y="21438"/>
+                <wp:lineTo x="21299" y="0"/>
+                <wp:lineTo x="0" y="0"/>
+              </wp:wrapPolygon>
+            </wp:wrapThrough>
+            <wp:docPr id="503584132" name="Grafik 1"/>
             <wp:cNvGraphicFramePr>
               <a:graphicFrameLocks xmlns:a="http://schemas.openxmlformats.org/drawingml/2006/main" noChangeAspect="1"/>
             </wp:cNvGraphicFramePr>
@@ -3152,158 +4098,71 @@
               <a:graphicData uri="http://schemas.openxmlformats.org/drawingml/2006/picture">
                 <pic:pic xmlns:pic="http://schemas.openxmlformats.org/drawingml/2006/picture">
                   <pic:nvPicPr>
-                    <pic:cNvPr id="1111221653" name="Grafik 2" descr="Ein Bild, das Screenshot, Kreis enthält.&#10;&#10;KI-generierte Inhalte können fehlerhaft sein."/>
-                    <pic:cNvPicPr>
-                      <a:picLocks noChangeAspect="1" noChangeArrowheads="1"/>
-                    </pic:cNvPicPr>
+                    <pic:cNvPr id="503584132" name="Grafik 1"/>
+                    <pic:cNvPicPr/>
                   </pic:nvPicPr>
                   <pic:blipFill>
-                    <a:blip r:embed="rId10" cstate="print">
+                    <a:blip r:embed="rId11" cstate="print">
                       <a:extLst>
                         <a:ext uri="{28A0092B-C50C-407E-A947-70E740481C1C}">
                           <a14:useLocalDpi xmlns:a14="http://schemas.microsoft.com/office/drawing/2010/main" val="0"/>
                         </a:ext>
                       </a:extLst>
                     </a:blip>
-                    <a:srcRect/>
                     <a:stretch>
                       <a:fillRect/>
                     </a:stretch>
                   </pic:blipFill>
-                  <pic:spPr bwMode="auto">
+                  <pic:spPr>
                     <a:xfrm>
                       <a:off x="0" y="0"/>
-                      <a:ext cx="2019352" cy="1411200"/>
+                      <a:ext cx="2048116" cy="1440000"/>
                     </a:xfrm>
                     <a:prstGeom prst="rect">
                       <a:avLst/>
                     </a:prstGeom>
-                    <a:noFill/>
-                    <a:ln>
-                      <a:noFill/>
-                    </a:ln>
                   </pic:spPr>
                 </pic:pic>
               </a:graphicData>
             </a:graphic>
-          </wp:inline>
+          </wp:anchor>
         </w:drawing>
       </w:r>
-      <w:r>
-        <w:rPr>
-          <w:lang w:val="de-DE"/>
-        </w:rPr>
-        <w:t xml:space="preserve">  </w:t>
-      </w:r>
-    </w:p>
-    <w:p>
-      <w:pPr>
-        <w:pBdr>
-          <w:bottom w:val="single" w:sz="6" w:space="1" w:color="auto"/>
-        </w:pBdr>
-        <w:rPr>
-          <w:lang w:val="de-DE"/>
-        </w:rPr>
-      </w:pPr>
-    </w:p>
-    <w:p>
-      <w:pPr>
-        <w:pBdr>
-          <w:bottom w:val="single" w:sz="6" w:space="1" w:color="auto"/>
-        </w:pBdr>
-        <w:rPr>
-          <w:lang w:val="de-DE"/>
-        </w:rPr>
-      </w:pPr>
-    </w:p>
-    <w:p>
-      <w:pPr>
-        <w:jc w:val="center"/>
-        <w:rPr>
-          <w:i/>
-          <w:iCs/>
-          <w:lang w:val="de-DE"/>
-        </w:rPr>
-      </w:pPr>
-      <w:r>
-        <w:rPr>
-          <w:i/>
-          <w:iCs/>
-          <w:lang w:val="de-DE"/>
-        </w:rPr>
-        <w:t>Bitte geben Sie nun der Versuchsleitung Bescheid</w:t>
-      </w:r>
-      <w:r>
-        <w:rPr>
-          <w:i/>
-          <w:iCs/>
-          <w:lang w:val="de-DE"/>
-        </w:rPr>
-        <w:t xml:space="preserve"> und wenden sie das Blatt NICHT</w:t>
-      </w:r>
-      <w:r>
-        <w:rPr>
-          <w:i/>
-          <w:iCs/>
-          <w:lang w:val="de-DE"/>
-        </w:rPr>
-        <w:t>.</w:t>
-      </w:r>
-    </w:p>
-    <w:p>
-      <w:pPr>
-        <w:rPr>
-          <w:lang w:val="de-DE"/>
-        </w:rPr>
-      </w:pPr>
-      <w:r>
-        <w:rPr>
-          <w:lang w:val="de-DE"/>
-        </w:rPr>
-        <w:br w:type="page"/>
-      </w:r>
-    </w:p>
-    <w:p>
-      <w:pPr>
-        <w:rPr>
-          <w:b/>
-          <w:bCs/>
-          <w:sz w:val="32"/>
-          <w:szCs w:val="32"/>
-          <w:lang w:val="de-DE"/>
-        </w:rPr>
-      </w:pPr>
-      <w:r>
-        <w:rPr>
-          <w:b/>
-          <w:bCs/>
-          <w:sz w:val="32"/>
-          <w:szCs w:val="32"/>
-          <w:lang w:val="de-DE"/>
-        </w:rPr>
-        <w:lastRenderedPageBreak/>
-        <w:t xml:space="preserve">Abbildungen </w:t>
-      </w:r>
-      <w:r>
-        <w:rPr>
-          <w:b/>
-          <w:bCs/>
-          <w:sz w:val="32"/>
-          <w:szCs w:val="32"/>
-          <w:lang w:val="de-DE"/>
-        </w:rPr>
-        <w:t xml:space="preserve">Teil </w:t>
-      </w:r>
-      <w:r>
-        <w:rPr>
-          <w:b/>
-          <w:bCs/>
-          <w:sz w:val="32"/>
-          <w:szCs w:val="32"/>
-          <w:lang w:val="de-DE"/>
-        </w:rPr>
-        <w:t>2</w:t>
-      </w:r>
+    </w:p>
+    <w:p>
+      <w:pPr>
+        <w:rPr>
+          <w:lang w:val="de-DE"/>
+        </w:rPr>
+      </w:pPr>
+    </w:p>
+    <w:p>
+      <w:pPr>
+        <w:rPr>
+          <w:lang w:val="de-DE"/>
+        </w:rPr>
+      </w:pPr>
+    </w:p>
+    <w:p>
+      <w:pPr>
+        <w:rPr>
+          <w:lang w:val="de-DE"/>
+        </w:rPr>
+      </w:pPr>
+    </w:p>
+    <w:p>
+      <w:pPr>
+        <w:rPr>
+          <w:lang w:val="de-DE"/>
+        </w:rPr>
+      </w:pPr>
+    </w:p>
+    <w:p>
+      <w:pPr>
+        <w:rPr>
+          <w:lang w:val="de-DE"/>
+        </w:rPr>
+      </w:pPr>
     </w:p>
     <w:p>
       <w:pPr>
@@ -3319,18 +4178,18 @@
         <mc:AlternateContent>
           <mc:Choice Requires="wps">
             <w:drawing>
-              <wp:anchor distT="0" distB="0" distL="114300" distR="114300" simplePos="0" relativeHeight="251668480" behindDoc="0" locked="0" layoutInCell="1" allowOverlap="1" wp14:anchorId="650B86EC" wp14:editId="2484449A">
+              <wp:anchor distT="0" distB="0" distL="114300" distR="114300" simplePos="0" relativeHeight="251675648" behindDoc="0" locked="0" layoutInCell="1" allowOverlap="1" wp14:anchorId="53C00E1B" wp14:editId="5ABCCB31">
                 <wp:simplePos x="0" y="0"/>
                 <wp:positionH relativeFrom="margin">
-                  <wp:posOffset>-57785</wp:posOffset>
+                  <wp:posOffset>-66040</wp:posOffset>
                 </wp:positionH>
                 <wp:positionV relativeFrom="paragraph">
-                  <wp:posOffset>231775</wp:posOffset>
+                  <wp:posOffset>284851</wp:posOffset>
                 </wp:positionV>
-                <wp:extent cx="1649095" cy="3679533"/>
-                <wp:effectExtent l="0" t="0" r="27305" b="16510"/>
+                <wp:extent cx="2147978" cy="3045125"/>
+                <wp:effectExtent l="0" t="0" r="24130" b="22225"/>
                 <wp:wrapNone/>
-                <wp:docPr id="440735670" name="Rechteck 8"/>
+                <wp:docPr id="225977535" name="Rechteck 8"/>
                 <wp:cNvGraphicFramePr/>
                 <a:graphic xmlns:a="http://schemas.openxmlformats.org/drawingml/2006/main">
                   <a:graphicData uri="http://schemas.microsoft.com/office/word/2010/wordprocessingShape">
@@ -3339,7 +4198,7 @@
                       <wps:spPr>
                         <a:xfrm>
                           <a:off x="0" y="0"/>
-                          <a:ext cx="1649095" cy="3679533"/>
+                          <a:ext cx="2147978" cy="3045125"/>
                         </a:xfrm>
                         <a:prstGeom prst="rect">
                           <a:avLst/>
@@ -3376,6 +4235,9 @@
                     </wps:wsp>
                   </a:graphicData>
                 </a:graphic>
+                <wp14:sizeRelH relativeFrom="margin">
+                  <wp14:pctWidth>0</wp14:pctWidth>
+                </wp14:sizeRelH>
                 <wp14:sizeRelV relativeFrom="margin">
                   <wp14:pctHeight>0</wp14:pctHeight>
                 </wp14:sizeRelV>
@@ -3384,7 +4246,7 @@
           </mc:Choice>
           <mc:Fallback>
             <w:pict>
-              <v:rect w14:anchorId="7F7A4233" id="Rechteck 8" o:spid="_x0000_s1026" style="position:absolute;margin-left:-4.55pt;margin-top:18.25pt;width:129.85pt;height:289.75pt;z-index:251668480;visibility:visible;mso-wrap-style:square;mso-height-percent:0;mso-wrap-distance-left:9pt;mso-wrap-distance-top:0;mso-wrap-distance-right:9pt;mso-wrap-distance-bottom:0;mso-position-horizontal:absolute;mso-position-horizontal-relative:margin;mso-position-vertical:absolute;mso-position-vertical-relative:text;mso-height-percent:0;mso-height-relative:margin;v-text-anchor:middle" o:gfxdata="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" filled="f" strokecolor="black [3213]" strokeweight="1pt">
+              <v:rect w14:anchorId="1D9D6C43" id="Rechteck 8" o:spid="_x0000_s1026" style="position:absolute;margin-left:-5.2pt;margin-top:22.45pt;width:169.15pt;height:239.75pt;z-index:251675648;visibility:visible;mso-wrap-style:square;mso-width-percent:0;mso-height-percent:0;mso-wrap-distance-left:9pt;mso-wrap-distance-top:0;mso-wrap-distance-right:9pt;mso-wrap-distance-bottom:0;mso-position-horizontal:absolute;mso-position-horizontal-relative:margin;mso-position-vertical:absolute;mso-position-vertical-relative:text;mso-width-percent:0;mso-height-percent:0;mso-width-relative:margin;mso-height-relative:margin;v-text-anchor:middle" o:gfxdata="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" filled="f" strokecolor="black [3213]" strokeweight="1pt">
                 <w10:wrap anchorx="margin"/>
               </v:rect>
             </w:pict>
@@ -3403,21 +4265,107 @@
           <w:noProof/>
           <w:lang w:val="de-DE"/>
         </w:rPr>
+        <w:drawing>
+          <wp:anchor distT="0" distB="0" distL="114300" distR="114300" simplePos="0" relativeHeight="251672576" behindDoc="0" locked="0" layoutInCell="1" allowOverlap="1" wp14:anchorId="6E2BD1B3" wp14:editId="2CB8F4FA">
+            <wp:simplePos x="0" y="0"/>
+            <wp:positionH relativeFrom="margin">
+              <wp:align>left</wp:align>
+            </wp:positionH>
+            <wp:positionV relativeFrom="paragraph">
+              <wp:posOffset>8854</wp:posOffset>
+            </wp:positionV>
+            <wp:extent cx="2047707" cy="1440000"/>
+            <wp:effectExtent l="0" t="0" r="0" b="8255"/>
+            <wp:wrapThrough wrapText="bothSides">
+              <wp:wrapPolygon edited="0">
+                <wp:start x="0" y="0"/>
+                <wp:lineTo x="0" y="21438"/>
+                <wp:lineTo x="21305" y="21438"/>
+                <wp:lineTo x="21305" y="0"/>
+                <wp:lineTo x="0" y="0"/>
+              </wp:wrapPolygon>
+            </wp:wrapThrough>
+            <wp:docPr id="982151927" name="Grafik 1"/>
+            <wp:cNvGraphicFramePr>
+              <a:graphicFrameLocks xmlns:a="http://schemas.openxmlformats.org/drawingml/2006/main" noChangeAspect="1"/>
+            </wp:cNvGraphicFramePr>
+            <a:graphic xmlns:a="http://schemas.openxmlformats.org/drawingml/2006/main">
+              <a:graphicData uri="http://schemas.openxmlformats.org/drawingml/2006/picture">
+                <pic:pic xmlns:pic="http://schemas.openxmlformats.org/drawingml/2006/picture">
+                  <pic:nvPicPr>
+                    <pic:cNvPr id="982151927" name="Grafik 1"/>
+                    <pic:cNvPicPr>
+                      <a:picLocks noChangeAspect="1" noChangeArrowheads="1"/>
+                    </pic:cNvPicPr>
+                  </pic:nvPicPr>
+                  <pic:blipFill>
+                    <a:blip r:embed="rId12" cstate="print">
+                      <a:extLst>
+                        <a:ext uri="{28A0092B-C50C-407E-A947-70E740481C1C}">
+                          <a14:useLocalDpi xmlns:a14="http://schemas.microsoft.com/office/drawing/2010/main" val="0"/>
+                        </a:ext>
+                      </a:extLst>
+                    </a:blip>
+                    <a:stretch>
+                      <a:fillRect/>
+                    </a:stretch>
+                  </pic:blipFill>
+                  <pic:spPr bwMode="auto">
+                    <a:xfrm>
+                      <a:off x="0" y="0"/>
+                      <a:ext cx="2047707" cy="1440000"/>
+                    </a:xfrm>
+                    <a:prstGeom prst="rect">
+                      <a:avLst/>
+                    </a:prstGeom>
+                    <a:noFill/>
+                    <a:ln>
+                      <a:noFill/>
+                    </a:ln>
+                  </pic:spPr>
+                </pic:pic>
+              </a:graphicData>
+            </a:graphic>
+          </wp:anchor>
+        </w:drawing>
+      </w:r>
+    </w:p>
+    <w:p>
+      <w:pPr>
+        <w:rPr>
+          <w:lang w:val="de-DE"/>
+        </w:rPr>
+      </w:pPr>
+    </w:p>
+    <w:p>
+      <w:pPr>
+        <w:pBdr>
+          <w:bottom w:val="single" w:sz="12" w:space="1" w:color="auto"/>
+        </w:pBdr>
+        <w:rPr>
+          <w:lang w:val="de-DE"/>
+        </w:rPr>
+      </w:pPr>
+      <w:r>
+        <w:rPr>
+          <w:noProof/>
+          <w:lang w:val="de-DE"/>
+        </w:rPr>
         <mc:AlternateContent>
           <mc:Choice Requires="wps">
             <w:drawing>
-              <wp:anchor distT="45720" distB="45720" distL="114300" distR="114300" simplePos="0" relativeHeight="251665408" behindDoc="0" locked="0" layoutInCell="1" allowOverlap="1" wp14:anchorId="7826239A" wp14:editId="1FC9E210">
+              <wp:anchor distT="45720" distB="45720" distL="114300" distR="114300" simplePos="0" relativeHeight="251667456" behindDoc="0" locked="0" layoutInCell="1" allowOverlap="1" wp14:anchorId="6ED838F2" wp14:editId="187AF46D">
                 <wp:simplePos x="0" y="0"/>
                 <wp:positionH relativeFrom="column">
-                  <wp:posOffset>2125980</wp:posOffset>
+                  <wp:posOffset>2118995</wp:posOffset>
                 </wp:positionH>
                 <wp:positionV relativeFrom="paragraph">
-                  <wp:posOffset>916940</wp:posOffset>
+                  <wp:posOffset>55616</wp:posOffset>
                 </wp:positionV>
-                <wp:extent cx="3270250" cy="1615440"/>
-                <wp:effectExtent l="0" t="0" r="6350" b="3810"/>
+                <wp:extent cx="3270250" cy="1586865"/>
+                <wp:effectExtent l="0" t="0" r="6350" b="0"/>
                 <wp:wrapSquare wrapText="bothSides"/>
-                <wp:docPr id="1201548904" name="Textfeld 2"/>
+                <wp:docPr id="1904126523" name="Textfeld 2"/>
                 <wp:cNvGraphicFramePr>
                   <a:graphicFrameLocks xmlns:a="http://schemas.openxmlformats.org/drawingml/2006/main"/>
                 </wp:cNvGraphicFramePr>
@@ -3430,7 +4378,7 @@
                       <wps:spPr bwMode="auto">
                         <a:xfrm>
                           <a:off x="0" y="0"/>
-                          <a:ext cx="3270250" cy="1615440"/>
+                          <a:ext cx="3270250" cy="1586865"/>
                         </a:xfrm>
                         <a:prstGeom prst="rect">
                           <a:avLst/>
@@ -3482,25 +4430,7 @@
                               <w:rPr>
                                 <w:lang w:val="de-DE"/>
                               </w:rPr>
-                              <w:t>Im Falle der „</w:t>
-                            </w:r>
-                            <w:r>
-                              <w:rPr>
-                                <w:lang w:val="de-DE"/>
-                              </w:rPr>
-                              <w:t>/xx/</w:t>
-                            </w:r>
-                            <w:r>
-                              <w:rPr>
-                                <w:lang w:val="de-DE"/>
-                              </w:rPr>
-                              <w:t xml:space="preserve">“ Instruktion is es </w:t>
-                            </w:r>
-                            <w:r>
-                              <w:rPr>
-                                <w:lang w:val="de-DE"/>
-                              </w:rPr>
-                              <w:t>Ihre Aufgabe den Verlauf des Kreises zu verfolgen. Sie bleiben aber passiv, das heißt Sie produzieren keine Silbe und bereiten sich auch nicht darauf vor eine Silbe zu produzieren.</w:t>
+                              <w:t>Im Falle der „/xx/“ Instruktion ist es Ihre Aufgabe darauf zu achten, wann der Kreis grün wird. Sie bleiben aber passiv, das heißt Sie produzieren keine Silbe und bereiten sich auch nicht darauf vor eine Silbe zu produzieren.</w:t>
                             </w:r>
                           </w:p>
                         </w:txbxContent>
@@ -3522,7 +4452,7 @@
           </mc:Choice>
           <mc:Fallback>
             <w:pict>
-              <v:shape w14:anchorId="7826239A" id="_x0000_s1029" type="#_x0000_t202" style="position:absolute;margin-left:167.4pt;margin-top:72.2pt;width:257.5pt;height:127.2pt;z-index:251665408;visibility:visible;mso-wrap-style:square;mso-width-percent:0;mso-height-percent:0;mso-wrap-distance-left:9pt;mso-wrap-distance-top:3.6pt;mso-wrap-distance-right:9pt;mso-wrap-distance-bottom:3.6pt;mso-position-horizontal:absolute;mso-position-horizontal-relative:text;mso-position-vertical:absolute;mso-position-vertical-relative:text;mso-width-percent:0;mso-height-percent:0;mso-width-relative:margin;mso-height-relative:margin;v-text-anchor:top" o:gfxdata="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" stroked="f">
+              <v:shape w14:anchorId="6ED838F2" id="_x0000_s1029" type="#_x0000_t202" style="position:absolute;margin-left:166.85pt;margin-top:4.4pt;width:257.5pt;height:124.95pt;z-index:251667456;visibility:visible;mso-wrap-style:square;mso-width-percent:0;mso-height-percent:0;mso-wrap-distance-left:9pt;mso-wrap-distance-top:3.6pt;mso-wrap-distance-right:9pt;mso-wrap-distance-bottom:3.6pt;mso-position-horizontal:absolute;mso-position-horizontal-relative:text;mso-position-vertical:absolute;mso-position-vertical-relative:text;mso-width-percent:0;mso-height-percent:0;mso-width-relative:margin;mso-height-relative:margin;v-text-anchor:top" o:gfxdata="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" stroked="f">
                 <v:textbox>
                   <w:txbxContent>
                     <w:p>
@@ -3560,25 +4490,7 @@
                         <w:rPr>
                           <w:lang w:val="de-DE"/>
                         </w:rPr>
-                        <w:t>Im Falle der „</w:t>
-                      </w:r>
-                      <w:r>
-                        <w:rPr>
-                          <w:lang w:val="de-DE"/>
-                        </w:rPr>
-                        <w:t>/xx/</w:t>
-                      </w:r>
-                      <w:r>
-                        <w:rPr>
-                          <w:lang w:val="de-DE"/>
-                        </w:rPr>
-                        <w:t xml:space="preserve">“ Instruktion is es </w:t>
-                      </w:r>
-                      <w:r>
-                        <w:rPr>
-                          <w:lang w:val="de-DE"/>
-                        </w:rPr>
-                        <w:t>Ihre Aufgabe den Verlauf des Kreises zu verfolgen. Sie bleiben aber passiv, das heißt Sie produzieren keine Silbe und bereiten sich auch nicht darauf vor eine Silbe zu produzieren.</w:t>
+                        <w:t>Im Falle der „/xx/“ Instruktion ist es Ihre Aufgabe darauf zu achten, wann der Kreis grün wird. Sie bleiben aber passiv, das heißt Sie produzieren keine Silbe und bereiten sich auch nicht darauf vor eine Silbe zu produzieren.</w:t>
                       </w:r>
                     </w:p>
                   </w:txbxContent>
@@ -3589,16 +4501,52 @@
           </mc:Fallback>
         </mc:AlternateContent>
       </w:r>
+    </w:p>
+    <w:p>
+      <w:pPr>
+        <w:pBdr>
+          <w:bottom w:val="single" w:sz="12" w:space="1" w:color="auto"/>
+        </w:pBdr>
+        <w:rPr>
+          <w:lang w:val="de-DE"/>
+        </w:rPr>
+      </w:pPr>
+    </w:p>
+    <w:p>
+      <w:pPr>
+        <w:pBdr>
+          <w:bottom w:val="single" w:sz="12" w:space="1" w:color="auto"/>
+        </w:pBdr>
+        <w:rPr>
+          <w:lang w:val="de-DE"/>
+        </w:rPr>
+      </w:pPr>
       <w:r>
         <w:rPr>
           <w:noProof/>
           <w:lang w:val="de-DE"/>
         </w:rPr>
         <w:drawing>
-          <wp:inline distT="0" distB="0" distL="0" distR="0" wp14:anchorId="3DCB808B" wp14:editId="1EF245CD">
-            <wp:extent cx="1528175" cy="1080000"/>
-            <wp:effectExtent l="0" t="0" r="0" b="6350"/>
-            <wp:docPr id="1231434029" name="Grafik 5" descr="Ein Bild, das Kreis, Diagramm, Screenshot, Design enthält.&#10;&#10;KI-generierte Inhalte können fehlerhaft sein."/>
+          <wp:anchor distT="0" distB="0" distL="114300" distR="114300" simplePos="0" relativeHeight="251673600" behindDoc="0" locked="0" layoutInCell="1" allowOverlap="1" wp14:anchorId="77169F4A" wp14:editId="4F7D7577">
+            <wp:simplePos x="0" y="0"/>
+            <wp:positionH relativeFrom="margin">
+              <wp:align>left</wp:align>
+            </wp:positionH>
+            <wp:positionV relativeFrom="paragraph">
+              <wp:posOffset>267000</wp:posOffset>
+            </wp:positionV>
+            <wp:extent cx="2054117" cy="1440000"/>
+            <wp:effectExtent l="0" t="0" r="3810" b="8255"/>
+            <wp:wrapThrough wrapText="bothSides">
+              <wp:wrapPolygon edited="0">
+                <wp:start x="0" y="0"/>
+                <wp:lineTo x="0" y="21438"/>
+                <wp:lineTo x="21440" y="21438"/>
+                <wp:lineTo x="21440" y="0"/>
+                <wp:lineTo x="0" y="0"/>
+              </wp:wrapPolygon>
+            </wp:wrapThrough>
+            <wp:docPr id="1545660405" name="Grafik 2"/>
             <wp:cNvGraphicFramePr>
               <a:graphicFrameLocks xmlns:a="http://schemas.openxmlformats.org/drawingml/2006/main" noChangeAspect="1"/>
             </wp:cNvGraphicFramePr>
@@ -3606,20 +4554,19 @@
               <a:graphicData uri="http://schemas.openxmlformats.org/drawingml/2006/picture">
                 <pic:pic xmlns:pic="http://schemas.openxmlformats.org/drawingml/2006/picture">
                   <pic:nvPicPr>
-                    <pic:cNvPr id="1231434029" name="Grafik 5" descr="Ein Bild, das Kreis, Diagramm, Screenshot, Design enthält.&#10;&#10;KI-generierte Inhalte können fehlerhaft sein."/>
+                    <pic:cNvPr id="1545660405" name="Grafik 2"/>
                     <pic:cNvPicPr>
                       <a:picLocks noChangeAspect="1" noChangeArrowheads="1"/>
                     </pic:cNvPicPr>
                   </pic:nvPicPr>
                   <pic:blipFill>
-                    <a:blip r:embed="rId11" cstate="print">
+                    <a:blip r:embed="rId13" cstate="print">
                       <a:extLst>
                         <a:ext uri="{28A0092B-C50C-407E-A947-70E740481C1C}">
                           <a14:useLocalDpi xmlns:a14="http://schemas.microsoft.com/office/drawing/2010/main" val="0"/>
                         </a:ext>
                       </a:extLst>
                     </a:blip>
-                    <a:srcRect/>
                     <a:stretch>
                       <a:fillRect/>
                     </a:stretch>
@@ -3627,7 +4574,7 @@
                   <pic:spPr bwMode="auto">
                     <a:xfrm>
                       <a:off x="0" y="0"/>
-                      <a:ext cx="1528175" cy="1080000"/>
+                      <a:ext cx="2054117" cy="1440000"/>
                     </a:xfrm>
                     <a:prstGeom prst="rect">
                       <a:avLst/>
@@ -3640,613 +4587,7 @@
                 </pic:pic>
               </a:graphicData>
             </a:graphic>
-          </wp:inline>
-        </w:drawing>
-      </w:r>
-    </w:p>
-    <w:p>
-      <w:pPr>
-        <w:rPr>
-          <w:lang w:val="de-DE"/>
-        </w:rPr>
-      </w:pPr>
-      <w:r>
-        <w:rPr>
-          <w:noProof/>
-          <w:lang w:val="de-DE"/>
-        </w:rPr>
-        <w:drawing>
-          <wp:inline distT="0" distB="0" distL="0" distR="0" wp14:anchorId="34DC0131" wp14:editId="4F6C7B1D">
-            <wp:extent cx="1535361" cy="1080000"/>
-            <wp:effectExtent l="0" t="0" r="8255" b="6350"/>
-            <wp:docPr id="1741974110" name="Grafik 6" descr="Ein Bild, das Kreis, Screenshot, Diagramm, Design enthält.&#10;&#10;KI-generierte Inhalte können fehlerhaft sein."/>
-            <wp:cNvGraphicFramePr>
-              <a:graphicFrameLocks xmlns:a="http://schemas.openxmlformats.org/drawingml/2006/main" noChangeAspect="1"/>
-            </wp:cNvGraphicFramePr>
-            <a:graphic xmlns:a="http://schemas.openxmlformats.org/drawingml/2006/main">
-              <a:graphicData uri="http://schemas.openxmlformats.org/drawingml/2006/picture">
-                <pic:pic xmlns:pic="http://schemas.openxmlformats.org/drawingml/2006/picture">
-                  <pic:nvPicPr>
-                    <pic:cNvPr id="1741974110" name="Grafik 6" descr="Ein Bild, das Kreis, Screenshot, Diagramm, Design enthält.&#10;&#10;KI-generierte Inhalte können fehlerhaft sein."/>
-                    <pic:cNvPicPr>
-                      <a:picLocks noChangeAspect="1" noChangeArrowheads="1"/>
-                    </pic:cNvPicPr>
-                  </pic:nvPicPr>
-                  <pic:blipFill>
-                    <a:blip r:embed="rId12" cstate="print">
-                      <a:extLst>
-                        <a:ext uri="{28A0092B-C50C-407E-A947-70E740481C1C}">
-                          <a14:useLocalDpi xmlns:a14="http://schemas.microsoft.com/office/drawing/2010/main" val="0"/>
-                        </a:ext>
-                      </a:extLst>
-                    </a:blip>
-                    <a:srcRect/>
-                    <a:stretch>
-                      <a:fillRect/>
-                    </a:stretch>
-                  </pic:blipFill>
-                  <pic:spPr bwMode="auto">
-                    <a:xfrm>
-                      <a:off x="0" y="0"/>
-                      <a:ext cx="1535361" cy="1080000"/>
-                    </a:xfrm>
-                    <a:prstGeom prst="rect">
-                      <a:avLst/>
-                    </a:prstGeom>
-                    <a:noFill/>
-                    <a:ln>
-                      <a:noFill/>
-                    </a:ln>
-                  </pic:spPr>
-                </pic:pic>
-              </a:graphicData>
-            </a:graphic>
-          </wp:inline>
-        </w:drawing>
-      </w:r>
-    </w:p>
-    <w:p>
-      <w:pPr>
-        <w:rPr>
-          <w:lang w:val="de-DE"/>
-        </w:rPr>
-      </w:pPr>
-      <w:r>
-        <w:rPr>
-          <w:noProof/>
-          <w:lang w:val="de-DE"/>
-        </w:rPr>
-        <w:drawing>
-          <wp:inline distT="0" distB="0" distL="0" distR="0" wp14:anchorId="5260B267" wp14:editId="0FBBDB1F">
-            <wp:extent cx="1542227" cy="1080000"/>
-            <wp:effectExtent l="0" t="0" r="1270" b="6350"/>
-            <wp:docPr id="503584132" name="Grafik 1" descr="Ein Bild, das Screenshot, Kreis enthält.&#10;&#10;KI-generierte Inhalte können fehlerhaft sein."/>
-            <wp:cNvGraphicFramePr>
-              <a:graphicFrameLocks xmlns:a="http://schemas.openxmlformats.org/drawingml/2006/main" noChangeAspect="1"/>
-            </wp:cNvGraphicFramePr>
-            <a:graphic xmlns:a="http://schemas.openxmlformats.org/drawingml/2006/main">
-              <a:graphicData uri="http://schemas.openxmlformats.org/drawingml/2006/picture">
-                <pic:pic xmlns:pic="http://schemas.openxmlformats.org/drawingml/2006/picture">
-                  <pic:nvPicPr>
-                    <pic:cNvPr id="503584132" name="Grafik 1" descr="Ein Bild, das Screenshot, Kreis enthält.&#10;&#10;KI-generierte Inhalte können fehlerhaft sein."/>
-                    <pic:cNvPicPr/>
-                  </pic:nvPicPr>
-                  <pic:blipFill>
-                    <a:blip r:embed="rId13"/>
-                    <a:stretch>
-                      <a:fillRect/>
-                    </a:stretch>
-                  </pic:blipFill>
-                  <pic:spPr>
-                    <a:xfrm>
-                      <a:off x="0" y="0"/>
-                      <a:ext cx="1542227" cy="1080000"/>
-                    </a:xfrm>
-                    <a:prstGeom prst="rect">
-                      <a:avLst/>
-                    </a:prstGeom>
-                  </pic:spPr>
-                </pic:pic>
-              </a:graphicData>
-            </a:graphic>
-          </wp:inline>
-        </w:drawing>
-      </w:r>
-    </w:p>
-    <w:p>
-      <w:pPr>
-        <w:rPr>
-          <w:lang w:val="de-DE"/>
-        </w:rPr>
-      </w:pPr>
-      <w:r>
-        <w:rPr>
-          <w:noProof/>
-          <w:lang w:val="de-DE"/>
-        </w:rPr>
-        <mc:AlternateContent>
-          <mc:Choice Requires="wps">
-            <w:drawing>
-              <wp:anchor distT="0" distB="0" distL="114300" distR="114300" simplePos="0" relativeHeight="251670528" behindDoc="0" locked="0" layoutInCell="1" allowOverlap="1" wp14:anchorId="49791CA5" wp14:editId="74636771">
-                <wp:simplePos x="0" y="0"/>
-                <wp:positionH relativeFrom="margin">
-                  <wp:posOffset>-57150</wp:posOffset>
-                </wp:positionH>
-                <wp:positionV relativeFrom="paragraph">
-                  <wp:posOffset>236220</wp:posOffset>
-                </wp:positionV>
-                <wp:extent cx="1649095" cy="3679533"/>
-                <wp:effectExtent l="0" t="0" r="27305" b="16510"/>
-                <wp:wrapNone/>
-                <wp:docPr id="21287399" name="Rechteck 8"/>
-                <wp:cNvGraphicFramePr/>
-                <a:graphic xmlns:a="http://schemas.openxmlformats.org/drawingml/2006/main">
-                  <a:graphicData uri="http://schemas.microsoft.com/office/word/2010/wordprocessingShape">
-                    <wps:wsp>
-                      <wps:cNvSpPr/>
-                      <wps:spPr>
-                        <a:xfrm>
-                          <a:off x="0" y="0"/>
-                          <a:ext cx="1649095" cy="3679533"/>
-                        </a:xfrm>
-                        <a:prstGeom prst="rect">
-                          <a:avLst/>
-                        </a:prstGeom>
-                        <a:noFill/>
-                        <a:ln>
-                          <a:solidFill>
-                            <a:schemeClr val="tx1"/>
-                          </a:solidFill>
-                        </a:ln>
-                      </wps:spPr>
-                      <wps:style>
-                        <a:lnRef idx="2">
-                          <a:schemeClr val="accent1">
-                            <a:shade val="15000"/>
-                          </a:schemeClr>
-                        </a:lnRef>
-                        <a:fillRef idx="1">
-                          <a:schemeClr val="accent1"/>
-                        </a:fillRef>
-                        <a:effectRef idx="0">
-                          <a:schemeClr val="accent1"/>
-                        </a:effectRef>
-                        <a:fontRef idx="minor">
-                          <a:schemeClr val="lt1"/>
-                        </a:fontRef>
-                      </wps:style>
-                      <wps:bodyPr rot="0" spcFirstLastPara="0" vertOverflow="overflow" horzOverflow="overflow" vert="horz" wrap="square" lIns="91440" tIns="45720" rIns="91440" bIns="45720" numCol="1" spcCol="0" rtlCol="0" fromWordArt="0" anchor="ctr" anchorCtr="0" forceAA="0" compatLnSpc="1">
-                        <a:prstTxWarp prst="textNoShape">
-                          <a:avLst/>
-                        </a:prstTxWarp>
-                        <a:noAutofit/>
-                      </wps:bodyPr>
-                    </wps:wsp>
-                  </a:graphicData>
-                </a:graphic>
-                <wp14:sizeRelV relativeFrom="margin">
-                  <wp14:pctHeight>0</wp14:pctHeight>
-                </wp14:sizeRelV>
-              </wp:anchor>
-            </w:drawing>
-          </mc:Choice>
-          <mc:Fallback>
-            <w:pict>
-              <v:rect w14:anchorId="48784B40" id="Rechteck 8" o:spid="_x0000_s1026" style="position:absolute;margin-left:-4.5pt;margin-top:18.6pt;width:129.85pt;height:289.75pt;z-index:251670528;visibility:visible;mso-wrap-style:square;mso-height-percent:0;mso-wrap-distance-left:9pt;mso-wrap-distance-top:0;mso-wrap-distance-right:9pt;mso-wrap-distance-bottom:0;mso-position-horizontal:absolute;mso-position-horizontal-relative:margin;mso-position-vertical:absolute;mso-position-vertical-relative:text;mso-height-percent:0;mso-height-relative:margin;v-text-anchor:middle" o:gfxdata="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" filled="f" strokecolor="black [3213]" strokeweight="1pt">
-                <w10:wrap anchorx="margin"/>
-              </v:rect>
-            </w:pict>
-          </mc:Fallback>
-        </mc:AlternateContent>
-      </w:r>
-    </w:p>
-    <w:p>
-      <w:pPr>
-        <w:rPr>
-          <w:lang w:val="de-DE"/>
-        </w:rPr>
-      </w:pPr>
-      <w:r>
-        <w:rPr>
-          <w:noProof/>
-          <w:lang w:val="de-DE"/>
-        </w:rPr>
-        <mc:AlternateContent>
-          <mc:Choice Requires="wps">
-            <w:drawing>
-              <wp:anchor distT="45720" distB="45720" distL="114300" distR="114300" simplePos="0" relativeHeight="251667456" behindDoc="0" locked="0" layoutInCell="1" allowOverlap="1" wp14:anchorId="6ED838F2" wp14:editId="1E6D83DE">
-                <wp:simplePos x="0" y="0"/>
-                <wp:positionH relativeFrom="column">
-                  <wp:posOffset>2123440</wp:posOffset>
-                </wp:positionH>
-                <wp:positionV relativeFrom="paragraph">
-                  <wp:posOffset>782320</wp:posOffset>
-                </wp:positionV>
-                <wp:extent cx="3270250" cy="1963420"/>
-                <wp:effectExtent l="0" t="0" r="6350" b="0"/>
-                <wp:wrapSquare wrapText="bothSides"/>
-                <wp:docPr id="1904126523" name="Textfeld 2"/>
-                <wp:cNvGraphicFramePr>
-                  <a:graphicFrameLocks xmlns:a="http://schemas.openxmlformats.org/drawingml/2006/main"/>
-                </wp:cNvGraphicFramePr>
-                <a:graphic xmlns:a="http://schemas.openxmlformats.org/drawingml/2006/main">
-                  <a:graphicData uri="http://schemas.microsoft.com/office/word/2010/wordprocessingShape">
-                    <wps:wsp>
-                      <wps:cNvSpPr txBox="1">
-                        <a:spLocks noChangeArrowheads="1"/>
-                      </wps:cNvSpPr>
-                      <wps:spPr bwMode="auto">
-                        <a:xfrm>
-                          <a:off x="0" y="0"/>
-                          <a:ext cx="3270250" cy="1963420"/>
-                        </a:xfrm>
-                        <a:prstGeom prst="rect">
-                          <a:avLst/>
-                        </a:prstGeom>
-                        <a:solidFill>
-                          <a:srgbClr val="FFFFFF"/>
-                        </a:solidFill>
-                        <a:ln w="9525">
-                          <a:noFill/>
-                          <a:miter lim="800000"/>
-                          <a:headEnd/>
-                          <a:tailEnd/>
-                        </a:ln>
-                      </wps:spPr>
-                      <wps:txbx>
-                        <w:txbxContent>
-                          <w:p>
-                            <w:pPr>
-                              <w:rPr>
-                                <w:b/>
-                                <w:bCs/>
-                                <w:lang w:val="de-DE"/>
-                              </w:rPr>
-                            </w:pPr>
-                            <w:r>
-                              <w:rPr>
-                                <w:b/>
-                                <w:bCs/>
-                                <w:lang w:val="de-DE"/>
-                              </w:rPr>
-                              <w:t xml:space="preserve">Abbildung </w:t>
-                            </w:r>
-                            <w:r>
-                              <w:rPr>
-                                <w:b/>
-                                <w:bCs/>
-                                <w:lang w:val="de-DE"/>
-                              </w:rPr>
-                              <w:t>5</w:t>
-                            </w:r>
-                          </w:p>
-                          <w:p>
-                            <w:pPr>
-                              <w:rPr>
-                                <w:lang w:val="de-DE"/>
-                              </w:rPr>
-                            </w:pPr>
-                            <w:r>
-                              <w:rPr>
-                                <w:lang w:val="de-DE"/>
-                              </w:rPr>
-                              <w:t>Im Falle der Instruktion „</w:t>
-                            </w:r>
-                            <w:r>
-                              <w:rPr>
-                                <w:lang w:val="de-DE"/>
-                              </w:rPr>
-                              <w:t>/</w:t>
-                            </w:r>
-                            <w:r>
-                              <w:rPr>
-                                <w:lang w:val="de-DE"/>
-                              </w:rPr>
-                              <w:t>ga</w:t>
-                            </w:r>
-                            <w:r>
-                              <w:rPr>
-                                <w:lang w:val="de-DE"/>
-                              </w:rPr>
-                              <w:t>/</w:t>
-                            </w:r>
-                            <w:r>
-                              <w:rPr>
-                                <w:lang w:val="de-DE"/>
-                              </w:rPr>
-                              <w:t>“ (Abbildung 4) ist es wieder Ihre Aufgabe eine kurze Silbe („</w:t>
-                            </w:r>
-                            <w:r>
-                              <w:rPr>
-                                <w:lang w:val="de-DE"/>
-                              </w:rPr>
-                              <w:t>ga</w:t>
-                            </w:r>
-                            <w:r>
-                              <w:rPr>
-                                <w:lang w:val="de-DE"/>
-                              </w:rPr>
-                              <w:t>“) zu produzieren, sobald der Kreis grün wurde. Nutzen Sie bitte die Zeit, in der der Kreis schrumpf, zur Vorbereitung auf das Sprechen. Sprechen sie so schnell wie möglich, nachdem der Kreis grün wurde, jedoch aber nicht davor.</w:t>
-                            </w:r>
-                          </w:p>
-                        </w:txbxContent>
-                      </wps:txbx>
-                      <wps:bodyPr rot="0" vert="horz" wrap="square" lIns="91440" tIns="45720" rIns="91440" bIns="45720" anchor="t" anchorCtr="0">
-                        <a:noAutofit/>
-                      </wps:bodyPr>
-                    </wps:wsp>
-                  </a:graphicData>
-                </a:graphic>
-                <wp14:sizeRelH relativeFrom="margin">
-                  <wp14:pctWidth>0</wp14:pctWidth>
-                </wp14:sizeRelH>
-                <wp14:sizeRelV relativeFrom="margin">
-                  <wp14:pctHeight>0</wp14:pctHeight>
-                </wp14:sizeRelV>
-              </wp:anchor>
-            </w:drawing>
-          </mc:Choice>
-          <mc:Fallback>
-            <w:pict>
-              <v:shape w14:anchorId="6ED838F2" id="_x0000_s1030" type="#_x0000_t202" style="position:absolute;margin-left:167.2pt;margin-top:61.6pt;width:257.5pt;height:154.6pt;z-index:251667456;visibility:visible;mso-wrap-style:square;mso-width-percent:0;mso-height-percent:0;mso-wrap-distance-left:9pt;mso-wrap-distance-top:3.6pt;mso-wrap-distance-right:9pt;mso-wrap-distance-bottom:3.6pt;mso-position-horizontal:absolute;mso-position-horizontal-relative:text;mso-position-vertical:absolute;mso-position-vertical-relative:text;mso-width-percent:0;mso-height-percent:0;mso-width-relative:margin;mso-height-relative:margin;v-text-anchor:top" o:gfxdata="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" stroked="f">
-                <v:textbox>
-                  <w:txbxContent>
-                    <w:p>
-                      <w:pPr>
-                        <w:rPr>
-                          <w:b/>
-                          <w:bCs/>
-                          <w:lang w:val="de-DE"/>
-                        </w:rPr>
-                      </w:pPr>
-                      <w:r>
-                        <w:rPr>
-                          <w:b/>
-                          <w:bCs/>
-                          <w:lang w:val="de-DE"/>
-                        </w:rPr>
-                        <w:t xml:space="preserve">Abbildung </w:t>
-                      </w:r>
-                      <w:r>
-                        <w:rPr>
-                          <w:b/>
-                          <w:bCs/>
-                          <w:lang w:val="de-DE"/>
-                        </w:rPr>
-                        <w:t>5</w:t>
-                      </w:r>
-                    </w:p>
-                    <w:p>
-                      <w:pPr>
-                        <w:rPr>
-                          <w:lang w:val="de-DE"/>
-                        </w:rPr>
-                      </w:pPr>
-                      <w:r>
-                        <w:rPr>
-                          <w:lang w:val="de-DE"/>
-                        </w:rPr>
-                        <w:t>Im Falle der Instruktion „</w:t>
-                      </w:r>
-                      <w:r>
-                        <w:rPr>
-                          <w:lang w:val="de-DE"/>
-                        </w:rPr>
-                        <w:t>/</w:t>
-                      </w:r>
-                      <w:r>
-                        <w:rPr>
-                          <w:lang w:val="de-DE"/>
-                        </w:rPr>
-                        <w:t>ga</w:t>
-                      </w:r>
-                      <w:r>
-                        <w:rPr>
-                          <w:lang w:val="de-DE"/>
-                        </w:rPr>
-                        <w:t>/</w:t>
-                      </w:r>
-                      <w:r>
-                        <w:rPr>
-                          <w:lang w:val="de-DE"/>
-                        </w:rPr>
-                        <w:t>“ (Abbildung 4) ist es wieder Ihre Aufgabe eine kurze Silbe („</w:t>
-                      </w:r>
-                      <w:r>
-                        <w:rPr>
-                          <w:lang w:val="de-DE"/>
-                        </w:rPr>
-                        <w:t>ga</w:t>
-                      </w:r>
-                      <w:r>
-                        <w:rPr>
-                          <w:lang w:val="de-DE"/>
-                        </w:rPr>
-                        <w:t>“) zu produzieren, sobald der Kreis grün wurde. Nutzen Sie bitte die Zeit, in der der Kreis schrumpf, zur Vorbereitung auf das Sprechen. Sprechen sie so schnell wie möglich, nachdem der Kreis grün wurde, jedoch aber nicht davor.</w:t>
-                      </w:r>
-                    </w:p>
-                  </w:txbxContent>
-                </v:textbox>
-                <w10:wrap type="square"/>
-              </v:shape>
-            </w:pict>
-          </mc:Fallback>
-        </mc:AlternateContent>
-      </w:r>
-      <w:r>
-        <w:rPr>
-          <w:noProof/>
-          <w:lang w:val="de-DE"/>
-        </w:rPr>
-        <w:drawing>
-          <wp:inline distT="0" distB="0" distL="0" distR="0" wp14:anchorId="5C8D4252" wp14:editId="5A35A9F6">
-            <wp:extent cx="1535354" cy="1080000"/>
-            <wp:effectExtent l="0" t="0" r="8255" b="6350"/>
-            <wp:docPr id="1749801149" name="Grafik 4" descr="Ein Bild, das Kreis, Diagramm, Screenshot, Design enthält.&#10;&#10;KI-generierte Inhalte können fehlerhaft sein."/>
-            <wp:cNvGraphicFramePr>
-              <a:graphicFrameLocks xmlns:a="http://schemas.openxmlformats.org/drawingml/2006/main" noChangeAspect="1"/>
-            </wp:cNvGraphicFramePr>
-            <a:graphic xmlns:a="http://schemas.openxmlformats.org/drawingml/2006/main">
-              <a:graphicData uri="http://schemas.openxmlformats.org/drawingml/2006/picture">
-                <pic:pic xmlns:pic="http://schemas.openxmlformats.org/drawingml/2006/picture">
-                  <pic:nvPicPr>
-                    <pic:cNvPr id="1602421834" name="Grafik 4" descr="Ein Bild, das Kreis, Diagramm, Screenshot, Design enthält.&#10;&#10;KI-generierte Inhalte können fehlerhaft sein."/>
-                    <pic:cNvPicPr>
-                      <a:picLocks noChangeAspect="1" noChangeArrowheads="1"/>
-                    </pic:cNvPicPr>
-                  </pic:nvPicPr>
-                  <pic:blipFill>
-                    <a:blip r:embed="rId14" cstate="print">
-                      <a:extLst>
-                        <a:ext uri="{28A0092B-C50C-407E-A947-70E740481C1C}">
-                          <a14:useLocalDpi xmlns:a14="http://schemas.microsoft.com/office/drawing/2010/main" val="0"/>
-                        </a:ext>
-                      </a:extLst>
-                    </a:blip>
-                    <a:srcRect/>
-                    <a:stretch>
-                      <a:fillRect/>
-                    </a:stretch>
-                  </pic:blipFill>
-                  <pic:spPr bwMode="auto">
-                    <a:xfrm>
-                      <a:off x="0" y="0"/>
-                      <a:ext cx="1535354" cy="1080000"/>
-                    </a:xfrm>
-                    <a:prstGeom prst="rect">
-                      <a:avLst/>
-                    </a:prstGeom>
-                    <a:noFill/>
-                    <a:ln>
-                      <a:noFill/>
-                    </a:ln>
-                  </pic:spPr>
-                </pic:pic>
-              </a:graphicData>
-            </a:graphic>
-          </wp:inline>
-        </w:drawing>
-      </w:r>
-    </w:p>
-    <w:p>
-      <w:pPr>
-        <w:rPr>
-          <w:lang w:val="de-DE"/>
-        </w:rPr>
-      </w:pPr>
-      <w:r>
-        <w:rPr>
-          <w:noProof/>
-          <w:lang w:val="de-DE"/>
-        </w:rPr>
-        <w:drawing>
-          <wp:inline distT="0" distB="0" distL="0" distR="0" wp14:anchorId="6E2BD1B3" wp14:editId="14FA1CF5">
-            <wp:extent cx="1532996" cy="1080000"/>
-            <wp:effectExtent l="0" t="0" r="0" b="6350"/>
-            <wp:docPr id="982151927" name="Grafik 1" descr="Ein Bild, das Kreis, Screenshot, Diagramm, Design enthält.&#10;&#10;KI-generierte Inhalte können fehlerhaft sein."/>
-            <wp:cNvGraphicFramePr>
-              <a:graphicFrameLocks xmlns:a="http://schemas.openxmlformats.org/drawingml/2006/main" noChangeAspect="1"/>
-            </wp:cNvGraphicFramePr>
-            <a:graphic xmlns:a="http://schemas.openxmlformats.org/drawingml/2006/main">
-              <a:graphicData uri="http://schemas.openxmlformats.org/drawingml/2006/picture">
-                <pic:pic xmlns:pic="http://schemas.openxmlformats.org/drawingml/2006/picture">
-                  <pic:nvPicPr>
-                    <pic:cNvPr id="384682019" name="Grafik 1" descr="Ein Bild, das Kreis, Screenshot, Diagramm, Design enthält.&#10;&#10;KI-generierte Inhalte können fehlerhaft sein."/>
-                    <pic:cNvPicPr>
-                      <a:picLocks noChangeAspect="1" noChangeArrowheads="1"/>
-                    </pic:cNvPicPr>
-                  </pic:nvPicPr>
-                  <pic:blipFill>
-                    <a:blip r:embed="rId15" cstate="print">
-                      <a:extLst>
-                        <a:ext uri="{28A0092B-C50C-407E-A947-70E740481C1C}">
-                          <a14:useLocalDpi xmlns:a14="http://schemas.microsoft.com/office/drawing/2010/main" val="0"/>
-                        </a:ext>
-                      </a:extLst>
-                    </a:blip>
-                    <a:srcRect/>
-                    <a:stretch>
-                      <a:fillRect/>
-                    </a:stretch>
-                  </pic:blipFill>
-                  <pic:spPr bwMode="auto">
-                    <a:xfrm>
-                      <a:off x="0" y="0"/>
-                      <a:ext cx="1532996" cy="1080000"/>
-                    </a:xfrm>
-                    <a:prstGeom prst="rect">
-                      <a:avLst/>
-                    </a:prstGeom>
-                    <a:noFill/>
-                    <a:ln>
-                      <a:noFill/>
-                    </a:ln>
-                  </pic:spPr>
-                </pic:pic>
-              </a:graphicData>
-            </a:graphic>
-          </wp:inline>
-        </w:drawing>
-      </w:r>
-    </w:p>
-    <w:p>
-      <w:pPr>
-        <w:rPr>
-          <w:lang w:val="de-DE"/>
-        </w:rPr>
-      </w:pPr>
-      <w:r>
-        <w:rPr>
-          <w:noProof/>
-          <w:lang w:val="de-DE"/>
-        </w:rPr>
-        <w:drawing>
-          <wp:inline distT="0" distB="0" distL="0" distR="0" wp14:anchorId="77169F4A" wp14:editId="15F28C39">
-            <wp:extent cx="1545423" cy="1080000"/>
-            <wp:effectExtent l="0" t="0" r="0" b="6350"/>
-            <wp:docPr id="1545660405" name="Grafik 2" descr="Ein Bild, das Screenshot, Kreis enthält.&#10;&#10;KI-generierte Inhalte können fehlerhaft sein."/>
-            <wp:cNvGraphicFramePr>
-              <a:graphicFrameLocks xmlns:a="http://schemas.openxmlformats.org/drawingml/2006/main" noChangeAspect="1"/>
-            </wp:cNvGraphicFramePr>
-            <a:graphic xmlns:a="http://schemas.openxmlformats.org/drawingml/2006/main">
-              <a:graphicData uri="http://schemas.openxmlformats.org/drawingml/2006/picture">
-                <pic:pic xmlns:pic="http://schemas.openxmlformats.org/drawingml/2006/picture">
-                  <pic:nvPicPr>
-                    <pic:cNvPr id="1111221653" name="Grafik 2" descr="Ein Bild, das Screenshot, Kreis enthält.&#10;&#10;KI-generierte Inhalte können fehlerhaft sein."/>
-                    <pic:cNvPicPr>
-                      <a:picLocks noChangeAspect="1" noChangeArrowheads="1"/>
-                    </pic:cNvPicPr>
-                  </pic:nvPicPr>
-                  <pic:blipFill>
-                    <a:blip r:embed="rId16" cstate="print">
-                      <a:extLst>
-                        <a:ext uri="{28A0092B-C50C-407E-A947-70E740481C1C}">
-                          <a14:useLocalDpi xmlns:a14="http://schemas.microsoft.com/office/drawing/2010/main" val="0"/>
-                        </a:ext>
-                      </a:extLst>
-                    </a:blip>
-                    <a:srcRect/>
-                    <a:stretch>
-                      <a:fillRect/>
-                    </a:stretch>
-                  </pic:blipFill>
-                  <pic:spPr bwMode="auto">
-                    <a:xfrm>
-                      <a:off x="0" y="0"/>
-                      <a:ext cx="1545423" cy="1080000"/>
-                    </a:xfrm>
-                    <a:prstGeom prst="rect">
-                      <a:avLst/>
-                    </a:prstGeom>
-                    <a:noFill/>
-                    <a:ln>
-                      <a:noFill/>
-                    </a:ln>
-                  </pic:spPr>
-                </pic:pic>
-              </a:graphicData>
-            </a:graphic>
-          </wp:inline>
+          </wp:anchor>
         </w:drawing>
       </w:r>
     </w:p>
@@ -4262,6 +4603,56 @@
     </w:p>
     <w:p>
       <w:pPr>
+        <w:pBdr>
+          <w:bottom w:val="single" w:sz="12" w:space="1" w:color="auto"/>
+        </w:pBdr>
+        <w:rPr>
+          <w:lang w:val="de-DE"/>
+        </w:rPr>
+      </w:pPr>
+    </w:p>
+    <w:p>
+      <w:pPr>
+        <w:pBdr>
+          <w:bottom w:val="single" w:sz="12" w:space="1" w:color="auto"/>
+        </w:pBdr>
+        <w:rPr>
+          <w:lang w:val="de-DE"/>
+        </w:rPr>
+      </w:pPr>
+    </w:p>
+    <w:p>
+      <w:pPr>
+        <w:pBdr>
+          <w:bottom w:val="single" w:sz="12" w:space="1" w:color="auto"/>
+        </w:pBdr>
+        <w:rPr>
+          <w:lang w:val="de-DE"/>
+        </w:rPr>
+      </w:pPr>
+    </w:p>
+    <w:p>
+      <w:pPr>
+        <w:pBdr>
+          <w:bottom w:val="single" w:sz="12" w:space="1" w:color="auto"/>
+        </w:pBdr>
+        <w:rPr>
+          <w:lang w:val="de-DE"/>
+        </w:rPr>
+      </w:pPr>
+    </w:p>
+    <w:p>
+      <w:pPr>
+        <w:pBdr>
+          <w:bottom w:val="single" w:sz="12" w:space="1" w:color="auto"/>
+        </w:pBdr>
+        <w:rPr>
+          <w:lang w:val="de-DE"/>
+        </w:rPr>
+      </w:pPr>
+    </w:p>
+    <w:p>
+      <w:pPr>
         <w:jc w:val="center"/>
         <w:rPr>
           <w:lang w:val="de-DE"/>
@@ -4277,12 +4668,12 @@
       </w:r>
     </w:p>
     <w:sectPr>
-      <w:headerReference w:type="even" r:id="rId17"/>
-      <w:headerReference w:type="default" r:id="rId18"/>
-      <w:footerReference w:type="even" r:id="rId19"/>
-      <w:footerReference w:type="default" r:id="rId20"/>
-      <w:headerReference w:type="first" r:id="rId21"/>
-      <w:footerReference w:type="first" r:id="rId22"/>
+      <w:headerReference w:type="even" r:id="rId14"/>
+      <w:headerReference w:type="default" r:id="rId15"/>
+      <w:footerReference w:type="even" r:id="rId16"/>
+      <w:footerReference w:type="default" r:id="rId17"/>
+      <w:headerReference w:type="first" r:id="rId18"/>
+      <w:footerReference w:type="first" r:id="rId19"/>
       <w:pgSz w:w="11906" w:h="16838"/>
       <w:pgMar w:top="1417" w:right="1417" w:bottom="1134" w:left="1417" w:header="708" w:footer="708" w:gutter="0"/>
       <w:cols w:space="708"/>
@@ -5285,7 +5676,7 @@
   <w:style w:type="paragraph" w:default="1" w:styleId="Standard">
     <w:name w:val="Normal"/>
     <w:qFormat/>
-    <w:rsid w:val="008271CE"/>
+    <w:rsid w:val="008F767C"/>
   </w:style>
   <w:style w:type="paragraph" w:styleId="berschrift1">
     <w:name w:val="heading 1"/>

--- a/documents/tid_psam_instruction.docx
+++ b/documents/tid_psam_instruction.docx
@@ -785,7 +785,19 @@
         <w:rPr>
           <w:lang w:val="de-DE"/>
         </w:rPr>
-        <w:t xml:space="preserve">Achten Sie darauf, Ihnen </w:t>
+        <w:t>Achten Sie darauf, Ih</w:t>
+      </w:r>
+      <w:r>
+        <w:rPr>
+          <w:lang w:val="de-DE"/>
+        </w:rPr>
+        <w:t>r</w:t>
+      </w:r>
+      <w:r>
+        <w:rPr>
+          <w:lang w:val="de-DE"/>
+        </w:rPr>
+        <w:t xml:space="preserve">en </w:t>
       </w:r>
       <w:r>
         <w:rPr>
@@ -1025,7 +1037,7 @@
         <w:rPr>
           <w:lang w:val="de-DE"/>
         </w:rPr>
-        <w:t xml:space="preserve"> und bitte </w:t>
+        <w:t xml:space="preserve"> und </w:t>
       </w:r>
       <w:r>
         <w:rPr>
@@ -1437,7 +1449,19 @@
         <w:rPr>
           <w:lang w:val="de-DE"/>
         </w:rPr>
-        <w:t>Der Ablauf bleibt dem vorherigen sehr ähnlich</w:t>
+        <w:t xml:space="preserve">Der Ablauf bleibt dem </w:t>
+      </w:r>
+      <w:r>
+        <w:rPr>
+          <w:lang w:val="de-DE"/>
+        </w:rPr>
+        <w:t>V</w:t>
+      </w:r>
+      <w:r>
+        <w:rPr>
+          <w:lang w:val="de-DE"/>
+        </w:rPr>
+        <w:t>orherigen sehr ähnlich</w:t>
       </w:r>
       <w:r>
         <w:rPr>
@@ -1881,7 +1905,19 @@
         <w:rPr>
           <w:lang w:val="de-DE"/>
         </w:rPr>
-        <w:t xml:space="preserve">. Wichtig ist, dass das „ga“ kein langgezogenes „gaaahhhh“ ist, sondern ein kurzes „ga“. Achten Sie darauf, Ihnen </w:t>
+        <w:t>. Wichtig ist, dass das „ga“ kein langgezogenes „gaaahhhh“ ist, sondern ein kurzes „ga“. Achten Sie darauf, Ih</w:t>
+      </w:r>
+      <w:r>
+        <w:rPr>
+          <w:lang w:val="de-DE"/>
+        </w:rPr>
+        <w:t>r</w:t>
+      </w:r>
+      <w:r>
+        <w:rPr>
+          <w:lang w:val="de-DE"/>
+        </w:rPr>
+        <w:t xml:space="preserve">en </w:t>
       </w:r>
       <w:r>
         <w:rPr>
@@ -2079,7 +2115,7 @@
         <w:rPr>
           <w:lang w:val="de-DE"/>
         </w:rPr>
-        <w:t xml:space="preserve"> und bitte </w:t>
+        <w:t xml:space="preserve"> und </w:t>
       </w:r>
       <w:r>
         <w:rPr>
@@ -3003,7 +3039,19 @@
                               <w:rPr>
                                 <w:lang w:val="de-DE"/>
                               </w:rPr>
-                              <w:t>Kreis steht eine Instruktion, die Sie aber für diesen Teil ignorieren können.</w:t>
+                              <w:t xml:space="preserve">Kreis steht eine Instruktion, die Sie aber für diesen Teil </w:t>
+                            </w:r>
+                            <w:r>
+                              <w:rPr>
+                                <w:lang w:val="de-DE"/>
+                              </w:rPr>
+                              <w:t xml:space="preserve">des Experiments </w:t>
+                            </w:r>
+                            <w:r>
+                              <w:rPr>
+                                <w:lang w:val="de-DE"/>
+                              </w:rPr>
+                              <w:t>ignorieren können.</w:t>
                             </w:r>
                           </w:p>
                         </w:txbxContent>
@@ -3077,7 +3125,19 @@
                         <w:rPr>
                           <w:lang w:val="de-DE"/>
                         </w:rPr>
-                        <w:t>Kreis steht eine Instruktion, die Sie aber für diesen Teil ignorieren können.</w:t>
+                        <w:t xml:space="preserve">Kreis steht eine Instruktion, die Sie aber für diesen Teil </w:t>
+                      </w:r>
+                      <w:r>
+                        <w:rPr>
+                          <w:lang w:val="de-DE"/>
+                        </w:rPr>
+                        <w:t xml:space="preserve">des Experiments </w:t>
+                      </w:r>
+                      <w:r>
+                        <w:rPr>
+                          <w:lang w:val="de-DE"/>
+                        </w:rPr>
+                        <w:t>ignorieren können.</w:t>
                       </w:r>
                     </w:p>
                   </w:txbxContent>
